--- a/RBFNN_and_GRNN.docx
+++ b/RBFNN_and_GRNN.docx
@@ -2,6 +2,1283 @@
 <file path=word/document.xml><?xml version="1.0" encoding="utf-8"?>
 <w:document xmlns:wpc="http://schemas.microsoft.com/office/word/2010/wordprocessingCanvas" xmlns:cx="http://schemas.microsoft.com/office/drawing/2014/chartex" xmlns:cx1="http://schemas.microsoft.com/office/drawing/2015/9/8/chartex" xmlns:cx2="http://schemas.microsoft.com/office/drawing/2015/10/21/chartex" xmlns:cx3="http://schemas.microsoft.com/office/drawing/2016/5/9/chartex" xmlns:cx4="http://schemas.microsoft.com/office/drawing/2016/5/10/chartex" xmlns:cx5="http://schemas.microsoft.com/office/drawing/2016/5/11/chartex" xmlns:cx6="http://schemas.microsoft.com/office/drawing/2016/5/12/chartex" xmlns:cx7="http://schemas.microsoft.com/office/drawing/2016/5/13/chartex" xmlns:cx8="http://schemas.microsoft.com/office/drawing/2016/5/14/chartex" xmlns:mc="http://schemas.openxmlformats.org/markup-compatibility/2006" xmlns:aink="http://schemas.microsoft.com/office/drawing/2016/ink" xmlns:am3d="http://schemas.microsoft.com/office/drawing/2017/model3d" xmlns:o="urn:schemas-microsoft-com:office:office" xmlns:r="http://schemas.openxmlformats.org/officeDocument/2006/relationships" xmlns:m="http://schemas.openxmlformats.org/officeDocument/2006/math" xmlns:v="urn:schemas-microsoft-com:vml" xmlns:wp14="http://schemas.microsoft.com/office/word/2010/wordprocessingDrawing" xmlns:wp="http://schemas.openxmlformats.org/drawingml/2006/wordprocessingDrawing" xmlns:w10="urn:schemas-microsoft-com:office:word" xmlns:w="http://schemas.openxmlformats.org/wordprocessingml/2006/main" xmlns:w14="http://schemas.microsoft.com/office/word/2010/wordml" xmlns:w15="http://schemas.microsoft.com/office/word/2012/wordml" xmlns:w16cid="http://schemas.microsoft.com/office/word/2016/wordml/cid" xmlns:w16se="http://schemas.microsoft.com/office/word/2015/wordml/symex" xmlns:wpg="http://schemas.microsoft.com/office/word/2010/wordprocessingGroup" xmlns:wpi="http://schemas.microsoft.com/office/word/2010/wordprocessingInk" xmlns:wne="http://schemas.microsoft.com/office/word/2006/wordml" xmlns:wps="http://schemas.microsoft.com/office/word/2010/wordprocessingShape" mc:Ignorable="w14 w15 w16se w16cid wp14">
   <w:body>
+    <w:p>
+      <w:pPr>
+        <w:jc w:val="center"/>
+        <w:rPr>
+          <w:b/>
+          <w:bCs/>
+          <w:sz w:val="44"/>
+          <w:szCs w:val="44"/>
+        </w:rPr>
+      </w:pPr>
+      <w:r>
+        <w:rPr>
+          <w:b/>
+          <w:bCs/>
+          <w:sz w:val="44"/>
+          <w:szCs w:val="44"/>
+        </w:rPr>
+        <w:t xml:space="preserve">ABSTRACT &amp; </w:t>
+      </w:r>
+      <w:r>
+        <w:rPr>
+          <w:b/>
+          <w:bCs/>
+          <w:sz w:val="44"/>
+          <w:szCs w:val="44"/>
+        </w:rPr>
+        <w:t>INTRODUCTION</w:t>
+      </w:r>
+    </w:p>
+    <w:p>
+      <w:pPr>
+        <w:rPr>
+          <w:sz w:val="24"/>
+          <w:szCs w:val="24"/>
+        </w:rPr>
+      </w:pPr>
+      <w:proofErr w:type="spellStart"/>
+      <w:r>
+        <w:rPr>
+          <w:sz w:val="24"/>
+          <w:szCs w:val="24"/>
+        </w:rPr>
+        <w:t>The</w:t>
+      </w:r>
+      <w:proofErr w:type="spellEnd"/>
+      <w:r>
+        <w:rPr>
+          <w:sz w:val="24"/>
+          <w:szCs w:val="24"/>
+        </w:rPr>
+        <w:t xml:space="preserve"> </w:t>
+      </w:r>
+      <w:proofErr w:type="spellStart"/>
+      <w:r>
+        <w:rPr>
+          <w:sz w:val="24"/>
+          <w:szCs w:val="24"/>
+        </w:rPr>
+        <w:t>topic</w:t>
+      </w:r>
+      <w:proofErr w:type="spellEnd"/>
+      <w:r>
+        <w:rPr>
+          <w:sz w:val="24"/>
+          <w:szCs w:val="24"/>
+        </w:rPr>
+        <w:t xml:space="preserve"> </w:t>
+      </w:r>
+      <w:proofErr w:type="spellStart"/>
+      <w:r>
+        <w:rPr>
+          <w:sz w:val="24"/>
+          <w:szCs w:val="24"/>
+        </w:rPr>
+        <w:t>we</w:t>
+      </w:r>
+      <w:proofErr w:type="spellEnd"/>
+      <w:r>
+        <w:rPr>
+          <w:sz w:val="24"/>
+          <w:szCs w:val="24"/>
+        </w:rPr>
+        <w:t xml:space="preserve"> </w:t>
+      </w:r>
+      <w:proofErr w:type="spellStart"/>
+      <w:r>
+        <w:rPr>
+          <w:sz w:val="24"/>
+          <w:szCs w:val="24"/>
+        </w:rPr>
+        <w:t>will</w:t>
+      </w:r>
+      <w:proofErr w:type="spellEnd"/>
+      <w:r>
+        <w:rPr>
+          <w:sz w:val="24"/>
+          <w:szCs w:val="24"/>
+        </w:rPr>
+        <w:t xml:space="preserve"> </w:t>
+      </w:r>
+      <w:proofErr w:type="spellStart"/>
+      <w:r>
+        <w:rPr>
+          <w:sz w:val="24"/>
+          <w:szCs w:val="24"/>
+        </w:rPr>
+        <w:t>introduce</w:t>
+      </w:r>
+      <w:proofErr w:type="spellEnd"/>
+      <w:r>
+        <w:rPr>
+          <w:sz w:val="24"/>
+          <w:szCs w:val="24"/>
+        </w:rPr>
+        <w:t xml:space="preserve"> is </w:t>
+      </w:r>
+      <w:proofErr w:type="spellStart"/>
+      <w:r>
+        <w:rPr>
+          <w:sz w:val="24"/>
+          <w:szCs w:val="24"/>
+        </w:rPr>
+        <w:t>Radial</w:t>
+      </w:r>
+      <w:proofErr w:type="spellEnd"/>
+      <w:r>
+        <w:rPr>
+          <w:sz w:val="24"/>
+          <w:szCs w:val="24"/>
+        </w:rPr>
+        <w:t xml:space="preserve"> </w:t>
+      </w:r>
+      <w:proofErr w:type="spellStart"/>
+      <w:r>
+        <w:rPr>
+          <w:sz w:val="24"/>
+          <w:szCs w:val="24"/>
+        </w:rPr>
+        <w:t>Basis</w:t>
+      </w:r>
+      <w:proofErr w:type="spellEnd"/>
+      <w:r>
+        <w:rPr>
+          <w:sz w:val="24"/>
+          <w:szCs w:val="24"/>
+        </w:rPr>
+        <w:t xml:space="preserve"> </w:t>
+      </w:r>
+      <w:proofErr w:type="spellStart"/>
+      <w:r>
+        <w:rPr>
+          <w:sz w:val="24"/>
+          <w:szCs w:val="24"/>
+        </w:rPr>
+        <w:t>Function</w:t>
+      </w:r>
+      <w:proofErr w:type="spellEnd"/>
+      <w:r>
+        <w:rPr>
+          <w:sz w:val="24"/>
+          <w:szCs w:val="24"/>
+        </w:rPr>
+        <w:t xml:space="preserve"> </w:t>
+      </w:r>
+      <w:proofErr w:type="spellStart"/>
+      <w:r>
+        <w:rPr>
+          <w:sz w:val="24"/>
+          <w:szCs w:val="24"/>
+        </w:rPr>
+        <w:t>Neural</w:t>
+      </w:r>
+      <w:proofErr w:type="spellEnd"/>
+      <w:r>
+        <w:rPr>
+          <w:sz w:val="24"/>
+          <w:szCs w:val="24"/>
+        </w:rPr>
+        <w:t xml:space="preserve"> </w:t>
+      </w:r>
+      <w:proofErr w:type="gramStart"/>
+      <w:r>
+        <w:rPr>
+          <w:sz w:val="24"/>
+          <w:szCs w:val="24"/>
+        </w:rPr>
+        <w:t>Network(</w:t>
+      </w:r>
+      <w:proofErr w:type="gramEnd"/>
+      <w:r>
+        <w:rPr>
+          <w:sz w:val="24"/>
+          <w:szCs w:val="24"/>
+        </w:rPr>
+        <w:t xml:space="preserve">RBFNN) </w:t>
+      </w:r>
+      <w:proofErr w:type="spellStart"/>
+      <w:r>
+        <w:rPr>
+          <w:sz w:val="24"/>
+          <w:szCs w:val="24"/>
+        </w:rPr>
+        <w:t>and</w:t>
+      </w:r>
+      <w:proofErr w:type="spellEnd"/>
+      <w:r>
+        <w:rPr>
+          <w:sz w:val="24"/>
+          <w:szCs w:val="24"/>
+        </w:rPr>
+        <w:t xml:space="preserve"> General </w:t>
+      </w:r>
+      <w:proofErr w:type="spellStart"/>
+      <w:r>
+        <w:rPr>
+          <w:sz w:val="24"/>
+          <w:szCs w:val="24"/>
+        </w:rPr>
+        <w:t>Regression</w:t>
+      </w:r>
+      <w:proofErr w:type="spellEnd"/>
+      <w:r>
+        <w:rPr>
+          <w:sz w:val="24"/>
+          <w:szCs w:val="24"/>
+        </w:rPr>
+        <w:t xml:space="preserve"> </w:t>
+      </w:r>
+      <w:proofErr w:type="spellStart"/>
+      <w:r>
+        <w:rPr>
+          <w:sz w:val="24"/>
+          <w:szCs w:val="24"/>
+        </w:rPr>
+        <w:t>Neural</w:t>
+      </w:r>
+      <w:proofErr w:type="spellEnd"/>
+      <w:r>
+        <w:rPr>
+          <w:sz w:val="24"/>
+          <w:szCs w:val="24"/>
+        </w:rPr>
+        <w:t xml:space="preserve"> Network (GRNN). </w:t>
+      </w:r>
+      <w:proofErr w:type="spellStart"/>
+      <w:r>
+        <w:rPr>
+          <w:sz w:val="24"/>
+          <w:szCs w:val="24"/>
+        </w:rPr>
+        <w:t>Those</w:t>
+      </w:r>
+      <w:proofErr w:type="spellEnd"/>
+      <w:r>
+        <w:rPr>
+          <w:sz w:val="24"/>
+          <w:szCs w:val="24"/>
+        </w:rPr>
+        <w:t xml:space="preserve"> </w:t>
+      </w:r>
+      <w:proofErr w:type="spellStart"/>
+      <w:r>
+        <w:rPr>
+          <w:sz w:val="24"/>
+          <w:szCs w:val="24"/>
+        </w:rPr>
+        <w:t>are</w:t>
+      </w:r>
+      <w:proofErr w:type="spellEnd"/>
+      <w:r>
+        <w:rPr>
+          <w:sz w:val="24"/>
+          <w:szCs w:val="24"/>
+        </w:rPr>
+        <w:t xml:space="preserve"> </w:t>
+      </w:r>
+      <w:proofErr w:type="spellStart"/>
+      <w:r>
+        <w:rPr>
+          <w:sz w:val="24"/>
+          <w:szCs w:val="24"/>
+        </w:rPr>
+        <w:t>kind</w:t>
+      </w:r>
+      <w:proofErr w:type="spellEnd"/>
+      <w:r>
+        <w:rPr>
+          <w:sz w:val="24"/>
+          <w:szCs w:val="24"/>
+        </w:rPr>
+        <w:t xml:space="preserve"> of </w:t>
+      </w:r>
+      <w:proofErr w:type="spellStart"/>
+      <w:r>
+        <w:rPr>
+          <w:sz w:val="24"/>
+          <w:szCs w:val="24"/>
+        </w:rPr>
+        <w:t>Artificial</w:t>
+      </w:r>
+      <w:proofErr w:type="spellEnd"/>
+      <w:r>
+        <w:rPr>
+          <w:sz w:val="24"/>
+          <w:szCs w:val="24"/>
+        </w:rPr>
+        <w:t xml:space="preserve"> </w:t>
+      </w:r>
+      <w:proofErr w:type="spellStart"/>
+      <w:r>
+        <w:rPr>
+          <w:sz w:val="24"/>
+          <w:szCs w:val="24"/>
+        </w:rPr>
+        <w:t>Neural</w:t>
+      </w:r>
+      <w:proofErr w:type="spellEnd"/>
+      <w:r>
+        <w:rPr>
+          <w:sz w:val="24"/>
+          <w:szCs w:val="24"/>
+        </w:rPr>
+        <w:t xml:space="preserve"> Network </w:t>
+      </w:r>
+      <w:proofErr w:type="spellStart"/>
+      <w:r>
+        <w:rPr>
+          <w:sz w:val="24"/>
+          <w:szCs w:val="24"/>
+        </w:rPr>
+        <w:t>which</w:t>
+      </w:r>
+      <w:proofErr w:type="spellEnd"/>
+      <w:r>
+        <w:rPr>
+          <w:sz w:val="24"/>
+          <w:szCs w:val="24"/>
+        </w:rPr>
+        <w:t xml:space="preserve"> is a </w:t>
+      </w:r>
+      <w:proofErr w:type="spellStart"/>
+      <w:r>
+        <w:rPr>
+          <w:sz w:val="24"/>
+          <w:szCs w:val="24"/>
+        </w:rPr>
+        <w:t>kind</w:t>
+      </w:r>
+      <w:proofErr w:type="spellEnd"/>
+      <w:r>
+        <w:rPr>
+          <w:sz w:val="24"/>
+          <w:szCs w:val="24"/>
+        </w:rPr>
+        <w:t xml:space="preserve"> of </w:t>
+      </w:r>
+      <w:proofErr w:type="spellStart"/>
+      <w:r>
+        <w:rPr>
+          <w:sz w:val="24"/>
+          <w:szCs w:val="24"/>
+        </w:rPr>
+        <w:t>machine</w:t>
+      </w:r>
+      <w:proofErr w:type="spellEnd"/>
+      <w:r>
+        <w:rPr>
+          <w:sz w:val="24"/>
+          <w:szCs w:val="24"/>
+        </w:rPr>
+        <w:t xml:space="preserve"> </w:t>
+      </w:r>
+      <w:proofErr w:type="spellStart"/>
+      <w:r>
+        <w:rPr>
+          <w:sz w:val="24"/>
+          <w:szCs w:val="24"/>
+        </w:rPr>
+        <w:t>learning</w:t>
+      </w:r>
+      <w:proofErr w:type="spellEnd"/>
+      <w:r>
+        <w:rPr>
+          <w:sz w:val="24"/>
+          <w:szCs w:val="24"/>
+        </w:rPr>
+        <w:t xml:space="preserve"> </w:t>
+      </w:r>
+      <w:proofErr w:type="spellStart"/>
+      <w:r>
+        <w:rPr>
+          <w:sz w:val="24"/>
+          <w:szCs w:val="24"/>
+        </w:rPr>
+        <w:t>algorithm</w:t>
+      </w:r>
+      <w:proofErr w:type="spellEnd"/>
+      <w:r>
+        <w:rPr>
+          <w:sz w:val="24"/>
+          <w:szCs w:val="24"/>
+        </w:rPr>
+        <w:t>.</w:t>
+      </w:r>
+      <w:r>
+        <w:rPr>
+          <w:sz w:val="24"/>
+          <w:szCs w:val="24"/>
+        </w:rPr>
+        <w:t xml:space="preserve"> RBF is </w:t>
+      </w:r>
+      <w:proofErr w:type="spellStart"/>
+      <w:r>
+        <w:rPr>
+          <w:sz w:val="24"/>
+          <w:szCs w:val="24"/>
+        </w:rPr>
+        <w:t>found</w:t>
+      </w:r>
+      <w:proofErr w:type="spellEnd"/>
+      <w:r>
+        <w:rPr>
+          <w:sz w:val="24"/>
+          <w:szCs w:val="24"/>
+        </w:rPr>
+        <w:t xml:space="preserve"> a </w:t>
+      </w:r>
+      <w:proofErr w:type="spellStart"/>
+      <w:r>
+        <w:rPr>
+          <w:sz w:val="24"/>
+          <w:szCs w:val="24"/>
+        </w:rPr>
+        <w:t>kind</w:t>
+      </w:r>
+      <w:proofErr w:type="spellEnd"/>
+      <w:r>
+        <w:rPr>
+          <w:sz w:val="24"/>
+          <w:szCs w:val="24"/>
+        </w:rPr>
+        <w:t xml:space="preserve"> of </w:t>
+      </w:r>
+      <w:proofErr w:type="spellStart"/>
+      <w:r>
+        <w:rPr>
+          <w:sz w:val="24"/>
+          <w:szCs w:val="24"/>
+        </w:rPr>
+        <w:t>artificial</w:t>
+      </w:r>
+      <w:proofErr w:type="spellEnd"/>
+      <w:r>
+        <w:rPr>
+          <w:sz w:val="24"/>
+          <w:szCs w:val="24"/>
+        </w:rPr>
+        <w:t xml:space="preserve"> </w:t>
+      </w:r>
+      <w:proofErr w:type="spellStart"/>
+      <w:r>
+        <w:rPr>
+          <w:sz w:val="24"/>
+          <w:szCs w:val="24"/>
+        </w:rPr>
+        <w:t>neural</w:t>
+      </w:r>
+      <w:proofErr w:type="spellEnd"/>
+      <w:r>
+        <w:rPr>
+          <w:sz w:val="24"/>
+          <w:szCs w:val="24"/>
+        </w:rPr>
+        <w:t xml:space="preserve"> network in </w:t>
+      </w:r>
+      <w:proofErr w:type="spellStart"/>
+      <w:r>
+        <w:rPr>
+          <w:sz w:val="24"/>
+          <w:szCs w:val="24"/>
+        </w:rPr>
+        <w:t>late</w:t>
+      </w:r>
+      <w:proofErr w:type="spellEnd"/>
+      <w:r>
+        <w:rPr>
+          <w:sz w:val="24"/>
+          <w:szCs w:val="24"/>
+        </w:rPr>
+        <w:t xml:space="preserve"> 80’s. </w:t>
+      </w:r>
+      <w:r>
+        <w:rPr>
+          <w:sz w:val="24"/>
+          <w:szCs w:val="24"/>
+        </w:rPr>
+        <w:t xml:space="preserve">GRNN </w:t>
+      </w:r>
+      <w:proofErr w:type="spellStart"/>
+      <w:r>
+        <w:rPr>
+          <w:sz w:val="24"/>
+          <w:szCs w:val="24"/>
+        </w:rPr>
+        <w:t>was</w:t>
+      </w:r>
+      <w:proofErr w:type="spellEnd"/>
+      <w:r>
+        <w:rPr>
+          <w:sz w:val="24"/>
+          <w:szCs w:val="24"/>
+        </w:rPr>
+        <w:t xml:space="preserve"> </w:t>
+      </w:r>
+      <w:proofErr w:type="spellStart"/>
+      <w:r>
+        <w:rPr>
+          <w:sz w:val="24"/>
+          <w:szCs w:val="24"/>
+        </w:rPr>
+        <w:t>suggested</w:t>
+      </w:r>
+      <w:proofErr w:type="spellEnd"/>
+      <w:r>
+        <w:rPr>
+          <w:sz w:val="24"/>
+          <w:szCs w:val="24"/>
+        </w:rPr>
+        <w:t xml:space="preserve"> in </w:t>
+      </w:r>
+      <w:proofErr w:type="spellStart"/>
+      <w:r>
+        <w:rPr>
+          <w:sz w:val="24"/>
+          <w:szCs w:val="24"/>
+        </w:rPr>
+        <w:t>early</w:t>
+      </w:r>
+      <w:proofErr w:type="spellEnd"/>
+      <w:r>
+        <w:rPr>
+          <w:sz w:val="24"/>
+          <w:szCs w:val="24"/>
+        </w:rPr>
+        <w:t xml:space="preserve"> 90’s.</w:t>
+      </w:r>
+      <w:r>
+        <w:t xml:space="preserve"> </w:t>
+      </w:r>
+      <w:proofErr w:type="spellStart"/>
+      <w:r>
+        <w:rPr>
+          <w:sz w:val="24"/>
+          <w:szCs w:val="24"/>
+        </w:rPr>
+        <w:t>Although</w:t>
+      </w:r>
+      <w:proofErr w:type="spellEnd"/>
+      <w:r>
+        <w:rPr>
+          <w:sz w:val="24"/>
+          <w:szCs w:val="24"/>
+        </w:rPr>
+        <w:t xml:space="preserve"> </w:t>
+      </w:r>
+      <w:proofErr w:type="spellStart"/>
+      <w:r>
+        <w:rPr>
+          <w:sz w:val="24"/>
+          <w:szCs w:val="24"/>
+        </w:rPr>
+        <w:t>the</w:t>
+      </w:r>
+      <w:proofErr w:type="spellEnd"/>
+      <w:r>
+        <w:rPr>
+          <w:sz w:val="24"/>
+          <w:szCs w:val="24"/>
+        </w:rPr>
+        <w:t xml:space="preserve"> </w:t>
+      </w:r>
+      <w:proofErr w:type="spellStart"/>
+      <w:r>
+        <w:rPr>
+          <w:sz w:val="24"/>
+          <w:szCs w:val="24"/>
+        </w:rPr>
+        <w:t>two</w:t>
+      </w:r>
+      <w:proofErr w:type="spellEnd"/>
+      <w:r>
+        <w:rPr>
+          <w:sz w:val="24"/>
+          <w:szCs w:val="24"/>
+        </w:rPr>
+        <w:t xml:space="preserve"> </w:t>
+      </w:r>
+      <w:proofErr w:type="spellStart"/>
+      <w:r>
+        <w:rPr>
+          <w:sz w:val="24"/>
+          <w:szCs w:val="24"/>
+        </w:rPr>
+        <w:t>methods</w:t>
+      </w:r>
+      <w:proofErr w:type="spellEnd"/>
+      <w:r>
+        <w:rPr>
+          <w:sz w:val="24"/>
+          <w:szCs w:val="24"/>
+        </w:rPr>
+        <w:t xml:space="preserve"> </w:t>
+      </w:r>
+      <w:proofErr w:type="spellStart"/>
+      <w:r>
+        <w:rPr>
+          <w:sz w:val="24"/>
+          <w:szCs w:val="24"/>
+        </w:rPr>
+        <w:t>are</w:t>
+      </w:r>
+      <w:proofErr w:type="spellEnd"/>
+      <w:r>
+        <w:rPr>
+          <w:sz w:val="24"/>
+          <w:szCs w:val="24"/>
+        </w:rPr>
+        <w:t xml:space="preserve"> </w:t>
+      </w:r>
+      <w:proofErr w:type="spellStart"/>
+      <w:r>
+        <w:rPr>
+          <w:sz w:val="24"/>
+          <w:szCs w:val="24"/>
+        </w:rPr>
+        <w:t>similar</w:t>
+      </w:r>
+      <w:proofErr w:type="spellEnd"/>
+      <w:r>
+        <w:rPr>
+          <w:sz w:val="24"/>
+          <w:szCs w:val="24"/>
+        </w:rPr>
+        <w:t xml:space="preserve">, </w:t>
+      </w:r>
+      <w:proofErr w:type="spellStart"/>
+      <w:r>
+        <w:rPr>
+          <w:sz w:val="24"/>
+          <w:szCs w:val="24"/>
+        </w:rPr>
+        <w:t>they</w:t>
+      </w:r>
+      <w:proofErr w:type="spellEnd"/>
+      <w:r>
+        <w:rPr>
+          <w:sz w:val="24"/>
+          <w:szCs w:val="24"/>
+        </w:rPr>
+        <w:t xml:space="preserve"> </w:t>
+      </w:r>
+      <w:proofErr w:type="spellStart"/>
+      <w:r>
+        <w:rPr>
+          <w:sz w:val="24"/>
+          <w:szCs w:val="24"/>
+        </w:rPr>
+        <w:t>differ</w:t>
+      </w:r>
+      <w:proofErr w:type="spellEnd"/>
+      <w:r>
+        <w:rPr>
+          <w:sz w:val="24"/>
+          <w:szCs w:val="24"/>
+        </w:rPr>
+        <w:t xml:space="preserve"> </w:t>
+      </w:r>
+      <w:proofErr w:type="spellStart"/>
+      <w:r>
+        <w:rPr>
+          <w:sz w:val="24"/>
+          <w:szCs w:val="24"/>
+        </w:rPr>
+        <w:t>from</w:t>
+      </w:r>
+      <w:proofErr w:type="spellEnd"/>
+      <w:r>
+        <w:rPr>
+          <w:sz w:val="24"/>
+          <w:szCs w:val="24"/>
+        </w:rPr>
+        <w:t xml:space="preserve"> </w:t>
+      </w:r>
+      <w:proofErr w:type="spellStart"/>
+      <w:r>
+        <w:rPr>
+          <w:sz w:val="24"/>
+          <w:szCs w:val="24"/>
+        </w:rPr>
+        <w:t>each</w:t>
+      </w:r>
+      <w:proofErr w:type="spellEnd"/>
+      <w:r>
+        <w:rPr>
+          <w:sz w:val="24"/>
+          <w:szCs w:val="24"/>
+        </w:rPr>
+        <w:t xml:space="preserve"> </w:t>
+      </w:r>
+      <w:proofErr w:type="spellStart"/>
+      <w:r>
+        <w:rPr>
+          <w:sz w:val="24"/>
+          <w:szCs w:val="24"/>
+        </w:rPr>
+        <w:t>other</w:t>
+      </w:r>
+      <w:proofErr w:type="spellEnd"/>
+      <w:r>
+        <w:rPr>
+          <w:sz w:val="24"/>
+          <w:szCs w:val="24"/>
+        </w:rPr>
+        <w:t xml:space="preserve"> </w:t>
+      </w:r>
+      <w:proofErr w:type="spellStart"/>
+      <w:r>
+        <w:rPr>
+          <w:sz w:val="24"/>
+          <w:szCs w:val="24"/>
+        </w:rPr>
+        <w:t>due</w:t>
+      </w:r>
+      <w:proofErr w:type="spellEnd"/>
+      <w:r>
+        <w:rPr>
+          <w:sz w:val="24"/>
+          <w:szCs w:val="24"/>
+        </w:rPr>
+        <w:t xml:space="preserve"> </w:t>
+      </w:r>
+      <w:proofErr w:type="spellStart"/>
+      <w:r>
+        <w:rPr>
+          <w:sz w:val="24"/>
+          <w:szCs w:val="24"/>
+        </w:rPr>
+        <w:t>to</w:t>
+      </w:r>
+      <w:proofErr w:type="spellEnd"/>
+      <w:r>
+        <w:rPr>
+          <w:sz w:val="24"/>
+          <w:szCs w:val="24"/>
+        </w:rPr>
+        <w:t xml:space="preserve"> </w:t>
+      </w:r>
+      <w:proofErr w:type="spellStart"/>
+      <w:r>
+        <w:rPr>
+          <w:sz w:val="24"/>
+          <w:szCs w:val="24"/>
+        </w:rPr>
+        <w:t>some</w:t>
+      </w:r>
+      <w:proofErr w:type="spellEnd"/>
+      <w:r>
+        <w:rPr>
+          <w:sz w:val="24"/>
+          <w:szCs w:val="24"/>
+        </w:rPr>
+        <w:t xml:space="preserve"> </w:t>
+      </w:r>
+      <w:proofErr w:type="spellStart"/>
+      <w:r>
+        <w:rPr>
+          <w:sz w:val="24"/>
+          <w:szCs w:val="24"/>
+        </w:rPr>
+        <w:t>differences</w:t>
+      </w:r>
+      <w:proofErr w:type="spellEnd"/>
+      <w:r>
+        <w:rPr>
+          <w:sz w:val="24"/>
+          <w:szCs w:val="24"/>
+        </w:rPr>
+        <w:t>.</w:t>
+      </w:r>
+      <w:r>
+        <w:rPr>
+          <w:sz w:val="24"/>
+          <w:szCs w:val="24"/>
+        </w:rPr>
+        <w:t xml:space="preserve"> </w:t>
+      </w:r>
+      <w:proofErr w:type="spellStart"/>
+      <w:r>
+        <w:rPr>
+          <w:sz w:val="24"/>
+          <w:szCs w:val="24"/>
+        </w:rPr>
+        <w:t>There</w:t>
+      </w:r>
+      <w:proofErr w:type="spellEnd"/>
+      <w:r>
+        <w:rPr>
+          <w:sz w:val="24"/>
+          <w:szCs w:val="24"/>
+        </w:rPr>
+        <w:t xml:space="preserve"> </w:t>
+      </w:r>
+      <w:proofErr w:type="spellStart"/>
+      <w:r>
+        <w:rPr>
+          <w:sz w:val="24"/>
+          <w:szCs w:val="24"/>
+        </w:rPr>
+        <w:t>are</w:t>
+      </w:r>
+      <w:proofErr w:type="spellEnd"/>
+      <w:r>
+        <w:rPr>
+          <w:sz w:val="24"/>
+          <w:szCs w:val="24"/>
+        </w:rPr>
+        <w:t xml:space="preserve"> </w:t>
+      </w:r>
+      <w:proofErr w:type="spellStart"/>
+      <w:r>
+        <w:rPr>
+          <w:sz w:val="24"/>
+          <w:szCs w:val="24"/>
+        </w:rPr>
+        <w:t>many</w:t>
+      </w:r>
+      <w:proofErr w:type="spellEnd"/>
+      <w:r>
+        <w:rPr>
+          <w:sz w:val="24"/>
+          <w:szCs w:val="24"/>
+        </w:rPr>
+        <w:t xml:space="preserve"> </w:t>
+      </w:r>
+      <w:proofErr w:type="spellStart"/>
+      <w:r>
+        <w:rPr>
+          <w:sz w:val="24"/>
+          <w:szCs w:val="24"/>
+        </w:rPr>
+        <w:t>studies</w:t>
+      </w:r>
+      <w:proofErr w:type="spellEnd"/>
+      <w:r>
+        <w:rPr>
+          <w:sz w:val="24"/>
+          <w:szCs w:val="24"/>
+        </w:rPr>
+        <w:t xml:space="preserve"> </w:t>
+      </w:r>
+      <w:proofErr w:type="spellStart"/>
+      <w:r>
+        <w:rPr>
+          <w:sz w:val="24"/>
+          <w:szCs w:val="24"/>
+        </w:rPr>
+        <w:t>and</w:t>
+      </w:r>
+      <w:proofErr w:type="spellEnd"/>
+      <w:r>
+        <w:rPr>
+          <w:sz w:val="24"/>
+          <w:szCs w:val="24"/>
+        </w:rPr>
+        <w:t xml:space="preserve"> </w:t>
+      </w:r>
+      <w:proofErr w:type="spellStart"/>
+      <w:r>
+        <w:rPr>
+          <w:sz w:val="24"/>
+          <w:szCs w:val="24"/>
+        </w:rPr>
+        <w:t>works</w:t>
+      </w:r>
+      <w:proofErr w:type="spellEnd"/>
+      <w:r>
+        <w:rPr>
+          <w:sz w:val="24"/>
+          <w:szCs w:val="24"/>
+        </w:rPr>
+        <w:t xml:space="preserve"> done </w:t>
+      </w:r>
+      <w:proofErr w:type="spellStart"/>
+      <w:r>
+        <w:rPr>
+          <w:sz w:val="24"/>
+          <w:szCs w:val="24"/>
+        </w:rPr>
+        <w:t>by</w:t>
+      </w:r>
+      <w:proofErr w:type="spellEnd"/>
+      <w:r>
+        <w:rPr>
+          <w:sz w:val="24"/>
+          <w:szCs w:val="24"/>
+        </w:rPr>
+        <w:t xml:space="preserve"> </w:t>
+      </w:r>
+      <w:proofErr w:type="spellStart"/>
+      <w:r>
+        <w:rPr>
+          <w:sz w:val="24"/>
+          <w:szCs w:val="24"/>
+        </w:rPr>
+        <w:t>many</w:t>
+      </w:r>
+      <w:proofErr w:type="spellEnd"/>
+      <w:r>
+        <w:rPr>
+          <w:sz w:val="24"/>
+          <w:szCs w:val="24"/>
+        </w:rPr>
+        <w:t xml:space="preserve"> </w:t>
+      </w:r>
+      <w:proofErr w:type="spellStart"/>
+      <w:r>
+        <w:rPr>
+          <w:sz w:val="24"/>
+          <w:szCs w:val="24"/>
+        </w:rPr>
+        <w:t>researchers</w:t>
+      </w:r>
+      <w:proofErr w:type="spellEnd"/>
+      <w:r>
+        <w:rPr>
+          <w:sz w:val="24"/>
+          <w:szCs w:val="24"/>
+        </w:rPr>
+        <w:t xml:space="preserve">. </w:t>
+      </w:r>
+      <w:proofErr w:type="spellStart"/>
+      <w:r>
+        <w:rPr>
+          <w:sz w:val="24"/>
+          <w:szCs w:val="24"/>
+        </w:rPr>
+        <w:t>Firstly</w:t>
+      </w:r>
+      <w:proofErr w:type="spellEnd"/>
+      <w:r>
+        <w:rPr>
+          <w:sz w:val="24"/>
+          <w:szCs w:val="24"/>
+        </w:rPr>
+        <w:t xml:space="preserve"> </w:t>
+      </w:r>
+      <w:proofErr w:type="spellStart"/>
+      <w:r>
+        <w:rPr>
+          <w:sz w:val="24"/>
+          <w:szCs w:val="24"/>
+        </w:rPr>
+        <w:t>there</w:t>
+      </w:r>
+      <w:proofErr w:type="spellEnd"/>
+      <w:r>
+        <w:rPr>
+          <w:sz w:val="24"/>
+          <w:szCs w:val="24"/>
+        </w:rPr>
+        <w:t xml:space="preserve"> </w:t>
+      </w:r>
+      <w:proofErr w:type="spellStart"/>
+      <w:r>
+        <w:rPr>
+          <w:sz w:val="24"/>
+          <w:szCs w:val="24"/>
+        </w:rPr>
+        <w:t>are</w:t>
+      </w:r>
+      <w:proofErr w:type="spellEnd"/>
+      <w:r>
+        <w:rPr>
+          <w:sz w:val="24"/>
+          <w:szCs w:val="24"/>
+        </w:rPr>
+        <w:t xml:space="preserve"> </w:t>
+      </w:r>
+      <w:proofErr w:type="spellStart"/>
+      <w:r>
+        <w:rPr>
+          <w:sz w:val="24"/>
+          <w:szCs w:val="24"/>
+        </w:rPr>
+        <w:t>informations</w:t>
+      </w:r>
+      <w:proofErr w:type="spellEnd"/>
+      <w:r>
+        <w:rPr>
+          <w:sz w:val="24"/>
+          <w:szCs w:val="24"/>
+        </w:rPr>
+        <w:t xml:space="preserve"> </w:t>
+      </w:r>
+      <w:proofErr w:type="spellStart"/>
+      <w:r>
+        <w:rPr>
+          <w:sz w:val="24"/>
+          <w:szCs w:val="24"/>
+        </w:rPr>
+        <w:t>about</w:t>
+      </w:r>
+      <w:proofErr w:type="spellEnd"/>
+      <w:r>
+        <w:rPr>
+          <w:sz w:val="24"/>
+          <w:szCs w:val="24"/>
+        </w:rPr>
+        <w:t xml:space="preserve"> RBFNN </w:t>
+      </w:r>
+      <w:proofErr w:type="spellStart"/>
+      <w:r>
+        <w:rPr>
+          <w:sz w:val="24"/>
+          <w:szCs w:val="24"/>
+        </w:rPr>
+        <w:t>then</w:t>
+      </w:r>
+      <w:proofErr w:type="spellEnd"/>
+      <w:r>
+        <w:rPr>
+          <w:sz w:val="24"/>
+          <w:szCs w:val="24"/>
+        </w:rPr>
+        <w:t xml:space="preserve"> GRNN </w:t>
+      </w:r>
+      <w:proofErr w:type="spellStart"/>
+      <w:r>
+        <w:rPr>
+          <w:sz w:val="24"/>
+          <w:szCs w:val="24"/>
+        </w:rPr>
+        <w:t>after</w:t>
+      </w:r>
+      <w:proofErr w:type="spellEnd"/>
+      <w:r>
+        <w:rPr>
+          <w:sz w:val="24"/>
+          <w:szCs w:val="24"/>
+        </w:rPr>
+        <w:t xml:space="preserve"> </w:t>
+      </w:r>
+      <w:proofErr w:type="spellStart"/>
+      <w:r>
+        <w:rPr>
+          <w:sz w:val="24"/>
+          <w:szCs w:val="24"/>
+        </w:rPr>
+        <w:t>that</w:t>
+      </w:r>
+      <w:proofErr w:type="spellEnd"/>
+      <w:r>
+        <w:rPr>
+          <w:sz w:val="24"/>
+          <w:szCs w:val="24"/>
+        </w:rPr>
+        <w:t xml:space="preserve"> </w:t>
+      </w:r>
+      <w:proofErr w:type="spellStart"/>
+      <w:r>
+        <w:rPr>
+          <w:sz w:val="24"/>
+          <w:szCs w:val="24"/>
+        </w:rPr>
+        <w:t>we</w:t>
+      </w:r>
+      <w:proofErr w:type="spellEnd"/>
+      <w:r>
+        <w:rPr>
+          <w:sz w:val="24"/>
+          <w:szCs w:val="24"/>
+        </w:rPr>
+        <w:t xml:space="preserve"> </w:t>
+      </w:r>
+      <w:proofErr w:type="spellStart"/>
+      <w:r>
+        <w:rPr>
+          <w:sz w:val="24"/>
+          <w:szCs w:val="24"/>
+        </w:rPr>
+        <w:t>showed</w:t>
+      </w:r>
+      <w:proofErr w:type="spellEnd"/>
+      <w:r>
+        <w:rPr>
+          <w:sz w:val="24"/>
+          <w:szCs w:val="24"/>
+        </w:rPr>
+        <w:t xml:space="preserve"> </w:t>
+      </w:r>
+      <w:proofErr w:type="spellStart"/>
+      <w:r>
+        <w:rPr>
+          <w:sz w:val="24"/>
+          <w:szCs w:val="24"/>
+        </w:rPr>
+        <w:t>the</w:t>
+      </w:r>
+      <w:proofErr w:type="spellEnd"/>
+      <w:r>
+        <w:rPr>
+          <w:sz w:val="24"/>
+          <w:szCs w:val="24"/>
+        </w:rPr>
+        <w:t xml:space="preserve"> </w:t>
+      </w:r>
+      <w:proofErr w:type="spellStart"/>
+      <w:r>
+        <w:rPr>
+          <w:sz w:val="24"/>
+          <w:szCs w:val="24"/>
+        </w:rPr>
+        <w:t>similarities</w:t>
+      </w:r>
+      <w:proofErr w:type="spellEnd"/>
+      <w:r>
+        <w:rPr>
+          <w:sz w:val="24"/>
+          <w:szCs w:val="24"/>
+        </w:rPr>
+        <w:t xml:space="preserve"> </w:t>
+      </w:r>
+      <w:proofErr w:type="spellStart"/>
+      <w:r>
+        <w:rPr>
+          <w:sz w:val="24"/>
+          <w:szCs w:val="24"/>
+        </w:rPr>
+        <w:t>and</w:t>
+      </w:r>
+      <w:proofErr w:type="spellEnd"/>
+      <w:r>
+        <w:rPr>
+          <w:sz w:val="24"/>
+          <w:szCs w:val="24"/>
+        </w:rPr>
+        <w:t xml:space="preserve"> </w:t>
+      </w:r>
+      <w:proofErr w:type="spellStart"/>
+      <w:r>
+        <w:rPr>
+          <w:sz w:val="24"/>
+          <w:szCs w:val="24"/>
+        </w:rPr>
+        <w:t>differences</w:t>
+      </w:r>
+      <w:proofErr w:type="spellEnd"/>
+      <w:r>
+        <w:rPr>
+          <w:sz w:val="24"/>
+          <w:szCs w:val="24"/>
+        </w:rPr>
+        <w:t xml:space="preserve"> at </w:t>
+      </w:r>
+      <w:proofErr w:type="spellStart"/>
+      <w:r>
+        <w:rPr>
+          <w:sz w:val="24"/>
+          <w:szCs w:val="24"/>
+        </w:rPr>
+        <w:t>last</w:t>
+      </w:r>
+      <w:proofErr w:type="spellEnd"/>
+      <w:r>
+        <w:rPr>
+          <w:sz w:val="24"/>
+          <w:szCs w:val="24"/>
+        </w:rPr>
+        <w:t xml:space="preserve"> </w:t>
+      </w:r>
+      <w:proofErr w:type="spellStart"/>
+      <w:r>
+        <w:rPr>
+          <w:sz w:val="24"/>
+          <w:szCs w:val="24"/>
+        </w:rPr>
+        <w:t>we</w:t>
+      </w:r>
+      <w:proofErr w:type="spellEnd"/>
+      <w:r>
+        <w:rPr>
+          <w:sz w:val="24"/>
+          <w:szCs w:val="24"/>
+        </w:rPr>
+        <w:t xml:space="preserve"> </w:t>
+      </w:r>
+      <w:proofErr w:type="spellStart"/>
+      <w:r>
+        <w:rPr>
+          <w:sz w:val="24"/>
+          <w:szCs w:val="24"/>
+        </w:rPr>
+        <w:t>made</w:t>
+      </w:r>
+      <w:proofErr w:type="spellEnd"/>
+      <w:r>
+        <w:rPr>
+          <w:sz w:val="24"/>
+          <w:szCs w:val="24"/>
+        </w:rPr>
+        <w:t xml:space="preserve"> </w:t>
+      </w:r>
+      <w:proofErr w:type="spellStart"/>
+      <w:r>
+        <w:rPr>
+          <w:sz w:val="24"/>
+          <w:szCs w:val="24"/>
+        </w:rPr>
+        <w:t>end</w:t>
+      </w:r>
+      <w:proofErr w:type="spellEnd"/>
+      <w:r>
+        <w:rPr>
+          <w:sz w:val="24"/>
+          <w:szCs w:val="24"/>
+        </w:rPr>
+        <w:t xml:space="preserve"> </w:t>
+      </w:r>
+      <w:proofErr w:type="spellStart"/>
+      <w:r>
+        <w:rPr>
+          <w:sz w:val="24"/>
+          <w:szCs w:val="24"/>
+        </w:rPr>
+        <w:t>up</w:t>
+      </w:r>
+      <w:proofErr w:type="spellEnd"/>
+      <w:r>
+        <w:rPr>
+          <w:sz w:val="24"/>
+          <w:szCs w:val="24"/>
+        </w:rPr>
+        <w:t xml:space="preserve"> </w:t>
+      </w:r>
+      <w:proofErr w:type="spellStart"/>
+      <w:r>
+        <w:rPr>
+          <w:sz w:val="24"/>
+          <w:szCs w:val="24"/>
+        </w:rPr>
+        <w:t>with</w:t>
+      </w:r>
+      <w:proofErr w:type="spellEnd"/>
+      <w:r>
+        <w:rPr>
+          <w:sz w:val="24"/>
+          <w:szCs w:val="24"/>
+        </w:rPr>
+        <w:t xml:space="preserve"> a </w:t>
+      </w:r>
+      <w:proofErr w:type="spellStart"/>
+      <w:r>
+        <w:rPr>
+          <w:sz w:val="24"/>
+          <w:szCs w:val="24"/>
+        </w:rPr>
+        <w:t>conclusion</w:t>
+      </w:r>
+      <w:proofErr w:type="spellEnd"/>
+      <w:r>
+        <w:rPr>
+          <w:sz w:val="24"/>
+          <w:szCs w:val="24"/>
+        </w:rPr>
+        <w:t>.</w:t>
+      </w:r>
+    </w:p>
     <w:p>
       <w:pPr>
         <w:jc w:val="center"/>
@@ -1446,14 +2723,7 @@
           <w:sz w:val="24"/>
           <w:szCs w:val="24"/>
         </w:rPr>
-        <w:t>Second</w:t>
-      </w:r>
-      <w:r>
-        <w:rPr>
-          <w:sz w:val="24"/>
-          <w:szCs w:val="24"/>
-        </w:rPr>
-        <w:t>(</w:t>
+        <w:t>Second(</w:t>
       </w:r>
       <w:proofErr w:type="spellStart"/>
       <w:r>
@@ -2038,6 +3308,7 @@
             <w:sz w:val="24"/>
             <w:szCs w:val="24"/>
           </w:rPr>
+          <w:lastRenderedPageBreak/>
           <m:t>d</m:t>
         </m:r>
         <m:r>
@@ -2377,7 +3648,6 @@
         <w:rPr>
           <w:rFonts w:eastAsiaTheme="minorEastAsia"/>
         </w:rPr>
-        <w:lastRenderedPageBreak/>
         <w:t>For</w:t>
       </w:r>
       <w:proofErr w:type="spellEnd"/>
@@ -3174,6 +4444,7 @@
         <w:rPr>
           <w:noProof/>
         </w:rPr>
+        <w:lastRenderedPageBreak/>
         <w:drawing>
           <wp:inline distT="0" distB="0" distL="0" distR="0" wp14:anchorId="02E33900" wp14:editId="60D21E17">
             <wp:extent cx="2547437" cy="2324100"/>
@@ -3256,7 +4527,6 @@
           <w:sz w:val="36"/>
           <w:szCs w:val="36"/>
         </w:rPr>
-        <w:lastRenderedPageBreak/>
         <w:t xml:space="preserve">Training of </w:t>
       </w:r>
       <w:r>
@@ -4078,7 +5348,6 @@
           <w:sz w:val="44"/>
           <w:szCs w:val="44"/>
         </w:rPr>
-        <w:lastRenderedPageBreak/>
         <w:t>GRNN</w:t>
       </w:r>
     </w:p>
@@ -5883,6 +7152,8 @@
         <w:lastRenderedPageBreak/>
         <w:t>Architecture of Network</w:t>
       </w:r>
+      <w:bookmarkStart w:id="0" w:name="_GoBack"/>
+      <w:bookmarkEnd w:id="0"/>
     </w:p>
     <w:p>
       <w:pPr>
@@ -10288,441 +11559,891 @@
       </w:r>
     </w:p>
     <w:p>
-      <w:proofErr w:type="spellStart"/>
-      <w:r>
+      <w:pPr>
+        <w:rPr>
+          <w:sz w:val="24"/>
+          <w:szCs w:val="24"/>
+        </w:rPr>
+      </w:pPr>
+      <w:proofErr w:type="spellStart"/>
+      <w:r>
+        <w:rPr>
+          <w:sz w:val="24"/>
+          <w:szCs w:val="24"/>
+        </w:rPr>
         <w:t>Both</w:t>
       </w:r>
       <w:proofErr w:type="spellEnd"/>
       <w:r>
-        <w:t xml:space="preserve"> </w:t>
-      </w:r>
-      <w:proofErr w:type="spellStart"/>
-      <w:r>
+        <w:rPr>
+          <w:sz w:val="24"/>
+          <w:szCs w:val="24"/>
+        </w:rPr>
+        <w:t xml:space="preserve"> </w:t>
+      </w:r>
+      <w:proofErr w:type="spellStart"/>
+      <w:r>
+        <w:rPr>
+          <w:sz w:val="24"/>
+          <w:szCs w:val="24"/>
+        </w:rPr>
         <w:t>techniques</w:t>
       </w:r>
       <w:proofErr w:type="spellEnd"/>
       <w:r>
-        <w:t xml:space="preserve"> </w:t>
-      </w:r>
-      <w:proofErr w:type="spellStart"/>
-      <w:r>
+        <w:rPr>
+          <w:sz w:val="24"/>
+          <w:szCs w:val="24"/>
+        </w:rPr>
+        <w:t xml:space="preserve"> </w:t>
+      </w:r>
+      <w:proofErr w:type="spellStart"/>
+      <w:r>
+        <w:rPr>
+          <w:sz w:val="24"/>
+          <w:szCs w:val="24"/>
+        </w:rPr>
         <w:t>learn</w:t>
       </w:r>
       <w:proofErr w:type="spellEnd"/>
       <w:r>
+        <w:rPr>
+          <w:sz w:val="24"/>
+          <w:szCs w:val="24"/>
+        </w:rPr>
         <w:t xml:space="preserve"> in </w:t>
       </w:r>
       <w:proofErr w:type="spellStart"/>
       <w:r>
+        <w:rPr>
+          <w:sz w:val="24"/>
+          <w:szCs w:val="24"/>
+        </w:rPr>
         <w:t>one</w:t>
       </w:r>
       <w:proofErr w:type="spellEnd"/>
       <w:r>
-        <w:t xml:space="preserve"> </w:t>
-      </w:r>
-      <w:proofErr w:type="spellStart"/>
-      <w:r>
+        <w:rPr>
+          <w:sz w:val="24"/>
+          <w:szCs w:val="24"/>
+        </w:rPr>
+        <w:t xml:space="preserve"> </w:t>
+      </w:r>
+      <w:proofErr w:type="spellStart"/>
+      <w:r>
+        <w:rPr>
+          <w:sz w:val="24"/>
+          <w:szCs w:val="24"/>
+        </w:rPr>
         <w:t>pass</w:t>
       </w:r>
       <w:proofErr w:type="spellEnd"/>
       <w:r>
-        <w:t xml:space="preserve"> </w:t>
-      </w:r>
-      <w:proofErr w:type="spellStart"/>
-      <w:r>
+        <w:rPr>
+          <w:sz w:val="24"/>
+          <w:szCs w:val="24"/>
+        </w:rPr>
+        <w:t xml:space="preserve"> </w:t>
+      </w:r>
+      <w:proofErr w:type="spellStart"/>
+      <w:r>
+        <w:rPr>
+          <w:sz w:val="24"/>
+          <w:szCs w:val="24"/>
+        </w:rPr>
         <w:t>through</w:t>
       </w:r>
       <w:proofErr w:type="spellEnd"/>
       <w:r>
-        <w:t xml:space="preserve"> </w:t>
-      </w:r>
-      <w:proofErr w:type="spellStart"/>
-      <w:r>
+        <w:rPr>
+          <w:sz w:val="24"/>
+          <w:szCs w:val="24"/>
+        </w:rPr>
+        <w:t xml:space="preserve"> </w:t>
+      </w:r>
+      <w:proofErr w:type="spellStart"/>
+      <w:r>
+        <w:rPr>
+          <w:sz w:val="24"/>
+          <w:szCs w:val="24"/>
+        </w:rPr>
         <w:t>the</w:t>
       </w:r>
       <w:proofErr w:type="spellEnd"/>
       <w:r>
+        <w:rPr>
+          <w:sz w:val="24"/>
+          <w:szCs w:val="24"/>
+        </w:rPr>
         <w:t xml:space="preserve"> data </w:t>
       </w:r>
       <w:proofErr w:type="spellStart"/>
       <w:r>
+        <w:rPr>
+          <w:sz w:val="24"/>
+          <w:szCs w:val="24"/>
+        </w:rPr>
         <w:t>and</w:t>
       </w:r>
       <w:proofErr w:type="spellEnd"/>
       <w:r>
+        <w:rPr>
+          <w:sz w:val="24"/>
+          <w:szCs w:val="24"/>
+        </w:rPr>
         <w:t xml:space="preserve"> can </w:t>
       </w:r>
       <w:proofErr w:type="spellStart"/>
       <w:r>
+        <w:rPr>
+          <w:sz w:val="24"/>
+          <w:szCs w:val="24"/>
+        </w:rPr>
         <w:t>generalize</w:t>
       </w:r>
       <w:proofErr w:type="spellEnd"/>
       <w:r>
-        <w:t xml:space="preserve"> </w:t>
-      </w:r>
-      <w:proofErr w:type="spellStart"/>
-      <w:r>
+        <w:rPr>
+          <w:sz w:val="24"/>
+          <w:szCs w:val="24"/>
+        </w:rPr>
+        <w:t xml:space="preserve"> </w:t>
+      </w:r>
+      <w:proofErr w:type="spellStart"/>
+      <w:r>
+        <w:rPr>
+          <w:sz w:val="24"/>
+          <w:szCs w:val="24"/>
+        </w:rPr>
         <w:t>from</w:t>
       </w:r>
       <w:proofErr w:type="spellEnd"/>
       <w:r>
-        <w:t xml:space="preserve"> </w:t>
-      </w:r>
-      <w:proofErr w:type="spellStart"/>
-      <w:r>
+        <w:rPr>
+          <w:sz w:val="24"/>
+          <w:szCs w:val="24"/>
+        </w:rPr>
+        <w:t xml:space="preserve"> </w:t>
+      </w:r>
+      <w:proofErr w:type="spellStart"/>
+      <w:r>
+        <w:rPr>
+          <w:sz w:val="24"/>
+          <w:szCs w:val="24"/>
+        </w:rPr>
         <w:t>examples</w:t>
       </w:r>
       <w:proofErr w:type="spellEnd"/>
       <w:r>
+        <w:rPr>
+          <w:sz w:val="24"/>
+          <w:szCs w:val="24"/>
+        </w:rPr>
         <w:t xml:space="preserve"> as </w:t>
       </w:r>
       <w:proofErr w:type="spellStart"/>
       <w:r>
+        <w:rPr>
+          <w:sz w:val="24"/>
+          <w:szCs w:val="24"/>
+        </w:rPr>
         <w:t>soon</w:t>
       </w:r>
       <w:proofErr w:type="spellEnd"/>
       <w:r>
+        <w:rPr>
+          <w:sz w:val="24"/>
+          <w:szCs w:val="24"/>
+        </w:rPr>
         <w:t xml:space="preserve"> as </w:t>
       </w:r>
       <w:proofErr w:type="spellStart"/>
       <w:r>
+        <w:rPr>
+          <w:sz w:val="24"/>
+          <w:szCs w:val="24"/>
+        </w:rPr>
         <w:t>they</w:t>
       </w:r>
       <w:proofErr w:type="spellEnd"/>
       <w:r>
-        <w:t xml:space="preserve"> </w:t>
-      </w:r>
-      <w:proofErr w:type="spellStart"/>
-      <w:r>
+        <w:rPr>
+          <w:sz w:val="24"/>
+          <w:szCs w:val="24"/>
+        </w:rPr>
+        <w:t xml:space="preserve"> </w:t>
+      </w:r>
+      <w:proofErr w:type="spellStart"/>
+      <w:r>
+        <w:rPr>
+          <w:sz w:val="24"/>
+          <w:szCs w:val="24"/>
+        </w:rPr>
         <w:t>are</w:t>
       </w:r>
       <w:proofErr w:type="spellEnd"/>
       <w:r>
-        <w:t xml:space="preserve"> </w:t>
-      </w:r>
-      <w:proofErr w:type="spellStart"/>
-      <w:r>
+        <w:rPr>
+          <w:sz w:val="24"/>
+          <w:szCs w:val="24"/>
+        </w:rPr>
+        <w:t xml:space="preserve"> </w:t>
+      </w:r>
+      <w:proofErr w:type="spellStart"/>
+      <w:r>
+        <w:rPr>
+          <w:sz w:val="24"/>
+          <w:szCs w:val="24"/>
+        </w:rPr>
         <w:t>stored</w:t>
       </w:r>
       <w:proofErr w:type="spellEnd"/>
       <w:r>
+        <w:rPr>
+          <w:sz w:val="24"/>
+          <w:szCs w:val="24"/>
+        </w:rPr>
         <w:t xml:space="preserve">. </w:t>
       </w:r>
       <w:proofErr w:type="spellStart"/>
       <w:r>
+        <w:rPr>
+          <w:sz w:val="24"/>
+          <w:szCs w:val="24"/>
+        </w:rPr>
         <w:t>The</w:t>
       </w:r>
       <w:proofErr w:type="spellEnd"/>
       <w:r>
-        <w:t xml:space="preserve"> </w:t>
-      </w:r>
-      <w:proofErr w:type="spellStart"/>
-      <w:r>
+        <w:rPr>
+          <w:sz w:val="24"/>
+          <w:szCs w:val="24"/>
+        </w:rPr>
+        <w:t xml:space="preserve"> </w:t>
+      </w:r>
+      <w:proofErr w:type="spellStart"/>
+      <w:r>
+        <w:rPr>
+          <w:sz w:val="24"/>
+          <w:szCs w:val="24"/>
+        </w:rPr>
         <w:t>means</w:t>
       </w:r>
       <w:proofErr w:type="spellEnd"/>
       <w:r>
+        <w:rPr>
+          <w:sz w:val="24"/>
+          <w:szCs w:val="24"/>
+        </w:rPr>
         <w:t xml:space="preserve"> of </w:t>
       </w:r>
       <w:proofErr w:type="spellStart"/>
       <w:r>
+        <w:rPr>
+          <w:sz w:val="24"/>
+          <w:szCs w:val="24"/>
+        </w:rPr>
         <w:t>the</w:t>
       </w:r>
       <w:proofErr w:type="spellEnd"/>
       <w:r>
-        <w:t xml:space="preserve"> </w:t>
-      </w:r>
-      <w:proofErr w:type="spellStart"/>
-      <w:r>
+        <w:rPr>
+          <w:sz w:val="24"/>
+          <w:szCs w:val="24"/>
+        </w:rPr>
+        <w:t xml:space="preserve"> </w:t>
+      </w:r>
+      <w:proofErr w:type="spellStart"/>
+      <w:r>
+        <w:rPr>
+          <w:sz w:val="24"/>
+          <w:szCs w:val="24"/>
+        </w:rPr>
         <w:t>testing</w:t>
       </w:r>
       <w:proofErr w:type="spellEnd"/>
       <w:r>
-        <w:t xml:space="preserve"> </w:t>
-      </w:r>
-      <w:proofErr w:type="spellStart"/>
-      <w:r>
+        <w:rPr>
+          <w:sz w:val="24"/>
+          <w:szCs w:val="24"/>
+        </w:rPr>
+        <w:t xml:space="preserve"> </w:t>
+      </w:r>
+      <w:proofErr w:type="spellStart"/>
+      <w:r>
+        <w:rPr>
+          <w:sz w:val="24"/>
+          <w:szCs w:val="24"/>
+        </w:rPr>
         <w:t>period</w:t>
       </w:r>
       <w:proofErr w:type="spellEnd"/>
       <w:r>
-        <w:t xml:space="preserve"> </w:t>
-      </w:r>
-      <w:proofErr w:type="spellStart"/>
-      <w:r>
+        <w:rPr>
+          <w:sz w:val="24"/>
+          <w:szCs w:val="24"/>
+        </w:rPr>
+        <w:t xml:space="preserve"> </w:t>
+      </w:r>
+      <w:proofErr w:type="spellStart"/>
+      <w:r>
+        <w:rPr>
+          <w:sz w:val="24"/>
+          <w:szCs w:val="24"/>
+        </w:rPr>
         <w:t>forecasts</w:t>
       </w:r>
       <w:proofErr w:type="spellEnd"/>
       <w:r>
+        <w:rPr>
+          <w:sz w:val="24"/>
+          <w:szCs w:val="24"/>
+        </w:rPr>
         <w:t xml:space="preserve"> of GRNN </w:t>
       </w:r>
       <w:proofErr w:type="spellStart"/>
       <w:r>
+        <w:rPr>
+          <w:sz w:val="24"/>
+          <w:szCs w:val="24"/>
+        </w:rPr>
         <w:t>are</w:t>
       </w:r>
       <w:proofErr w:type="spellEnd"/>
       <w:r>
-        <w:t xml:space="preserve"> </w:t>
-      </w:r>
-      <w:proofErr w:type="spellStart"/>
-      <w:r>
+        <w:rPr>
+          <w:sz w:val="24"/>
+          <w:szCs w:val="24"/>
+        </w:rPr>
+        <w:t xml:space="preserve"> </w:t>
+      </w:r>
+      <w:proofErr w:type="spellStart"/>
+      <w:r>
+        <w:rPr>
+          <w:sz w:val="24"/>
+          <w:szCs w:val="24"/>
+        </w:rPr>
         <w:t>closer</w:t>
       </w:r>
       <w:proofErr w:type="spellEnd"/>
       <w:r>
-        <w:t xml:space="preserve"> </w:t>
-      </w:r>
-      <w:proofErr w:type="spellStart"/>
-      <w:r>
+        <w:rPr>
+          <w:sz w:val="24"/>
+          <w:szCs w:val="24"/>
+        </w:rPr>
+        <w:t xml:space="preserve"> </w:t>
+      </w:r>
+      <w:proofErr w:type="spellStart"/>
+      <w:r>
+        <w:rPr>
+          <w:sz w:val="24"/>
+          <w:szCs w:val="24"/>
+        </w:rPr>
         <w:t>to</w:t>
       </w:r>
       <w:proofErr w:type="spellEnd"/>
       <w:r>
-        <w:t xml:space="preserve"> </w:t>
-      </w:r>
-      <w:proofErr w:type="spellStart"/>
-      <w:r>
+        <w:rPr>
+          <w:sz w:val="24"/>
+          <w:szCs w:val="24"/>
+        </w:rPr>
+        <w:t xml:space="preserve"> </w:t>
+      </w:r>
+      <w:proofErr w:type="spellStart"/>
+      <w:r>
+        <w:rPr>
+          <w:sz w:val="24"/>
+          <w:szCs w:val="24"/>
+        </w:rPr>
         <w:t>the</w:t>
       </w:r>
       <w:proofErr w:type="spellEnd"/>
       <w:r>
-        <w:t xml:space="preserve"> </w:t>
-      </w:r>
-      <w:proofErr w:type="spellStart"/>
-      <w:r>
+        <w:rPr>
+          <w:sz w:val="24"/>
+          <w:szCs w:val="24"/>
+        </w:rPr>
+        <w:t xml:space="preserve"> </w:t>
+      </w:r>
+      <w:proofErr w:type="spellStart"/>
+      <w:r>
+        <w:rPr>
+          <w:sz w:val="24"/>
+          <w:szCs w:val="24"/>
+        </w:rPr>
         <w:t>observed</w:t>
       </w:r>
       <w:proofErr w:type="spellEnd"/>
       <w:r>
-        <w:t xml:space="preserve"> </w:t>
-      </w:r>
-      <w:proofErr w:type="spellStart"/>
-      <w:r>
+        <w:rPr>
+          <w:sz w:val="24"/>
+          <w:szCs w:val="24"/>
+        </w:rPr>
+        <w:t xml:space="preserve"> </w:t>
+      </w:r>
+      <w:proofErr w:type="spellStart"/>
+      <w:r>
+        <w:rPr>
+          <w:sz w:val="24"/>
+          <w:szCs w:val="24"/>
+        </w:rPr>
         <w:t>values</w:t>
       </w:r>
       <w:proofErr w:type="spellEnd"/>
       <w:r>
-        <w:t xml:space="preserve"> </w:t>
-      </w:r>
-      <w:proofErr w:type="spellStart"/>
-      <w:r>
+        <w:rPr>
+          <w:sz w:val="24"/>
+          <w:szCs w:val="24"/>
+        </w:rPr>
+        <w:t xml:space="preserve"> </w:t>
+      </w:r>
+      <w:proofErr w:type="spellStart"/>
+      <w:r>
+        <w:rPr>
+          <w:sz w:val="24"/>
+          <w:szCs w:val="24"/>
+        </w:rPr>
         <w:t>compared</w:t>
       </w:r>
       <w:proofErr w:type="spellEnd"/>
       <w:r>
-        <w:t xml:space="preserve"> </w:t>
-      </w:r>
-      <w:proofErr w:type="spellStart"/>
-      <w:r>
+        <w:rPr>
+          <w:sz w:val="24"/>
+          <w:szCs w:val="24"/>
+        </w:rPr>
+        <w:t xml:space="preserve"> </w:t>
+      </w:r>
+      <w:proofErr w:type="spellStart"/>
+      <w:r>
+        <w:rPr>
+          <w:sz w:val="24"/>
+          <w:szCs w:val="24"/>
+        </w:rPr>
         <w:t>with</w:t>
       </w:r>
       <w:proofErr w:type="spellEnd"/>
       <w:r>
-        <w:t xml:space="preserve"> </w:t>
-      </w:r>
-      <w:proofErr w:type="spellStart"/>
-      <w:r>
+        <w:rPr>
+          <w:sz w:val="24"/>
+          <w:szCs w:val="24"/>
+        </w:rPr>
+        <w:t xml:space="preserve"> </w:t>
+      </w:r>
+      <w:proofErr w:type="spellStart"/>
+      <w:r>
+        <w:rPr>
+          <w:sz w:val="24"/>
+          <w:szCs w:val="24"/>
+        </w:rPr>
         <w:t>the</w:t>
       </w:r>
       <w:proofErr w:type="spellEnd"/>
       <w:r>
-        <w:t xml:space="preserve"> </w:t>
-      </w:r>
-      <w:proofErr w:type="spellStart"/>
-      <w:r>
+        <w:rPr>
+          <w:sz w:val="24"/>
+          <w:szCs w:val="24"/>
+        </w:rPr>
+        <w:t xml:space="preserve"> </w:t>
+      </w:r>
+      <w:proofErr w:type="spellStart"/>
+      <w:r>
+        <w:rPr>
+          <w:sz w:val="24"/>
+          <w:szCs w:val="24"/>
+        </w:rPr>
         <w:t>other</w:t>
       </w:r>
       <w:proofErr w:type="spellEnd"/>
       <w:r>
-        <w:t xml:space="preserve"> </w:t>
-      </w:r>
-      <w:proofErr w:type="spellStart"/>
-      <w:r>
+        <w:rPr>
+          <w:sz w:val="24"/>
+          <w:szCs w:val="24"/>
+        </w:rPr>
+        <w:t xml:space="preserve"> </w:t>
+      </w:r>
+      <w:proofErr w:type="spellStart"/>
+      <w:r>
+        <w:rPr>
+          <w:sz w:val="24"/>
+          <w:szCs w:val="24"/>
+        </w:rPr>
         <w:t>two</w:t>
       </w:r>
       <w:proofErr w:type="spellEnd"/>
       <w:r>
+        <w:rPr>
+          <w:sz w:val="24"/>
+          <w:szCs w:val="24"/>
+        </w:rPr>
         <w:t xml:space="preserve"> ANN </w:t>
       </w:r>
       <w:proofErr w:type="spellStart"/>
       <w:r>
+        <w:rPr>
+          <w:sz w:val="24"/>
+          <w:szCs w:val="24"/>
+        </w:rPr>
         <w:t>methods</w:t>
       </w:r>
       <w:proofErr w:type="spellEnd"/>
       <w:r>
-        <w:t xml:space="preserve"> </w:t>
-      </w:r>
-      <w:proofErr w:type="spellStart"/>
-      <w:r>
+        <w:rPr>
+          <w:sz w:val="24"/>
+          <w:szCs w:val="24"/>
+        </w:rPr>
+        <w:t xml:space="preserve"> </w:t>
+      </w:r>
+      <w:proofErr w:type="spellStart"/>
+      <w:r>
+        <w:rPr>
+          <w:sz w:val="24"/>
+          <w:szCs w:val="24"/>
+        </w:rPr>
         <w:t>for</w:t>
       </w:r>
       <w:proofErr w:type="spellEnd"/>
       <w:r>
-        <w:t xml:space="preserve"> </w:t>
-      </w:r>
-      <w:proofErr w:type="spellStart"/>
-      <w:r>
+        <w:rPr>
+          <w:sz w:val="24"/>
+          <w:szCs w:val="24"/>
+        </w:rPr>
+        <w:t xml:space="preserve"> </w:t>
+      </w:r>
+      <w:proofErr w:type="spellStart"/>
+      <w:r>
+        <w:rPr>
+          <w:sz w:val="24"/>
+          <w:szCs w:val="24"/>
+        </w:rPr>
         <w:t>long-range</w:t>
       </w:r>
       <w:proofErr w:type="spellEnd"/>
       <w:r>
-        <w:t xml:space="preserve"> </w:t>
-      </w:r>
-      <w:proofErr w:type="spellStart"/>
-      <w:r>
+        <w:rPr>
+          <w:sz w:val="24"/>
+          <w:szCs w:val="24"/>
+        </w:rPr>
+        <w:t xml:space="preserve"> </w:t>
+      </w:r>
+      <w:proofErr w:type="spellStart"/>
+      <w:r>
+        <w:rPr>
+          <w:sz w:val="24"/>
+          <w:szCs w:val="24"/>
+        </w:rPr>
         <w:t>prediction</w:t>
       </w:r>
       <w:proofErr w:type="spellEnd"/>
       <w:r>
+        <w:rPr>
+          <w:sz w:val="24"/>
+          <w:szCs w:val="24"/>
+        </w:rPr>
         <w:t>.</w:t>
       </w:r>
     </w:p>
-    <w:p/>
-    <w:p>
-      <w:proofErr w:type="spellStart"/>
-      <w:r>
-        <w:t>While</w:t>
-      </w:r>
-      <w:proofErr w:type="spellEnd"/>
-      <w:r>
-        <w:t xml:space="preserve"> RBFNN, GRNN </w:t>
-      </w:r>
-      <w:proofErr w:type="spellStart"/>
-      <w:r>
-        <w:t>and</w:t>
-      </w:r>
-      <w:proofErr w:type="spellEnd"/>
-      <w:r>
-        <w:t xml:space="preserve"> PNN </w:t>
-      </w:r>
-      <w:proofErr w:type="spellStart"/>
-      <w:r>
-        <w:t>have</w:t>
-      </w:r>
-      <w:proofErr w:type="spellEnd"/>
-      <w:r>
-        <w:t xml:space="preserve"> </w:t>
-      </w:r>
-      <w:proofErr w:type="spellStart"/>
-      <w:r>
-        <w:t>simpler</w:t>
-      </w:r>
-      <w:proofErr w:type="spellEnd"/>
-      <w:r>
-        <w:t xml:space="preserve"> </w:t>
-      </w:r>
-      <w:proofErr w:type="spellStart"/>
-      <w:r>
-        <w:t>architectures</w:t>
-      </w:r>
-      <w:proofErr w:type="spellEnd"/>
-      <w:r>
-        <w:t xml:space="preserve"> </w:t>
-      </w:r>
-      <w:proofErr w:type="spellStart"/>
-      <w:r>
-        <w:t>and</w:t>
-      </w:r>
-      <w:proofErr w:type="spellEnd"/>
-      <w:r>
-        <w:t xml:space="preserve"> </w:t>
-      </w:r>
-      <w:proofErr w:type="spellStart"/>
-      <w:r>
-        <w:t>they</w:t>
-      </w:r>
-      <w:proofErr w:type="spellEnd"/>
-      <w:r>
-        <w:t xml:space="preserve"> can </w:t>
-      </w:r>
-      <w:proofErr w:type="spellStart"/>
-      <w:r>
-        <w:t>train</w:t>
-      </w:r>
-      <w:proofErr w:type="spellEnd"/>
-      <w:r>
-        <w:t xml:space="preserve"> data </w:t>
-      </w:r>
-      <w:proofErr w:type="spellStart"/>
-      <w:r>
-        <w:t>faster</w:t>
-      </w:r>
-      <w:proofErr w:type="spellEnd"/>
-      <w:r>
-        <w:t xml:space="preserve"> </w:t>
-      </w:r>
-      <w:proofErr w:type="spellStart"/>
-      <w:r>
-        <w:t>than</w:t>
-      </w:r>
-      <w:proofErr w:type="spellEnd"/>
-      <w:r>
-        <w:t xml:space="preserve"> BPNN, BPNN is a </w:t>
-      </w:r>
-      <w:proofErr w:type="spellStart"/>
-      <w:r>
-        <w:t>robust</w:t>
-      </w:r>
-      <w:proofErr w:type="spellEnd"/>
-      <w:r>
-        <w:t xml:space="preserve"> model </w:t>
-      </w:r>
-      <w:proofErr w:type="spellStart"/>
-      <w:r>
-        <w:t>and</w:t>
-      </w:r>
-      <w:proofErr w:type="spellEnd"/>
-      <w:r>
-        <w:t xml:space="preserve"> it can </w:t>
-      </w:r>
-      <w:proofErr w:type="spellStart"/>
-      <w:r>
-        <w:t>provide</w:t>
-      </w:r>
-      <w:proofErr w:type="spellEnd"/>
-      <w:r>
-        <w:t xml:space="preserve"> </w:t>
-      </w:r>
-      <w:proofErr w:type="spellStart"/>
-      <w:r>
-        <w:t>competent</w:t>
-      </w:r>
-      <w:proofErr w:type="spellEnd"/>
-      <w:r>
-        <w:t xml:space="preserve"> </w:t>
-      </w:r>
-      <w:proofErr w:type="spellStart"/>
-      <w:r>
-        <w:t>results</w:t>
-      </w:r>
-      <w:proofErr w:type="spellEnd"/>
-      <w:r>
-        <w:t xml:space="preserve"> in </w:t>
-      </w:r>
-      <w:proofErr w:type="spellStart"/>
-      <w:r>
-        <w:t>various</w:t>
-      </w:r>
-      <w:proofErr w:type="spellEnd"/>
-      <w:r>
-        <w:t xml:space="preserve"> </w:t>
-      </w:r>
-      <w:proofErr w:type="spellStart"/>
-      <w:r>
-        <w:t>problems</w:t>
-      </w:r>
-      <w:proofErr w:type="spellEnd"/>
-    </w:p>
-    <w:p/>
     <w:p>
       <w:pPr>
         <w:rPr>
+          <w:sz w:val="24"/>
+          <w:szCs w:val="24"/>
+        </w:rPr>
+      </w:pPr>
+    </w:p>
+    <w:p>
+      <w:pPr>
+        <w:rPr>
+          <w:sz w:val="24"/>
+          <w:szCs w:val="24"/>
+        </w:rPr>
+      </w:pPr>
+      <w:proofErr w:type="spellStart"/>
+      <w:r>
+        <w:rPr>
+          <w:sz w:val="24"/>
+          <w:szCs w:val="24"/>
+        </w:rPr>
+        <w:t>While</w:t>
+      </w:r>
+      <w:proofErr w:type="spellEnd"/>
+      <w:r>
+        <w:rPr>
+          <w:sz w:val="24"/>
+          <w:szCs w:val="24"/>
+        </w:rPr>
+        <w:t xml:space="preserve"> RBFNN, GRNN </w:t>
+      </w:r>
+      <w:proofErr w:type="spellStart"/>
+      <w:r>
+        <w:rPr>
+          <w:sz w:val="24"/>
+          <w:szCs w:val="24"/>
+        </w:rPr>
+        <w:t>and</w:t>
+      </w:r>
+      <w:proofErr w:type="spellEnd"/>
+      <w:r>
+        <w:rPr>
+          <w:sz w:val="24"/>
+          <w:szCs w:val="24"/>
+        </w:rPr>
+        <w:t xml:space="preserve"> PNN </w:t>
+      </w:r>
+      <w:proofErr w:type="spellStart"/>
+      <w:r>
+        <w:rPr>
+          <w:sz w:val="24"/>
+          <w:szCs w:val="24"/>
+        </w:rPr>
+        <w:t>have</w:t>
+      </w:r>
+      <w:proofErr w:type="spellEnd"/>
+      <w:r>
+        <w:rPr>
+          <w:sz w:val="24"/>
+          <w:szCs w:val="24"/>
+        </w:rPr>
+        <w:t xml:space="preserve"> </w:t>
+      </w:r>
+      <w:proofErr w:type="spellStart"/>
+      <w:r>
+        <w:rPr>
+          <w:sz w:val="24"/>
+          <w:szCs w:val="24"/>
+        </w:rPr>
+        <w:t>simpler</w:t>
+      </w:r>
+      <w:proofErr w:type="spellEnd"/>
+      <w:r>
+        <w:rPr>
+          <w:sz w:val="24"/>
+          <w:szCs w:val="24"/>
+        </w:rPr>
+        <w:t xml:space="preserve"> </w:t>
+      </w:r>
+      <w:proofErr w:type="spellStart"/>
+      <w:r>
+        <w:rPr>
+          <w:sz w:val="24"/>
+          <w:szCs w:val="24"/>
+        </w:rPr>
+        <w:t>architectures</w:t>
+      </w:r>
+      <w:proofErr w:type="spellEnd"/>
+      <w:r>
+        <w:rPr>
+          <w:sz w:val="24"/>
+          <w:szCs w:val="24"/>
+        </w:rPr>
+        <w:t xml:space="preserve"> </w:t>
+      </w:r>
+      <w:proofErr w:type="spellStart"/>
+      <w:r>
+        <w:rPr>
+          <w:sz w:val="24"/>
+          <w:szCs w:val="24"/>
+        </w:rPr>
+        <w:t>and</w:t>
+      </w:r>
+      <w:proofErr w:type="spellEnd"/>
+      <w:r>
+        <w:rPr>
+          <w:sz w:val="24"/>
+          <w:szCs w:val="24"/>
+        </w:rPr>
+        <w:t xml:space="preserve"> </w:t>
+      </w:r>
+      <w:proofErr w:type="spellStart"/>
+      <w:r>
+        <w:rPr>
+          <w:sz w:val="24"/>
+          <w:szCs w:val="24"/>
+        </w:rPr>
+        <w:t>they</w:t>
+      </w:r>
+      <w:proofErr w:type="spellEnd"/>
+      <w:r>
+        <w:rPr>
+          <w:sz w:val="24"/>
+          <w:szCs w:val="24"/>
+        </w:rPr>
+        <w:t xml:space="preserve"> can </w:t>
+      </w:r>
+      <w:proofErr w:type="spellStart"/>
+      <w:r>
+        <w:rPr>
+          <w:sz w:val="24"/>
+          <w:szCs w:val="24"/>
+        </w:rPr>
+        <w:t>train</w:t>
+      </w:r>
+      <w:proofErr w:type="spellEnd"/>
+      <w:r>
+        <w:rPr>
+          <w:sz w:val="24"/>
+          <w:szCs w:val="24"/>
+        </w:rPr>
+        <w:t xml:space="preserve"> data </w:t>
+      </w:r>
+      <w:proofErr w:type="spellStart"/>
+      <w:r>
+        <w:rPr>
+          <w:sz w:val="24"/>
+          <w:szCs w:val="24"/>
+        </w:rPr>
+        <w:t>faster</w:t>
+      </w:r>
+      <w:proofErr w:type="spellEnd"/>
+      <w:r>
+        <w:rPr>
+          <w:sz w:val="24"/>
+          <w:szCs w:val="24"/>
+        </w:rPr>
+        <w:t xml:space="preserve"> </w:t>
+      </w:r>
+      <w:proofErr w:type="spellStart"/>
+      <w:r>
+        <w:rPr>
+          <w:sz w:val="24"/>
+          <w:szCs w:val="24"/>
+        </w:rPr>
+        <w:t>than</w:t>
+      </w:r>
+      <w:proofErr w:type="spellEnd"/>
+      <w:r>
+        <w:rPr>
+          <w:sz w:val="24"/>
+          <w:szCs w:val="24"/>
+        </w:rPr>
+        <w:t xml:space="preserve"> BPNN, BPNN is a </w:t>
+      </w:r>
+      <w:proofErr w:type="spellStart"/>
+      <w:r>
+        <w:rPr>
+          <w:sz w:val="24"/>
+          <w:szCs w:val="24"/>
+        </w:rPr>
+        <w:t>robust</w:t>
+      </w:r>
+      <w:proofErr w:type="spellEnd"/>
+      <w:r>
+        <w:rPr>
+          <w:sz w:val="24"/>
+          <w:szCs w:val="24"/>
+        </w:rPr>
+        <w:t xml:space="preserve"> model </w:t>
+      </w:r>
+      <w:proofErr w:type="spellStart"/>
+      <w:r>
+        <w:rPr>
+          <w:sz w:val="24"/>
+          <w:szCs w:val="24"/>
+        </w:rPr>
+        <w:t>and</w:t>
+      </w:r>
+      <w:proofErr w:type="spellEnd"/>
+      <w:r>
+        <w:rPr>
+          <w:sz w:val="24"/>
+          <w:szCs w:val="24"/>
+        </w:rPr>
+        <w:t xml:space="preserve"> it can </w:t>
+      </w:r>
+      <w:proofErr w:type="spellStart"/>
+      <w:r>
+        <w:rPr>
+          <w:sz w:val="24"/>
+          <w:szCs w:val="24"/>
+        </w:rPr>
+        <w:t>provide</w:t>
+      </w:r>
+      <w:proofErr w:type="spellEnd"/>
+      <w:r>
+        <w:rPr>
+          <w:sz w:val="24"/>
+          <w:szCs w:val="24"/>
+        </w:rPr>
+        <w:t xml:space="preserve"> </w:t>
+      </w:r>
+      <w:proofErr w:type="spellStart"/>
+      <w:r>
+        <w:rPr>
+          <w:sz w:val="24"/>
+          <w:szCs w:val="24"/>
+        </w:rPr>
+        <w:t>competent</w:t>
+      </w:r>
+      <w:proofErr w:type="spellEnd"/>
+      <w:r>
+        <w:rPr>
+          <w:sz w:val="24"/>
+          <w:szCs w:val="24"/>
+        </w:rPr>
+        <w:t xml:space="preserve"> </w:t>
+      </w:r>
+      <w:proofErr w:type="spellStart"/>
+      <w:r>
+        <w:rPr>
+          <w:sz w:val="24"/>
+          <w:szCs w:val="24"/>
+        </w:rPr>
+        <w:t>results</w:t>
+      </w:r>
+      <w:proofErr w:type="spellEnd"/>
+      <w:r>
+        <w:rPr>
+          <w:sz w:val="24"/>
+          <w:szCs w:val="24"/>
+        </w:rPr>
+        <w:t xml:space="preserve"> in </w:t>
+      </w:r>
+      <w:proofErr w:type="spellStart"/>
+      <w:r>
+        <w:rPr>
+          <w:sz w:val="24"/>
+          <w:szCs w:val="24"/>
+        </w:rPr>
+        <w:t>various</w:t>
+      </w:r>
+      <w:proofErr w:type="spellEnd"/>
+      <w:r>
+        <w:rPr>
+          <w:sz w:val="24"/>
+          <w:szCs w:val="24"/>
+        </w:rPr>
+        <w:t xml:space="preserve"> </w:t>
+      </w:r>
+      <w:proofErr w:type="spellStart"/>
+      <w:r>
+        <w:rPr>
+          <w:sz w:val="24"/>
+          <w:szCs w:val="24"/>
+        </w:rPr>
+        <w:t>problems</w:t>
+      </w:r>
+      <w:proofErr w:type="spellEnd"/>
+    </w:p>
+    <w:p>
+      <w:pPr>
+        <w:rPr>
+          <w:sz w:val="24"/>
+          <w:szCs w:val="24"/>
+        </w:rPr>
+      </w:pPr>
+    </w:p>
+    <w:p>
+      <w:pPr>
+        <w:rPr>
           <w:rFonts w:cstheme="minorHAnsi"/>
+          <w:sz w:val="24"/>
+          <w:szCs w:val="24"/>
         </w:rPr>
       </w:pPr>
       <w:r>
         <w:rPr>
           <w:rFonts w:cstheme="minorHAnsi"/>
+          <w:sz w:val="24"/>
+          <w:szCs w:val="24"/>
         </w:rPr>
         <w:t xml:space="preserve">GRNN is </w:t>
       </w:r>
@@ -10730,6 +12451,8 @@
       <w:r>
         <w:rPr>
           <w:rFonts w:cstheme="minorHAnsi"/>
+          <w:sz w:val="24"/>
+          <w:szCs w:val="24"/>
         </w:rPr>
         <w:t>tuned</w:t>
       </w:r>
@@ -10737,6 +12460,8 @@
       <w:r>
         <w:rPr>
           <w:rFonts w:cstheme="minorHAnsi"/>
+          <w:sz w:val="24"/>
+          <w:szCs w:val="24"/>
         </w:rPr>
         <w:t xml:space="preserve"> model of RBF </w:t>
       </w:r>
@@ -10744,6 +12469,8 @@
       <w:r>
         <w:rPr>
           <w:rFonts w:cstheme="minorHAnsi"/>
+          <w:sz w:val="24"/>
+          <w:szCs w:val="24"/>
         </w:rPr>
         <w:t>which</w:t>
       </w:r>
@@ -10751,6 +12478,8 @@
       <w:r>
         <w:rPr>
           <w:rFonts w:cstheme="minorHAnsi"/>
+          <w:sz w:val="24"/>
+          <w:szCs w:val="24"/>
         </w:rPr>
         <w:t xml:space="preserve"> has </w:t>
       </w:r>
@@ -10758,6 +12487,8 @@
       <w:r>
         <w:rPr>
           <w:rFonts w:cstheme="minorHAnsi"/>
+          <w:sz w:val="24"/>
+          <w:szCs w:val="24"/>
         </w:rPr>
         <w:t>similar</w:t>
       </w:r>
@@ -10765,6 +12496,8 @@
       <w:r>
         <w:rPr>
           <w:rFonts w:cstheme="minorHAnsi"/>
+          <w:sz w:val="24"/>
+          <w:szCs w:val="24"/>
         </w:rPr>
         <w:t xml:space="preserve"> </w:t>
       </w:r>
@@ -10772,6 +12505,8 @@
       <w:r>
         <w:rPr>
           <w:rFonts w:cstheme="minorHAnsi"/>
+          <w:sz w:val="24"/>
+          <w:szCs w:val="24"/>
         </w:rPr>
         <w:t>structure</w:t>
       </w:r>
@@ -10779,6 +12514,8 @@
       <w:r>
         <w:rPr>
           <w:rFonts w:cstheme="minorHAnsi"/>
+          <w:sz w:val="24"/>
+          <w:szCs w:val="24"/>
         </w:rPr>
         <w:t>.</w:t>
       </w:r>
@@ -10809,12 +12546,962 @@
       <w:pPr>
         <w:rPr>
           <w:rFonts w:eastAsiaTheme="minorEastAsia"/>
-          <w:b/>
-          <w:bCs/>
           <w:sz w:val="24"/>
           <w:szCs w:val="24"/>
         </w:rPr>
       </w:pPr>
+      <w:proofErr w:type="spellStart"/>
+      <w:r>
+        <w:rPr>
+          <w:rFonts w:eastAsiaTheme="minorEastAsia"/>
+          <w:sz w:val="24"/>
+          <w:szCs w:val="24"/>
+        </w:rPr>
+        <w:t>We</w:t>
+      </w:r>
+      <w:proofErr w:type="spellEnd"/>
+      <w:r>
+        <w:rPr>
+          <w:rFonts w:eastAsiaTheme="minorEastAsia"/>
+          <w:sz w:val="24"/>
+          <w:szCs w:val="24"/>
+        </w:rPr>
+        <w:t xml:space="preserve"> </w:t>
+      </w:r>
+      <w:proofErr w:type="spellStart"/>
+      <w:r>
+        <w:rPr>
+          <w:rFonts w:eastAsiaTheme="minorEastAsia"/>
+          <w:sz w:val="24"/>
+          <w:szCs w:val="24"/>
+        </w:rPr>
+        <w:t>talked</w:t>
+      </w:r>
+      <w:proofErr w:type="spellEnd"/>
+      <w:r>
+        <w:rPr>
+          <w:rFonts w:eastAsiaTheme="minorEastAsia"/>
+          <w:sz w:val="24"/>
+          <w:szCs w:val="24"/>
+        </w:rPr>
+        <w:t xml:space="preserve"> </w:t>
+      </w:r>
+      <w:proofErr w:type="spellStart"/>
+      <w:r>
+        <w:rPr>
+          <w:rFonts w:eastAsiaTheme="minorEastAsia"/>
+          <w:sz w:val="24"/>
+          <w:szCs w:val="24"/>
+        </w:rPr>
+        <w:t>about</w:t>
+      </w:r>
+      <w:proofErr w:type="spellEnd"/>
+      <w:r>
+        <w:rPr>
+          <w:rFonts w:eastAsiaTheme="minorEastAsia"/>
+          <w:sz w:val="24"/>
+          <w:szCs w:val="24"/>
+        </w:rPr>
+        <w:t xml:space="preserve"> </w:t>
+      </w:r>
+      <w:proofErr w:type="spellStart"/>
+      <w:r>
+        <w:rPr>
+          <w:rFonts w:eastAsiaTheme="minorEastAsia"/>
+          <w:sz w:val="24"/>
+          <w:szCs w:val="24"/>
+        </w:rPr>
+        <w:t>working</w:t>
+      </w:r>
+      <w:proofErr w:type="spellEnd"/>
+      <w:r>
+        <w:rPr>
+          <w:rFonts w:eastAsiaTheme="minorEastAsia"/>
+          <w:sz w:val="24"/>
+          <w:szCs w:val="24"/>
+        </w:rPr>
+        <w:t xml:space="preserve"> </w:t>
+      </w:r>
+      <w:proofErr w:type="spellStart"/>
+      <w:r>
+        <w:rPr>
+          <w:rFonts w:eastAsiaTheme="minorEastAsia"/>
+          <w:sz w:val="24"/>
+          <w:szCs w:val="24"/>
+        </w:rPr>
+        <w:t>procedure</w:t>
+      </w:r>
+      <w:proofErr w:type="spellEnd"/>
+      <w:r>
+        <w:rPr>
+          <w:rFonts w:eastAsiaTheme="minorEastAsia"/>
+          <w:sz w:val="24"/>
+          <w:szCs w:val="24"/>
+        </w:rPr>
+        <w:t xml:space="preserve"> of </w:t>
+      </w:r>
+      <w:proofErr w:type="spellStart"/>
+      <w:r>
+        <w:rPr>
+          <w:rFonts w:eastAsiaTheme="minorEastAsia"/>
+          <w:sz w:val="24"/>
+          <w:szCs w:val="24"/>
+        </w:rPr>
+        <w:t>both</w:t>
+      </w:r>
+      <w:proofErr w:type="spellEnd"/>
+      <w:r>
+        <w:rPr>
+          <w:rFonts w:eastAsiaTheme="minorEastAsia"/>
+          <w:sz w:val="24"/>
+          <w:szCs w:val="24"/>
+        </w:rPr>
+        <w:t xml:space="preserve"> </w:t>
+      </w:r>
+      <w:proofErr w:type="spellStart"/>
+      <w:r>
+        <w:rPr>
+          <w:rFonts w:eastAsiaTheme="minorEastAsia"/>
+          <w:sz w:val="24"/>
+          <w:szCs w:val="24"/>
+        </w:rPr>
+        <w:t>algorithms</w:t>
+      </w:r>
+      <w:proofErr w:type="spellEnd"/>
+      <w:r>
+        <w:rPr>
+          <w:rFonts w:eastAsiaTheme="minorEastAsia"/>
+          <w:sz w:val="24"/>
+          <w:szCs w:val="24"/>
+        </w:rPr>
+        <w:t>.</w:t>
+      </w:r>
+      <w:r>
+        <w:rPr>
+          <w:rFonts w:eastAsiaTheme="minorEastAsia"/>
+          <w:sz w:val="24"/>
+          <w:szCs w:val="24"/>
+        </w:rPr>
+        <w:t xml:space="preserve"> </w:t>
+      </w:r>
+      <w:proofErr w:type="spellStart"/>
+      <w:r>
+        <w:rPr>
+          <w:rFonts w:eastAsiaTheme="minorEastAsia"/>
+          <w:sz w:val="24"/>
+          <w:szCs w:val="24"/>
+        </w:rPr>
+        <w:t>We</w:t>
+      </w:r>
+      <w:proofErr w:type="spellEnd"/>
+      <w:r>
+        <w:rPr>
+          <w:rFonts w:eastAsiaTheme="minorEastAsia"/>
+          <w:sz w:val="24"/>
+          <w:szCs w:val="24"/>
+        </w:rPr>
+        <w:t xml:space="preserve"> </w:t>
+      </w:r>
+      <w:proofErr w:type="spellStart"/>
+      <w:r>
+        <w:rPr>
+          <w:rFonts w:eastAsiaTheme="minorEastAsia"/>
+          <w:sz w:val="24"/>
+          <w:szCs w:val="24"/>
+        </w:rPr>
+        <w:t>showed</w:t>
+      </w:r>
+      <w:proofErr w:type="spellEnd"/>
+      <w:r>
+        <w:rPr>
+          <w:rFonts w:eastAsiaTheme="minorEastAsia"/>
+          <w:sz w:val="24"/>
+          <w:szCs w:val="24"/>
+        </w:rPr>
+        <w:t xml:space="preserve"> </w:t>
+      </w:r>
+      <w:proofErr w:type="spellStart"/>
+      <w:r>
+        <w:rPr>
+          <w:rFonts w:eastAsiaTheme="minorEastAsia"/>
+          <w:sz w:val="24"/>
+          <w:szCs w:val="24"/>
+        </w:rPr>
+        <w:t>the</w:t>
+      </w:r>
+      <w:proofErr w:type="spellEnd"/>
+      <w:r>
+        <w:rPr>
+          <w:rFonts w:eastAsiaTheme="minorEastAsia"/>
+          <w:sz w:val="24"/>
+          <w:szCs w:val="24"/>
+        </w:rPr>
+        <w:t xml:space="preserve"> </w:t>
+      </w:r>
+      <w:proofErr w:type="spellStart"/>
+      <w:r>
+        <w:rPr>
+          <w:rFonts w:eastAsiaTheme="minorEastAsia"/>
+          <w:sz w:val="24"/>
+          <w:szCs w:val="24"/>
+        </w:rPr>
+        <w:t>similarites</w:t>
+      </w:r>
+      <w:proofErr w:type="spellEnd"/>
+      <w:r>
+        <w:rPr>
+          <w:rFonts w:eastAsiaTheme="minorEastAsia"/>
+          <w:sz w:val="24"/>
+          <w:szCs w:val="24"/>
+        </w:rPr>
+        <w:t xml:space="preserve"> </w:t>
+      </w:r>
+      <w:proofErr w:type="spellStart"/>
+      <w:r>
+        <w:rPr>
+          <w:rFonts w:eastAsiaTheme="minorEastAsia"/>
+          <w:sz w:val="24"/>
+          <w:szCs w:val="24"/>
+        </w:rPr>
+        <w:t>and</w:t>
+      </w:r>
+      <w:proofErr w:type="spellEnd"/>
+      <w:r>
+        <w:rPr>
+          <w:rFonts w:eastAsiaTheme="minorEastAsia"/>
+          <w:sz w:val="24"/>
+          <w:szCs w:val="24"/>
+        </w:rPr>
+        <w:t xml:space="preserve"> </w:t>
+      </w:r>
+      <w:proofErr w:type="spellStart"/>
+      <w:r>
+        <w:rPr>
+          <w:rFonts w:eastAsiaTheme="minorEastAsia"/>
+          <w:sz w:val="24"/>
+          <w:szCs w:val="24"/>
+        </w:rPr>
+        <w:t>differences</w:t>
+      </w:r>
+      <w:proofErr w:type="spellEnd"/>
+      <w:r>
+        <w:rPr>
+          <w:rFonts w:eastAsiaTheme="minorEastAsia"/>
+          <w:sz w:val="24"/>
+          <w:szCs w:val="24"/>
+        </w:rPr>
+        <w:t xml:space="preserve">. </w:t>
+      </w:r>
+      <w:r>
+        <w:rPr>
+          <w:rFonts w:eastAsiaTheme="minorEastAsia"/>
+          <w:sz w:val="24"/>
+          <w:szCs w:val="24"/>
+        </w:rPr>
+        <w:t xml:space="preserve">Clustering </w:t>
+      </w:r>
+      <w:proofErr w:type="spellStart"/>
+      <w:r>
+        <w:rPr>
+          <w:rFonts w:eastAsiaTheme="minorEastAsia"/>
+          <w:sz w:val="24"/>
+          <w:szCs w:val="24"/>
+        </w:rPr>
+        <w:t>with</w:t>
+      </w:r>
+      <w:proofErr w:type="spellEnd"/>
+      <w:r>
+        <w:rPr>
+          <w:rFonts w:eastAsiaTheme="minorEastAsia"/>
+          <w:sz w:val="24"/>
+          <w:szCs w:val="24"/>
+        </w:rPr>
+        <w:t xml:space="preserve"> </w:t>
+      </w:r>
+      <w:proofErr w:type="spellStart"/>
+      <w:r>
+        <w:rPr>
+          <w:rFonts w:eastAsiaTheme="minorEastAsia"/>
+          <w:sz w:val="24"/>
+          <w:szCs w:val="24"/>
+        </w:rPr>
+        <w:t>help</w:t>
+      </w:r>
+      <w:proofErr w:type="spellEnd"/>
+      <w:r>
+        <w:rPr>
+          <w:rFonts w:eastAsiaTheme="minorEastAsia"/>
+          <w:sz w:val="24"/>
+          <w:szCs w:val="24"/>
+        </w:rPr>
+        <w:t xml:space="preserve"> of c-</w:t>
+      </w:r>
+      <w:proofErr w:type="spellStart"/>
+      <w:r>
+        <w:rPr>
+          <w:rFonts w:eastAsiaTheme="minorEastAsia"/>
+          <w:sz w:val="24"/>
+          <w:szCs w:val="24"/>
+        </w:rPr>
+        <w:t>means</w:t>
+      </w:r>
+      <w:proofErr w:type="spellEnd"/>
+      <w:r>
+        <w:rPr>
+          <w:rFonts w:eastAsiaTheme="minorEastAsia"/>
+          <w:sz w:val="24"/>
+          <w:szCs w:val="24"/>
+        </w:rPr>
+        <w:t xml:space="preserve"> </w:t>
+      </w:r>
+      <w:proofErr w:type="spellStart"/>
+      <w:r>
+        <w:rPr>
+          <w:rFonts w:eastAsiaTheme="minorEastAsia"/>
+          <w:sz w:val="24"/>
+          <w:szCs w:val="24"/>
+        </w:rPr>
+        <w:t>clustering</w:t>
+      </w:r>
+      <w:proofErr w:type="spellEnd"/>
+      <w:r>
+        <w:rPr>
+          <w:rFonts w:eastAsiaTheme="minorEastAsia"/>
+          <w:sz w:val="24"/>
+          <w:szCs w:val="24"/>
+        </w:rPr>
+        <w:t xml:space="preserve">, time </w:t>
+      </w:r>
+      <w:proofErr w:type="spellStart"/>
+      <w:r>
+        <w:rPr>
+          <w:rFonts w:eastAsiaTheme="minorEastAsia"/>
+          <w:sz w:val="24"/>
+          <w:szCs w:val="24"/>
+        </w:rPr>
+        <w:t>varying</w:t>
+      </w:r>
+      <w:proofErr w:type="spellEnd"/>
+      <w:r>
+        <w:rPr>
+          <w:rFonts w:eastAsiaTheme="minorEastAsia"/>
+          <w:sz w:val="24"/>
+          <w:szCs w:val="24"/>
+        </w:rPr>
+        <w:t xml:space="preserve"> </w:t>
+      </w:r>
+      <w:proofErr w:type="spellStart"/>
+      <w:r>
+        <w:rPr>
+          <w:rFonts w:eastAsiaTheme="minorEastAsia"/>
+          <w:sz w:val="24"/>
+          <w:szCs w:val="24"/>
+        </w:rPr>
+        <w:t>systems</w:t>
+      </w:r>
+      <w:proofErr w:type="spellEnd"/>
+      <w:r>
+        <w:rPr>
+          <w:rFonts w:eastAsiaTheme="minorEastAsia"/>
+          <w:sz w:val="24"/>
+          <w:szCs w:val="24"/>
+        </w:rPr>
+        <w:t xml:space="preserve"> </w:t>
+      </w:r>
+      <w:proofErr w:type="spellStart"/>
+      <w:r>
+        <w:rPr>
+          <w:rFonts w:eastAsiaTheme="minorEastAsia"/>
+          <w:sz w:val="24"/>
+          <w:szCs w:val="24"/>
+        </w:rPr>
+        <w:t>are</w:t>
+      </w:r>
+      <w:proofErr w:type="spellEnd"/>
+      <w:r>
+        <w:rPr>
+          <w:rFonts w:eastAsiaTheme="minorEastAsia"/>
+          <w:sz w:val="24"/>
+          <w:szCs w:val="24"/>
+        </w:rPr>
+        <w:t xml:space="preserve"> </w:t>
+      </w:r>
+      <w:proofErr w:type="spellStart"/>
+      <w:r>
+        <w:rPr>
+          <w:rFonts w:eastAsiaTheme="minorEastAsia"/>
+          <w:sz w:val="24"/>
+          <w:szCs w:val="24"/>
+        </w:rPr>
+        <w:t>the</w:t>
+      </w:r>
+      <w:proofErr w:type="spellEnd"/>
+      <w:r>
+        <w:rPr>
+          <w:rFonts w:eastAsiaTheme="minorEastAsia"/>
+          <w:sz w:val="24"/>
+          <w:szCs w:val="24"/>
+        </w:rPr>
+        <w:t xml:space="preserve"> </w:t>
+      </w:r>
+      <w:proofErr w:type="spellStart"/>
+      <w:r>
+        <w:rPr>
+          <w:rFonts w:eastAsiaTheme="minorEastAsia"/>
+          <w:sz w:val="24"/>
+          <w:szCs w:val="24"/>
+        </w:rPr>
+        <w:t>sectors</w:t>
+      </w:r>
+      <w:proofErr w:type="spellEnd"/>
+      <w:r>
+        <w:rPr>
+          <w:rFonts w:eastAsiaTheme="minorEastAsia"/>
+          <w:sz w:val="24"/>
+          <w:szCs w:val="24"/>
+        </w:rPr>
+        <w:t xml:space="preserve"> GRNN is </w:t>
+      </w:r>
+      <w:proofErr w:type="spellStart"/>
+      <w:r>
+        <w:rPr>
+          <w:rFonts w:eastAsiaTheme="minorEastAsia"/>
+          <w:sz w:val="24"/>
+          <w:szCs w:val="24"/>
+        </w:rPr>
+        <w:t>used</w:t>
+      </w:r>
+      <w:proofErr w:type="spellEnd"/>
+      <w:r>
+        <w:rPr>
+          <w:rFonts w:eastAsiaTheme="minorEastAsia"/>
+          <w:sz w:val="24"/>
+          <w:szCs w:val="24"/>
+        </w:rPr>
+        <w:t>.</w:t>
+      </w:r>
+    </w:p>
+    <w:p>
+      <w:pPr>
+        <w:rPr>
+          <w:rFonts w:eastAsiaTheme="minorEastAsia"/>
+          <w:sz w:val="24"/>
+          <w:szCs w:val="24"/>
+        </w:rPr>
+      </w:pPr>
+      <w:proofErr w:type="spellStart"/>
+      <w:r>
+        <w:rPr>
+          <w:rFonts w:eastAsiaTheme="minorEastAsia"/>
+          <w:sz w:val="24"/>
+          <w:szCs w:val="24"/>
+        </w:rPr>
+        <w:t>Chaotic</w:t>
+      </w:r>
+      <w:proofErr w:type="spellEnd"/>
+      <w:r>
+        <w:rPr>
+          <w:rFonts w:eastAsiaTheme="minorEastAsia"/>
+          <w:sz w:val="24"/>
+          <w:szCs w:val="24"/>
+        </w:rPr>
+        <w:t xml:space="preserve"> time-</w:t>
+      </w:r>
+      <w:proofErr w:type="spellStart"/>
+      <w:r>
+        <w:rPr>
+          <w:rFonts w:eastAsiaTheme="minorEastAsia"/>
+          <w:sz w:val="24"/>
+          <w:szCs w:val="24"/>
+        </w:rPr>
+        <w:t>series</w:t>
+      </w:r>
+      <w:proofErr w:type="spellEnd"/>
+      <w:r>
+        <w:rPr>
+          <w:rFonts w:eastAsiaTheme="minorEastAsia"/>
+          <w:sz w:val="24"/>
+          <w:szCs w:val="24"/>
+        </w:rPr>
+        <w:t xml:space="preserve"> </w:t>
+      </w:r>
+      <w:proofErr w:type="spellStart"/>
+      <w:r>
+        <w:rPr>
+          <w:rFonts w:eastAsiaTheme="minorEastAsia"/>
+          <w:sz w:val="24"/>
+          <w:szCs w:val="24"/>
+        </w:rPr>
+        <w:t>modeling</w:t>
+      </w:r>
+      <w:proofErr w:type="spellEnd"/>
+      <w:r>
+        <w:rPr>
+          <w:rFonts w:eastAsiaTheme="minorEastAsia"/>
+          <w:sz w:val="24"/>
+          <w:szCs w:val="24"/>
+        </w:rPr>
+        <w:t xml:space="preserve">, </w:t>
+      </w:r>
+      <w:proofErr w:type="spellStart"/>
+      <w:r>
+        <w:rPr>
+          <w:rFonts w:eastAsiaTheme="minorEastAsia"/>
+          <w:sz w:val="24"/>
+          <w:szCs w:val="24"/>
+        </w:rPr>
+        <w:t>control</w:t>
+      </w:r>
+      <w:proofErr w:type="spellEnd"/>
+      <w:r>
+        <w:rPr>
+          <w:rFonts w:eastAsiaTheme="minorEastAsia"/>
+          <w:sz w:val="24"/>
+          <w:szCs w:val="24"/>
+        </w:rPr>
+        <w:t xml:space="preserve"> </w:t>
+      </w:r>
+      <w:proofErr w:type="spellStart"/>
+      <w:r>
+        <w:rPr>
+          <w:rFonts w:eastAsiaTheme="minorEastAsia"/>
+          <w:sz w:val="24"/>
+          <w:szCs w:val="24"/>
+        </w:rPr>
+        <w:t>engineering</w:t>
+      </w:r>
+      <w:proofErr w:type="spellEnd"/>
+      <w:r>
+        <w:rPr>
+          <w:rFonts w:eastAsiaTheme="minorEastAsia"/>
+          <w:sz w:val="24"/>
+          <w:szCs w:val="24"/>
+        </w:rPr>
+        <w:t xml:space="preserve">, </w:t>
+      </w:r>
+      <w:proofErr w:type="spellStart"/>
+      <w:r>
+        <w:rPr>
+          <w:rFonts w:eastAsiaTheme="minorEastAsia"/>
+          <w:sz w:val="24"/>
+          <w:szCs w:val="24"/>
+        </w:rPr>
+        <w:t>electronic</w:t>
+      </w:r>
+      <w:proofErr w:type="spellEnd"/>
+      <w:r>
+        <w:rPr>
+          <w:rFonts w:eastAsiaTheme="minorEastAsia"/>
+          <w:sz w:val="24"/>
+          <w:szCs w:val="24"/>
+        </w:rPr>
+        <w:t xml:space="preserve"> </w:t>
+      </w:r>
+      <w:proofErr w:type="spellStart"/>
+      <w:r>
+        <w:rPr>
+          <w:rFonts w:eastAsiaTheme="minorEastAsia"/>
+          <w:sz w:val="24"/>
+          <w:szCs w:val="24"/>
+        </w:rPr>
+        <w:t>device</w:t>
+      </w:r>
+      <w:proofErr w:type="spellEnd"/>
+      <w:r>
+        <w:rPr>
+          <w:rFonts w:eastAsiaTheme="minorEastAsia"/>
+          <w:sz w:val="24"/>
+          <w:szCs w:val="24"/>
+        </w:rPr>
+        <w:t xml:space="preserve"> </w:t>
+      </w:r>
+      <w:proofErr w:type="spellStart"/>
+      <w:r>
+        <w:rPr>
+          <w:rFonts w:eastAsiaTheme="minorEastAsia"/>
+          <w:sz w:val="24"/>
+          <w:szCs w:val="24"/>
+        </w:rPr>
+        <w:t>parameter</w:t>
+      </w:r>
+      <w:proofErr w:type="spellEnd"/>
+      <w:r>
+        <w:rPr>
+          <w:rFonts w:eastAsiaTheme="minorEastAsia"/>
+          <w:sz w:val="24"/>
+          <w:szCs w:val="24"/>
+        </w:rPr>
+        <w:t xml:space="preserve"> </w:t>
+      </w:r>
+      <w:proofErr w:type="spellStart"/>
+      <w:r>
+        <w:rPr>
+          <w:rFonts w:eastAsiaTheme="minorEastAsia"/>
+          <w:sz w:val="24"/>
+          <w:szCs w:val="24"/>
+        </w:rPr>
+        <w:t>modeling</w:t>
+      </w:r>
+      <w:proofErr w:type="spellEnd"/>
+      <w:r>
+        <w:rPr>
+          <w:rFonts w:eastAsiaTheme="minorEastAsia"/>
+          <w:sz w:val="24"/>
+          <w:szCs w:val="24"/>
+        </w:rPr>
+        <w:t xml:space="preserve"> </w:t>
+      </w:r>
+      <w:proofErr w:type="spellStart"/>
+      <w:r>
+        <w:rPr>
+          <w:rFonts w:eastAsiaTheme="minorEastAsia"/>
+          <w:sz w:val="24"/>
+          <w:szCs w:val="24"/>
+        </w:rPr>
+        <w:t>channel</w:t>
+      </w:r>
+      <w:proofErr w:type="spellEnd"/>
+      <w:r>
+        <w:rPr>
+          <w:rFonts w:eastAsiaTheme="minorEastAsia"/>
+          <w:sz w:val="24"/>
+          <w:szCs w:val="24"/>
+        </w:rPr>
+        <w:t xml:space="preserve"> </w:t>
+      </w:r>
+      <w:proofErr w:type="spellStart"/>
+      <w:r>
+        <w:rPr>
+          <w:rFonts w:eastAsiaTheme="minorEastAsia"/>
+          <w:sz w:val="24"/>
+          <w:szCs w:val="24"/>
+        </w:rPr>
+        <w:t>equalization</w:t>
+      </w:r>
+      <w:proofErr w:type="spellEnd"/>
+      <w:r>
+        <w:rPr>
+          <w:rFonts w:eastAsiaTheme="minorEastAsia"/>
+          <w:sz w:val="24"/>
+          <w:szCs w:val="24"/>
+        </w:rPr>
+        <w:t xml:space="preserve">, </w:t>
+      </w:r>
+      <w:proofErr w:type="spellStart"/>
+      <w:r>
+        <w:rPr>
+          <w:rFonts w:eastAsiaTheme="minorEastAsia"/>
+          <w:sz w:val="24"/>
+          <w:szCs w:val="24"/>
+        </w:rPr>
+        <w:t>speech</w:t>
+      </w:r>
+      <w:proofErr w:type="spellEnd"/>
+      <w:r>
+        <w:rPr>
+          <w:rFonts w:eastAsiaTheme="minorEastAsia"/>
+          <w:sz w:val="24"/>
+          <w:szCs w:val="24"/>
+        </w:rPr>
+        <w:t xml:space="preserve"> </w:t>
+      </w:r>
+      <w:proofErr w:type="spellStart"/>
+      <w:r>
+        <w:rPr>
+          <w:rFonts w:eastAsiaTheme="minorEastAsia"/>
+          <w:sz w:val="24"/>
+          <w:szCs w:val="24"/>
+        </w:rPr>
+        <w:t>recognition</w:t>
+      </w:r>
+      <w:proofErr w:type="spellEnd"/>
+      <w:r>
+        <w:rPr>
+          <w:rFonts w:eastAsiaTheme="minorEastAsia"/>
+          <w:sz w:val="24"/>
+          <w:szCs w:val="24"/>
+        </w:rPr>
+        <w:t xml:space="preserve">, </w:t>
+      </w:r>
+      <w:proofErr w:type="spellStart"/>
+      <w:r>
+        <w:rPr>
+          <w:rFonts w:eastAsiaTheme="minorEastAsia"/>
+          <w:sz w:val="24"/>
+          <w:szCs w:val="24"/>
+        </w:rPr>
+        <w:t>image</w:t>
+      </w:r>
+      <w:proofErr w:type="spellEnd"/>
+      <w:r>
+        <w:rPr>
+          <w:rFonts w:eastAsiaTheme="minorEastAsia"/>
+          <w:sz w:val="24"/>
+          <w:szCs w:val="24"/>
+        </w:rPr>
+        <w:t xml:space="preserve"> </w:t>
+      </w:r>
+      <w:proofErr w:type="spellStart"/>
+      <w:r>
+        <w:rPr>
+          <w:rFonts w:eastAsiaTheme="minorEastAsia"/>
+          <w:sz w:val="24"/>
+          <w:szCs w:val="24"/>
+        </w:rPr>
+        <w:t>restoration</w:t>
+      </w:r>
+      <w:proofErr w:type="spellEnd"/>
+      <w:r>
+        <w:rPr>
+          <w:rFonts w:eastAsiaTheme="minorEastAsia"/>
+          <w:sz w:val="24"/>
+          <w:szCs w:val="24"/>
+        </w:rPr>
+        <w:t xml:space="preserve"> </w:t>
+      </w:r>
+      <w:proofErr w:type="spellStart"/>
+      <w:r>
+        <w:rPr>
+          <w:rFonts w:eastAsiaTheme="minorEastAsia"/>
+          <w:sz w:val="24"/>
+          <w:szCs w:val="24"/>
+        </w:rPr>
+        <w:t>shape-from-shading</w:t>
+      </w:r>
+      <w:proofErr w:type="spellEnd"/>
+      <w:r>
+        <w:rPr>
+          <w:rFonts w:eastAsiaTheme="minorEastAsia"/>
+          <w:sz w:val="24"/>
+          <w:szCs w:val="24"/>
+        </w:rPr>
+        <w:t xml:space="preserve">, 3-D </w:t>
+      </w:r>
+      <w:proofErr w:type="spellStart"/>
+      <w:r>
+        <w:rPr>
+          <w:rFonts w:eastAsiaTheme="minorEastAsia"/>
+          <w:sz w:val="24"/>
+          <w:szCs w:val="24"/>
+        </w:rPr>
+        <w:t>object</w:t>
+      </w:r>
+      <w:proofErr w:type="spellEnd"/>
+      <w:r>
+        <w:rPr>
+          <w:rFonts w:eastAsiaTheme="minorEastAsia"/>
+          <w:sz w:val="24"/>
+          <w:szCs w:val="24"/>
+        </w:rPr>
+        <w:t xml:space="preserve"> </w:t>
+      </w:r>
+      <w:proofErr w:type="spellStart"/>
+      <w:r>
+        <w:rPr>
+          <w:rFonts w:eastAsiaTheme="minorEastAsia"/>
+          <w:sz w:val="24"/>
+          <w:szCs w:val="24"/>
+        </w:rPr>
+        <w:t>modeling</w:t>
+      </w:r>
+      <w:proofErr w:type="spellEnd"/>
+      <w:r>
+        <w:rPr>
+          <w:rFonts w:eastAsiaTheme="minorEastAsia"/>
+          <w:sz w:val="24"/>
+          <w:szCs w:val="24"/>
+        </w:rPr>
+        <w:t xml:space="preserve">, data </w:t>
+      </w:r>
+      <w:proofErr w:type="spellStart"/>
+      <w:r>
+        <w:rPr>
+          <w:rFonts w:eastAsiaTheme="minorEastAsia"/>
+          <w:sz w:val="24"/>
+          <w:szCs w:val="24"/>
+        </w:rPr>
+        <w:t>fusion</w:t>
+      </w:r>
+      <w:proofErr w:type="spellEnd"/>
+      <w:r>
+        <w:rPr>
+          <w:rFonts w:eastAsiaTheme="minorEastAsia"/>
+          <w:sz w:val="24"/>
+          <w:szCs w:val="24"/>
+        </w:rPr>
+        <w:t xml:space="preserve"> </w:t>
+      </w:r>
+      <w:proofErr w:type="spellStart"/>
+      <w:r>
+        <w:rPr>
+          <w:rFonts w:eastAsiaTheme="minorEastAsia"/>
+          <w:sz w:val="24"/>
+          <w:szCs w:val="24"/>
+        </w:rPr>
+        <w:t>those</w:t>
+      </w:r>
+      <w:proofErr w:type="spellEnd"/>
+      <w:r>
+        <w:rPr>
+          <w:rFonts w:eastAsiaTheme="minorEastAsia"/>
+          <w:sz w:val="24"/>
+          <w:szCs w:val="24"/>
+        </w:rPr>
+        <w:t xml:space="preserve"> </w:t>
+      </w:r>
+      <w:proofErr w:type="spellStart"/>
+      <w:r>
+        <w:rPr>
+          <w:rFonts w:eastAsiaTheme="minorEastAsia"/>
+          <w:sz w:val="24"/>
+          <w:szCs w:val="24"/>
+        </w:rPr>
+        <w:t>are</w:t>
+      </w:r>
+      <w:proofErr w:type="spellEnd"/>
+      <w:r>
+        <w:rPr>
+          <w:rFonts w:eastAsiaTheme="minorEastAsia"/>
+          <w:sz w:val="24"/>
+          <w:szCs w:val="24"/>
+        </w:rPr>
+        <w:t xml:space="preserve"> </w:t>
+      </w:r>
+      <w:proofErr w:type="spellStart"/>
+      <w:r>
+        <w:rPr>
+          <w:rFonts w:eastAsiaTheme="minorEastAsia"/>
+          <w:sz w:val="24"/>
+          <w:szCs w:val="24"/>
+        </w:rPr>
+        <w:t>sectors</w:t>
+      </w:r>
+      <w:proofErr w:type="spellEnd"/>
+      <w:r>
+        <w:rPr>
+          <w:rFonts w:eastAsiaTheme="minorEastAsia"/>
+          <w:sz w:val="24"/>
+          <w:szCs w:val="24"/>
+        </w:rPr>
+        <w:t xml:space="preserve"> </w:t>
+      </w:r>
+      <w:proofErr w:type="spellStart"/>
+      <w:r>
+        <w:rPr>
+          <w:rFonts w:eastAsiaTheme="minorEastAsia"/>
+          <w:sz w:val="24"/>
+          <w:szCs w:val="24"/>
+        </w:rPr>
+        <w:t>where</w:t>
+      </w:r>
+      <w:proofErr w:type="spellEnd"/>
+      <w:r>
+        <w:rPr>
+          <w:rFonts w:eastAsiaTheme="minorEastAsia"/>
+          <w:sz w:val="24"/>
+          <w:szCs w:val="24"/>
+        </w:rPr>
+        <w:t xml:space="preserve"> RBFNN is </w:t>
+      </w:r>
+      <w:proofErr w:type="spellStart"/>
+      <w:r>
+        <w:rPr>
+          <w:rFonts w:eastAsiaTheme="minorEastAsia"/>
+          <w:sz w:val="24"/>
+          <w:szCs w:val="24"/>
+        </w:rPr>
+        <w:t>used</w:t>
+      </w:r>
+      <w:proofErr w:type="spellEnd"/>
+      <w:r>
+        <w:rPr>
+          <w:rFonts w:eastAsiaTheme="minorEastAsia"/>
+          <w:sz w:val="24"/>
+          <w:szCs w:val="24"/>
+        </w:rPr>
+        <w:t>.</w:t>
+      </w:r>
+    </w:p>
+    <w:p>
+      <w:pPr>
+        <w:rPr>
+          <w:rFonts w:eastAsiaTheme="minorEastAsia"/>
+          <w:sz w:val="24"/>
+          <w:szCs w:val="24"/>
+        </w:rPr>
+      </w:pPr>
+      <w:proofErr w:type="spellStart"/>
+      <w:r>
+        <w:rPr>
+          <w:rFonts w:eastAsiaTheme="minorEastAsia"/>
+          <w:sz w:val="24"/>
+          <w:szCs w:val="24"/>
+        </w:rPr>
+        <w:t>Thank</w:t>
+      </w:r>
+      <w:proofErr w:type="spellEnd"/>
+      <w:r>
+        <w:rPr>
+          <w:rFonts w:eastAsiaTheme="minorEastAsia"/>
+          <w:sz w:val="24"/>
+          <w:szCs w:val="24"/>
+        </w:rPr>
+        <w:t xml:space="preserve"> </w:t>
+      </w:r>
+      <w:proofErr w:type="spellStart"/>
+      <w:r>
+        <w:rPr>
+          <w:rFonts w:eastAsiaTheme="minorEastAsia"/>
+          <w:sz w:val="24"/>
+          <w:szCs w:val="24"/>
+        </w:rPr>
+        <w:t>you</w:t>
+      </w:r>
+      <w:proofErr w:type="spellEnd"/>
+      <w:r>
+        <w:rPr>
+          <w:rFonts w:eastAsiaTheme="minorEastAsia"/>
+          <w:sz w:val="24"/>
+          <w:szCs w:val="24"/>
+        </w:rPr>
+        <w:t xml:space="preserve"> </w:t>
+      </w:r>
+      <w:proofErr w:type="spellStart"/>
+      <w:r>
+        <w:rPr>
+          <w:rFonts w:eastAsiaTheme="minorEastAsia"/>
+          <w:sz w:val="24"/>
+          <w:szCs w:val="24"/>
+        </w:rPr>
+        <w:t>for</w:t>
+      </w:r>
+      <w:proofErr w:type="spellEnd"/>
+      <w:r>
+        <w:rPr>
+          <w:rFonts w:eastAsiaTheme="minorEastAsia"/>
+          <w:sz w:val="24"/>
+          <w:szCs w:val="24"/>
+        </w:rPr>
+        <w:t xml:space="preserve"> </w:t>
+      </w:r>
+      <w:proofErr w:type="spellStart"/>
+      <w:r>
+        <w:rPr>
+          <w:rFonts w:eastAsiaTheme="minorEastAsia"/>
+          <w:sz w:val="24"/>
+          <w:szCs w:val="24"/>
+        </w:rPr>
+        <w:t>reading</w:t>
+      </w:r>
+      <w:proofErr w:type="spellEnd"/>
+      <w:r>
+        <w:rPr>
+          <w:rFonts w:eastAsiaTheme="minorEastAsia"/>
+          <w:sz w:val="24"/>
+          <w:szCs w:val="24"/>
+        </w:rPr>
+        <w:t>.</w:t>
+      </w:r>
     </w:p>
     <w:p>
       <w:pPr>
@@ -10851,17 +13538,36 @@
           <w:szCs w:val="24"/>
         </w:rPr>
       </w:pPr>
-      <w:hyperlink r:id="rId12" w:history="1">
-        <w:r>
-          <w:rPr>
-            <w:rStyle w:val="Kpr"/>
-            <w:rFonts w:eastAsiaTheme="minorEastAsia"/>
-            <w:sz w:val="24"/>
-            <w:szCs w:val="24"/>
-          </w:rPr>
-          <w:t>http://users.metu.edu.tr/halici/courses/543LectureNotes/lecturenotes-pdf/ch9.pdf</w:t>
-        </w:r>
-      </w:hyperlink>
+      <w:r>
+        <w:fldChar w:fldCharType="begin"/>
+      </w:r>
+      <w:r>
+        <w:instrText xml:space="preserve"> HYPERLINK "http://users.metu.edu.tr/h</w:instrText>
+      </w:r>
+      <w:r>
+        <w:instrText xml:space="preserve">alici/courses/543LectureNotes/lecturenotes-pdf/ch9.pdf" </w:instrText>
+      </w:r>
+      <w:r>
+        <w:fldChar w:fldCharType="separate"/>
+      </w:r>
+      <w:r>
+        <w:rPr>
+          <w:rStyle w:val="Kpr"/>
+          <w:rFonts w:eastAsiaTheme="minorEastAsia"/>
+          <w:sz w:val="24"/>
+          <w:szCs w:val="24"/>
+        </w:rPr>
+        <w:t>http://users.metu.edu.tr/halici/courses/543LectureNotes/lecturenotes-pdf/ch9.pdf</w:t>
+      </w:r>
+      <w:r>
+        <w:rPr>
+          <w:rStyle w:val="Kpr"/>
+          <w:rFonts w:eastAsiaTheme="minorEastAsia"/>
+          <w:sz w:val="24"/>
+          <w:szCs w:val="24"/>
+        </w:rPr>
+        <w:fldChar w:fldCharType="end"/>
+      </w:r>
     </w:p>
     <w:p>
       <w:pPr>
@@ -10876,17 +13582,36 @@
           <w:szCs w:val="24"/>
         </w:rPr>
       </w:pPr>
-      <w:hyperlink r:id="rId13" w:history="1">
-        <w:r>
-          <w:rPr>
-            <w:rStyle w:val="Kpr"/>
-            <w:rFonts w:eastAsiaTheme="minorEastAsia"/>
-            <w:sz w:val="24"/>
-            <w:szCs w:val="24"/>
-          </w:rPr>
-          <w:t>https://ieeexplore.ieee.org/stamp/stamp.jsp?arnumber=5340935&amp;casa_token=zHS0N6F4sBMAAAAA:u9fqmUcMdfjRgXJLmVYUHwbZgUJB54ONnTv5zcJsYz2Pc8IxQQ0ZxqRr16aIzX8kgmk9EsT3hbab</w:t>
-        </w:r>
-      </w:hyperlink>
+      <w:r>
+        <w:fldChar w:fldCharType="begin"/>
+      </w:r>
+      <w:r>
+        <w:instrText xml:space="preserve"> HYPERLINK "https://ieeexplore.ieee.org/stamp/stamp.jsp?arnumber=5340935&amp;casa_token=zHS0N6F4sBMAAAAA:u9fqmUcMdfjRgXJ</w:instrText>
+      </w:r>
+      <w:r>
+        <w:instrText xml:space="preserve">LmVYUHwbZgUJB54ONnTv5zcJsYz2Pc8IxQQ0ZxqRr16aIzX8kgmk9EsT3hbab" </w:instrText>
+      </w:r>
+      <w:r>
+        <w:fldChar w:fldCharType="separate"/>
+      </w:r>
+      <w:r>
+        <w:rPr>
+          <w:rStyle w:val="Kpr"/>
+          <w:rFonts w:eastAsiaTheme="minorEastAsia"/>
+          <w:sz w:val="24"/>
+          <w:szCs w:val="24"/>
+        </w:rPr>
+        <w:t>https://ieeexplore.ieee.org/stamp/stamp.jsp?arnumber=5340935&amp;casa_token=zHS0N6F4sBMAAAAA:u9fqmUcMdfjRgXJLmVYUHwbZgUJB54ONnTv5zcJsYz2Pc8IxQQ0ZxqRr16aIzX8kgmk9EsT3hbab</w:t>
+      </w:r>
+      <w:r>
+        <w:rPr>
+          <w:rStyle w:val="Kpr"/>
+          <w:rFonts w:eastAsiaTheme="minorEastAsia"/>
+          <w:sz w:val="24"/>
+          <w:szCs w:val="24"/>
+        </w:rPr>
+        <w:fldChar w:fldCharType="end"/>
+      </w:r>
     </w:p>
     <w:p>
       <w:pPr>
@@ -10901,17 +13626,37 @@
           <w:szCs w:val="24"/>
         </w:rPr>
       </w:pPr>
-      <w:hyperlink r:id="rId14" w:history="1">
-        <w:r>
-          <w:rPr>
-            <w:rStyle w:val="Kpr"/>
-            <w:rFonts w:eastAsiaTheme="minorEastAsia"/>
-            <w:sz w:val="24"/>
-            <w:szCs w:val="24"/>
-          </w:rPr>
-          <w:t>https://www.tandfonline.com/doi/pdf/10.1080/10286600600888565?casa_token=X8dHVpWt15MAAAAA:e1mepvcrnPmVT1WV7JCWQpq_dc-Ew2lp8fpOVGQZlJCX5JOORqHAk2V1mBr183lJVZbg4gfWSInckHg</w:t>
-        </w:r>
-      </w:hyperlink>
+      <w:r>
+        <w:lastRenderedPageBreak/>
+        <w:fldChar w:fldCharType="begin"/>
+      </w:r>
+      <w:r>
+        <w:instrText xml:space="preserve"> HYPERLINK "https://www.tandfonline.com/doi/pdf/10.1080/10286600600888565?casa_token=X8d</w:instrText>
+      </w:r>
+      <w:r>
+        <w:instrText xml:space="preserve">HVpWt15MAAAAA:e1mepvcrnPmVT1WV7JCWQpq_dc-Ew2lp8fpOVGQZlJCX5JOORqHAk2V1mBr183lJVZbg4gfWSInckHg" </w:instrText>
+      </w:r>
+      <w:r>
+        <w:fldChar w:fldCharType="separate"/>
+      </w:r>
+      <w:r>
+        <w:rPr>
+          <w:rStyle w:val="Kpr"/>
+          <w:rFonts w:eastAsiaTheme="minorEastAsia"/>
+          <w:sz w:val="24"/>
+          <w:szCs w:val="24"/>
+        </w:rPr>
+        <w:t>https://www.tandfonline.com/doi/pdf/10.1080/10286600600888565?casa_token=X8dHVpWt15MAAAAA:e1mepvcrnPmVT1WV7JCWQpq_dc-Ew2lp8fpOVGQZlJCX5JOORqHAk2V1mBr183lJVZbg4gfWSInckHg</w:t>
+      </w:r>
+      <w:r>
+        <w:rPr>
+          <w:rStyle w:val="Kpr"/>
+          <w:rFonts w:eastAsiaTheme="minorEastAsia"/>
+          <w:sz w:val="24"/>
+          <w:szCs w:val="24"/>
+        </w:rPr>
+        <w:fldChar w:fldCharType="end"/>
+      </w:r>
     </w:p>
     <w:p>
       <w:pPr>
@@ -10926,28 +13671,33 @@
           <w:szCs w:val="24"/>
         </w:rPr>
       </w:pPr>
-      <w:hyperlink r:id="rId15" w:history="1">
-        <w:r>
-          <w:rPr>
-            <w:rStyle w:val="Kpr"/>
-            <w:rFonts w:eastAsiaTheme="minorEastAsia"/>
-            <w:sz w:val="24"/>
-            <w:szCs w:val="24"/>
-          </w:rPr>
-          <w:t>https://minds.wisconsin.edu/bitstream/handle/1793/7779/ch2.pdf?sequence%3</w:t>
-        </w:r>
-        <w:bookmarkStart w:id="0" w:name="_GoBack"/>
-        <w:bookmarkEnd w:id="0"/>
-        <w:r>
-          <w:rPr>
-            <w:rStyle w:val="Kpr"/>
-            <w:rFonts w:eastAsiaTheme="minorEastAsia"/>
-            <w:sz w:val="24"/>
-            <w:szCs w:val="24"/>
-          </w:rPr>
-          <w:t>D14</w:t>
-        </w:r>
-      </w:hyperlink>
+      <w:r>
+        <w:fldChar w:fldCharType="begin"/>
+      </w:r>
+      <w:r>
+        <w:instrText xml:space="preserve"> HYPERLINK "https://minds.wisconsin.edu/bitstream/handle/1793/7779/ch2.pdf?sequence%3D14" </w:instrText>
+      </w:r>
+      <w:r>
+        <w:fldChar w:fldCharType="separate"/>
+      </w:r>
+      <w:r>
+        <w:rPr>
+          <w:rStyle w:val="Kpr"/>
+          <w:rFonts w:eastAsiaTheme="minorEastAsia"/>
+          <w:sz w:val="24"/>
+          <w:szCs w:val="24"/>
+        </w:rPr>
+        <w:t>https://minds.wisconsin.edu/bitstream/handle/1793/7779/ch2.pdf?sequence%3D14</w:t>
+      </w:r>
+      <w:r>
+        <w:rPr>
+          <w:rStyle w:val="Kpr"/>
+          <w:rFonts w:eastAsiaTheme="minorEastAsia"/>
+          <w:sz w:val="24"/>
+          <w:szCs w:val="24"/>
+        </w:rPr>
+        <w:fldChar w:fldCharType="end"/>
+      </w:r>
     </w:p>
     <w:p>
       <w:pPr>
@@ -10962,17 +13712,36 @@
           <w:szCs w:val="24"/>
         </w:rPr>
       </w:pPr>
-      <w:hyperlink r:id="rId16" w:history="1">
-        <w:r>
-          <w:rPr>
-            <w:rStyle w:val="Kpr"/>
-            <w:rFonts w:eastAsiaTheme="minorEastAsia"/>
-            <w:sz w:val="24"/>
-            <w:szCs w:val="24"/>
-          </w:rPr>
-          <w:t>https://github.com/muhendis/Generalized-regression-neural-networks-library-from-scratch</w:t>
-        </w:r>
-      </w:hyperlink>
+      <w:r>
+        <w:fldChar w:fldCharType="begin"/>
+      </w:r>
+      <w:r>
+        <w:instrText xml:space="preserve"> HYPERLINK "https://github.com/muhendis/Generalized-regression-neural-netw</w:instrText>
+      </w:r>
+      <w:r>
+        <w:instrText xml:space="preserve">orks-library-from-scratch" </w:instrText>
+      </w:r>
+      <w:r>
+        <w:fldChar w:fldCharType="separate"/>
+      </w:r>
+      <w:r>
+        <w:rPr>
+          <w:rStyle w:val="Kpr"/>
+          <w:rFonts w:eastAsiaTheme="minorEastAsia"/>
+          <w:sz w:val="24"/>
+          <w:szCs w:val="24"/>
+        </w:rPr>
+        <w:t>https://github.com/muhendis/Generalized-regression-neural-networks-library-from-scratch</w:t>
+      </w:r>
+      <w:r>
+        <w:rPr>
+          <w:rStyle w:val="Kpr"/>
+          <w:rFonts w:eastAsiaTheme="minorEastAsia"/>
+          <w:sz w:val="24"/>
+          <w:szCs w:val="24"/>
+        </w:rPr>
+        <w:fldChar w:fldCharType="end"/>
+      </w:r>
     </w:p>
     <w:p>
       <w:pPr>
@@ -10987,17 +13756,33 @@
           <w:szCs w:val="24"/>
         </w:rPr>
       </w:pPr>
-      <w:hyperlink r:id="rId17" w:history="1">
-        <w:r>
-          <w:rPr>
-            <w:rStyle w:val="Kpr"/>
-            <w:rFonts w:eastAsiaTheme="minorEastAsia"/>
-            <w:sz w:val="24"/>
-            <w:szCs w:val="24"/>
-          </w:rPr>
-          <w:t>https://easyneuralnetwork.blogspot.com/2013/07/grnn-generalized-regression-neural.html</w:t>
-        </w:r>
-      </w:hyperlink>
+      <w:r>
+        <w:fldChar w:fldCharType="begin"/>
+      </w:r>
+      <w:r>
+        <w:instrText xml:space="preserve"> HYPERLINK "https://easyneuralnetwork.blogspot.com/2013/07/grnn-generalized-regression-neural.html" </w:instrText>
+      </w:r>
+      <w:r>
+        <w:fldChar w:fldCharType="separate"/>
+      </w:r>
+      <w:r>
+        <w:rPr>
+          <w:rStyle w:val="Kpr"/>
+          <w:rFonts w:eastAsiaTheme="minorEastAsia"/>
+          <w:sz w:val="24"/>
+          <w:szCs w:val="24"/>
+        </w:rPr>
+        <w:t>https://easyneuralnetwork.blogspot.com/2013/07/grnn-generalized-regression-neural.html</w:t>
+      </w:r>
+      <w:r>
+        <w:rPr>
+          <w:rStyle w:val="Kpr"/>
+          <w:rFonts w:eastAsiaTheme="minorEastAsia"/>
+          <w:sz w:val="24"/>
+          <w:szCs w:val="24"/>
+        </w:rPr>
+        <w:fldChar w:fldCharType="end"/>
+      </w:r>
     </w:p>
     <w:p>
       <w:pPr>
@@ -11012,17 +13797,33 @@
           <w:szCs w:val="24"/>
         </w:rPr>
       </w:pPr>
-      <w:hyperlink r:id="rId18" w:history="1">
-        <w:r>
-          <w:rPr>
-            <w:rStyle w:val="Kpr"/>
-            <w:rFonts w:eastAsiaTheme="minorEastAsia"/>
-            <w:sz w:val="24"/>
-            <w:szCs w:val="24"/>
-          </w:rPr>
-          <w:t>https://jag.journalagent.com/pajes/pdfs/PAJES_24_5_857_863.pdf</w:t>
-        </w:r>
-      </w:hyperlink>
+      <w:r>
+        <w:fldChar w:fldCharType="begin"/>
+      </w:r>
+      <w:r>
+        <w:instrText xml:space="preserve"> HYPERLINK "https://jag.journalagent.com/pajes/pdfs/PAJES_24_5_857_863.pdf" </w:instrText>
+      </w:r>
+      <w:r>
+        <w:fldChar w:fldCharType="separate"/>
+      </w:r>
+      <w:r>
+        <w:rPr>
+          <w:rStyle w:val="Kpr"/>
+          <w:rFonts w:eastAsiaTheme="minorEastAsia"/>
+          <w:sz w:val="24"/>
+          <w:szCs w:val="24"/>
+        </w:rPr>
+        <w:t>https://jag.journalagent.com/pajes/pdfs/PAJES_24_5_857_863.pdf</w:t>
+      </w:r>
+      <w:r>
+        <w:rPr>
+          <w:rStyle w:val="Kpr"/>
+          <w:rFonts w:eastAsiaTheme="minorEastAsia"/>
+          <w:sz w:val="24"/>
+          <w:szCs w:val="24"/>
+        </w:rPr>
+        <w:fldChar w:fldCharType="end"/>
+      </w:r>
     </w:p>
     <w:p>
       <w:pPr>
@@ -11037,7 +13838,7 @@
           <w:szCs w:val="24"/>
         </w:rPr>
       </w:pPr>
-      <w:hyperlink r:id="rId19" w:history="1">
+      <w:hyperlink r:id="rId12" w:history="1">
         <w:r>
           <w:rPr>
             <w:rStyle w:val="Kpr"/>
@@ -11062,7 +13863,7 @@
           <w:szCs w:val="24"/>
         </w:rPr>
       </w:pPr>
-      <w:hyperlink r:id="rId20" w:history="1">
+      <w:hyperlink r:id="rId13" w:history="1">
         <w:r>
           <w:rPr>
             <w:rStyle w:val="Kpr"/>
@@ -11087,7 +13888,7 @@
           <w:szCs w:val="24"/>
         </w:rPr>
       </w:pPr>
-      <w:hyperlink r:id="rId21" w:history="1">
+      <w:hyperlink r:id="rId14" w:history="1">
         <w:r>
           <w:rPr>
             <w:rStyle w:val="Kpr"/>
@@ -11112,7 +13913,7 @@
           <w:szCs w:val="24"/>
         </w:rPr>
       </w:pPr>
-      <w:hyperlink r:id="rId22" w:history="1">
+      <w:hyperlink r:id="rId15" w:history="1">
         <w:r>
           <w:rPr>
             <w:rStyle w:val="Kpr"/>
@@ -11137,7 +13938,7 @@
           <w:szCs w:val="24"/>
         </w:rPr>
       </w:pPr>
-      <w:hyperlink r:id="rId23" w:history="1">
+      <w:hyperlink r:id="rId16" w:history="1">
         <w:r>
           <w:rPr>
             <w:rStyle w:val="Kpr"/>
@@ -11162,7 +13963,7 @@
           <w:szCs w:val="24"/>
         </w:rPr>
       </w:pPr>
-      <w:hyperlink r:id="rId24" w:history="1">
+      <w:hyperlink r:id="rId17" w:history="1">
         <w:r>
           <w:rPr>
             <w:rStyle w:val="Kpr"/>
@@ -11187,7 +13988,7 @@
           <w:szCs w:val="24"/>
         </w:rPr>
       </w:pPr>
-      <w:hyperlink r:id="rId25" w:history="1">
+      <w:hyperlink r:id="rId18" w:history="1">
         <w:r>
           <w:rPr>
             <w:rStyle w:val="Kpr"/>
@@ -11212,7 +14013,7 @@
           <w:szCs w:val="24"/>
         </w:rPr>
       </w:pPr>
-      <w:hyperlink r:id="rId26" w:history="1">
+      <w:hyperlink r:id="rId19" w:history="1">
         <w:r>
           <w:rPr>
             <w:rStyle w:val="Kpr"/>
@@ -11777,6 +14578,7 @@
   <w:style w:type="character" w:default="1" w:styleId="VarsaylanParagrafYazTipi">
     <w:name w:val="Default Paragraph Font"/>
     <w:uiPriority w:val="1"/>
+    <w:semiHidden/>
     <w:unhideWhenUsed/>
   </w:style>
   <w:style w:type="table" w:default="1" w:styleId="NormalTablo">
@@ -11842,6 +14644,18 @@
     <w:rPr>
       <w:color w:val="605E5C"/>
       <w:shd w:val="clear" w:color="auto" w:fill="E1DFDD"/>
+    </w:rPr>
+  </w:style>
+  <w:style w:type="character" w:styleId="zlenenKpr">
+    <w:name w:val="FollowedHyperlink"/>
+    <w:basedOn w:val="VarsaylanParagrafYazTipi"/>
+    <w:uiPriority w:val="99"/>
+    <w:semiHidden/>
+    <w:unhideWhenUsed/>
+    <w:rsid w:val="00CC2069"/>
+    <w:rPr>
+      <w:color w:val="954F72" w:themeColor="followedHyperlink"/>
+      <w:u w:val="single"/>
     </w:rPr>
   </w:style>
 </w:styles>
@@ -12147,7 +14961,7 @@
 </file>
 
 <file path=customXml/itemProps1.xml><?xml version="1.0" encoding="utf-8"?>
-<ds:datastoreItem xmlns:ds="http://schemas.openxmlformats.org/officeDocument/2006/customXml" ds:itemID="{92C4C693-1F02-40E1-AAD9-9164FCB2FCBE}">
+<ds:datastoreItem xmlns:ds="http://schemas.openxmlformats.org/officeDocument/2006/customXml" ds:itemID="{A33F3F98-3B60-4BA8-8DFD-05728F3B7506}">
   <ds:schemaRefs>
     <ds:schemaRef ds:uri="http://schemas.openxmlformats.org/officeDocument/2006/bibliography"/>
   </ds:schemaRefs>

--- a/RBFNN_and_GRNN.docx
+++ b/RBFNN_and_GRNN.docx
@@ -1,7 +1,1616 @@
 
 <file path=word/document.xml><?xml version="1.0" encoding="utf-8"?>
-<w:document xmlns:wpc="http://schemas.microsoft.com/office/word/2010/wordprocessingCanvas" xmlns:cx="http://schemas.microsoft.com/office/drawing/2014/chartex" xmlns:cx1="http://schemas.microsoft.com/office/drawing/2015/9/8/chartex" xmlns:cx2="http://schemas.microsoft.com/office/drawing/2015/10/21/chartex" xmlns:cx3="http://schemas.microsoft.com/office/drawing/2016/5/9/chartex" xmlns:cx4="http://schemas.microsoft.com/office/drawing/2016/5/10/chartex" xmlns:cx5="http://schemas.microsoft.com/office/drawing/2016/5/11/chartex" xmlns:cx6="http://schemas.microsoft.com/office/drawing/2016/5/12/chartex" xmlns:cx7="http://schemas.microsoft.com/office/drawing/2016/5/13/chartex" xmlns:cx8="http://schemas.microsoft.com/office/drawing/2016/5/14/chartex" xmlns:mc="http://schemas.openxmlformats.org/markup-compatibility/2006" xmlns:aink="http://schemas.microsoft.com/office/drawing/2016/ink" xmlns:am3d="http://schemas.microsoft.com/office/drawing/2017/model3d" xmlns:o="urn:schemas-microsoft-com:office:office" xmlns:r="http://schemas.openxmlformats.org/officeDocument/2006/relationships" xmlns:m="http://schemas.openxmlformats.org/officeDocument/2006/math" xmlns:v="urn:schemas-microsoft-com:vml" xmlns:wp14="http://schemas.microsoft.com/office/word/2010/wordprocessingDrawing" xmlns:wp="http://schemas.openxmlformats.org/drawingml/2006/wordprocessingDrawing" xmlns:w10="urn:schemas-microsoft-com:office:word" xmlns:w="http://schemas.openxmlformats.org/wordprocessingml/2006/main" xmlns:w14="http://schemas.microsoft.com/office/word/2010/wordml" xmlns:w15="http://schemas.microsoft.com/office/word/2012/wordml" xmlns:w16cid="http://schemas.microsoft.com/office/word/2016/wordml/cid" xmlns:w16se="http://schemas.microsoft.com/office/word/2015/wordml/symex" xmlns:wpg="http://schemas.microsoft.com/office/word/2010/wordprocessingGroup" xmlns:wpi="http://schemas.microsoft.com/office/word/2010/wordprocessingInk" xmlns:wne="http://schemas.microsoft.com/office/word/2006/wordml" xmlns:wps="http://schemas.microsoft.com/office/word/2010/wordprocessingShape" mc:Ignorable="w14 w15 w16se w16cid wp14">
+<w:document xmlns:wpc="http://schemas.microsoft.com/office/word/2010/wordprocessingCanvas" xmlns:cx="http://schemas.microsoft.com/office/drawing/2014/chartex" xmlns:cx1="http://schemas.microsoft.com/office/drawing/2015/9/8/chartex" xmlns:cx2="http://schemas.microsoft.com/office/drawing/2015/10/21/chartex" xmlns:cx3="http://schemas.microsoft.com/office/drawing/2016/5/9/chartex" xmlns:cx4="http://schemas.microsoft.com/office/drawing/2016/5/10/chartex" xmlns:cx5="http://schemas.microsoft.com/office/drawing/2016/5/11/chartex" xmlns:cx6="http://schemas.microsoft.com/office/drawing/2016/5/12/chartex" xmlns:cx7="http://schemas.microsoft.com/office/drawing/2016/5/13/chartex" xmlns:cx8="http://schemas.microsoft.com/office/drawing/2016/5/14/chartex" xmlns:mc="http://schemas.openxmlformats.org/markup-compatibility/2006" xmlns:aink="http://schemas.microsoft.com/office/drawing/2016/ink" xmlns:am3d="http://schemas.microsoft.com/office/drawing/2017/model3d" xmlns:o="urn:schemas-microsoft-com:office:office" xmlns:r="http://schemas.openxmlformats.org/officeDocument/2006/relationships" xmlns:m="http://schemas.openxmlformats.org/officeDocument/2006/math" xmlns:v="urn:schemas-microsoft-com:vml" xmlns:wp14="http://schemas.microsoft.com/office/word/2010/wordprocessingDrawing" xmlns:wp="http://schemas.openxmlformats.org/drawingml/2006/wordprocessingDrawing" xmlns:w10="urn:schemas-microsoft-com:office:word" xmlns:w="http://schemas.openxmlformats.org/wordprocessingml/2006/main" xmlns:w14="http://schemas.microsoft.com/office/word/2010/wordml" xmlns:w15="http://schemas.microsoft.com/office/word/2012/wordml" xmlns:w16cex="http://schemas.microsoft.com/office/word/2018/wordml/cex" xmlns:w16cid="http://schemas.microsoft.com/office/word/2016/wordml/cid" xmlns:w16="http://schemas.microsoft.com/office/word/2018/wordml" xmlns:w16se="http://schemas.microsoft.com/office/word/2015/wordml/symex" xmlns:wpg="http://schemas.microsoft.com/office/word/2010/wordprocessingGroup" xmlns:wpi="http://schemas.microsoft.com/office/word/2010/wordprocessingInk" xmlns:wne="http://schemas.microsoft.com/office/word/2006/wordml" xmlns:wps="http://schemas.microsoft.com/office/word/2010/wordprocessingShape" mc:Ignorable="w14 w15 w16se w16cid w16 w16cex wp14">
   <w:body>
+    <w:sdt>
+      <w:sdtPr>
+        <w:id w:val="161133239"/>
+        <w:docPartObj>
+          <w:docPartGallery w:val="Cover Pages"/>
+          <w:docPartUnique/>
+        </w:docPartObj>
+      </w:sdtPr>
+      <w:sdtEndPr>
+        <w:rPr>
+          <w:rFonts w:asciiTheme="majorHAnsi" w:eastAsiaTheme="majorEastAsia" w:hAnsiTheme="majorHAnsi" w:cstheme="majorBidi"/>
+          <w:b/>
+          <w:bCs/>
+          <w:color w:val="2F5496" w:themeColor="accent1" w:themeShade="BF"/>
+          <w:sz w:val="44"/>
+          <w:szCs w:val="44"/>
+          <w:lang w:eastAsia="tr-TR"/>
+        </w:rPr>
+      </w:sdtEndPr>
+      <w:sdtContent>
+        <w:p/>
+        <w:p>
+          <w:pPr>
+            <w:rPr>
+              <w:b/>
+              <w:bCs/>
+              <w:sz w:val="44"/>
+              <w:szCs w:val="44"/>
+            </w:rPr>
+          </w:pPr>
+          <w:r>
+            <w:rPr>
+              <w:noProof/>
+            </w:rPr>
+            <mc:AlternateContent>
+              <mc:Choice Requires="wps">
+                <w:drawing>
+                  <wp:anchor distT="0" distB="0" distL="182880" distR="182880" simplePos="0" relativeHeight="251660288" behindDoc="0" locked="0" layoutInCell="1" allowOverlap="1" wp14:anchorId="3637658B" wp14:editId="757AFF9E">
+                    <wp:simplePos x="0" y="0"/>
+                    <wp:positionH relativeFrom="margin">
+                      <wp:align>center</wp:align>
+                    </wp:positionH>
+                    <wp:positionV relativeFrom="page">
+                      <wp:posOffset>4888230</wp:posOffset>
+                    </wp:positionV>
+                    <wp:extent cx="4686300" cy="2447925"/>
+                    <wp:effectExtent l="0" t="0" r="1905" b="9525"/>
+                    <wp:wrapSquare wrapText="bothSides"/>
+                    <wp:docPr id="131" name="Metin Kutusu 131"/>
+                    <wp:cNvGraphicFramePr/>
+                    <a:graphic xmlns:a="http://schemas.openxmlformats.org/drawingml/2006/main">
+                      <a:graphicData uri="http://schemas.microsoft.com/office/word/2010/wordprocessingShape">
+                        <wps:wsp>
+                          <wps:cNvSpPr txBox="1"/>
+                          <wps:spPr>
+                            <a:xfrm>
+                              <a:off x="0" y="0"/>
+                              <a:ext cx="4686300" cy="2447925"/>
+                            </a:xfrm>
+                            <a:prstGeom prst="rect">
+                              <a:avLst/>
+                            </a:prstGeom>
+                            <a:noFill/>
+                            <a:ln w="6350">
+                              <a:noFill/>
+                            </a:ln>
+                            <a:effectLst/>
+                          </wps:spPr>
+                          <wps:style>
+                            <a:lnRef idx="0">
+                              <a:schemeClr val="accent1"/>
+                            </a:lnRef>
+                            <a:fillRef idx="0">
+                              <a:schemeClr val="accent1"/>
+                            </a:fillRef>
+                            <a:effectRef idx="0">
+                              <a:schemeClr val="accent1"/>
+                            </a:effectRef>
+                            <a:fontRef idx="minor">
+                              <a:schemeClr val="dk1"/>
+                            </a:fontRef>
+                          </wps:style>
+                          <wps:txbx>
+                            <w:txbxContent>
+                              <w:p>
+                                <w:pPr>
+                                  <w:pStyle w:val="AralkYok"/>
+                                  <w:spacing w:before="40" w:after="560" w:line="216" w:lineRule="auto"/>
+                                  <w:rPr>
+                                    <w:color w:val="0070C0"/>
+                                    <w:sz w:val="72"/>
+                                    <w:szCs w:val="72"/>
+                                  </w:rPr>
+                                </w:pPr>
+                                <w:sdt>
+                                  <w:sdtPr>
+                                    <w:rPr>
+                                      <w:color w:val="0070C0"/>
+                                      <w:sz w:val="72"/>
+                                      <w:szCs w:val="72"/>
+                                      <w:shd w:val="clear" w:color="auto" w:fill="FFFFFF"/>
+                                    </w:rPr>
+                                    <w:alias w:val="Başlık"/>
+                                    <w:tag w:val=""/>
+                                    <w:id w:val="151731938"/>
+                                    <w:dataBinding w:prefixMappings="xmlns:ns0='http://purl.org/dc/elements/1.1/' xmlns:ns1='http://schemas.openxmlformats.org/package/2006/metadata/core-properties' " w:xpath="/ns1:coreProperties[1]/ns0:title[1]" w:storeItemID="{6C3C8BC8-F283-45AE-878A-BAB7291924A1}"/>
+                                    <w:text/>
+                                  </w:sdtPr>
+                                  <w:sdtContent>
+                                    <w:r>
+                                      <w:rPr>
+                                        <w:color w:val="0070C0"/>
+                                        <w:sz w:val="72"/>
+                                        <w:szCs w:val="72"/>
+                                        <w:shd w:val="clear" w:color="auto" w:fill="FFFFFF"/>
+                                      </w:rPr>
+                                      <w:t xml:space="preserve">ML </w:t>
+                                    </w:r>
+                                    <w:proofErr w:type="spellStart"/>
+                                    <w:r>
+                                      <w:rPr>
+                                        <w:color w:val="0070C0"/>
+                                        <w:sz w:val="72"/>
+                                        <w:szCs w:val="72"/>
+                                        <w:shd w:val="clear" w:color="auto" w:fill="FFFFFF"/>
+                                      </w:rPr>
+                                      <w:t>Algorithms</w:t>
+                                    </w:r>
+                                    <w:proofErr w:type="spellEnd"/>
+                                  </w:sdtContent>
+                                </w:sdt>
+                              </w:p>
+                              <w:sdt>
+                                <w:sdtPr>
+                                  <w:rPr>
+                                    <w:color w:val="0070C0"/>
+                                    <w:sz w:val="32"/>
+                                    <w:szCs w:val="32"/>
+                                    <w:shd w:val="clear" w:color="auto" w:fill="FFFFFF"/>
+                                  </w:rPr>
+                                  <w:alias w:val="Altyazı"/>
+                                  <w:tag w:val=""/>
+                                  <w:id w:val="-2090151685"/>
+                                  <w:dataBinding w:prefixMappings="xmlns:ns0='http://purl.org/dc/elements/1.1/' xmlns:ns1='http://schemas.openxmlformats.org/package/2006/metadata/core-properties' " w:xpath="/ns1:coreProperties[1]/ns0:subject[1]" w:storeItemID="{6C3C8BC8-F283-45AE-878A-BAB7291924A1}"/>
+                                  <w:text/>
+                                </w:sdtPr>
+                                <w:sdtContent>
+                                  <w:p>
+                                    <w:pPr>
+                                      <w:pStyle w:val="AralkYok"/>
+                                      <w:spacing w:before="40" w:after="40"/>
+                                      <w:rPr>
+                                        <w:caps/>
+                                        <w:color w:val="0070C0"/>
+                                        <w:sz w:val="32"/>
+                                        <w:szCs w:val="32"/>
+                                      </w:rPr>
+                                    </w:pPr>
+                                    <w:proofErr w:type="spellStart"/>
+                                    <w:r>
+                                      <w:rPr>
+                                        <w:color w:val="0070C0"/>
+                                        <w:sz w:val="32"/>
+                                        <w:szCs w:val="32"/>
+                                        <w:shd w:val="clear" w:color="auto" w:fill="FFFFFF"/>
+                                      </w:rPr>
+                                      <w:t>Radial</w:t>
+                                    </w:r>
+                                    <w:proofErr w:type="spellEnd"/>
+                                    <w:r>
+                                      <w:rPr>
+                                        <w:color w:val="0070C0"/>
+                                        <w:sz w:val="32"/>
+                                        <w:szCs w:val="32"/>
+                                        <w:shd w:val="clear" w:color="auto" w:fill="FFFFFF"/>
+                                      </w:rPr>
+                                      <w:t xml:space="preserve"> </w:t>
+                                    </w:r>
+                                    <w:proofErr w:type="spellStart"/>
+                                    <w:r>
+                                      <w:rPr>
+                                        <w:color w:val="0070C0"/>
+                                        <w:sz w:val="32"/>
+                                        <w:szCs w:val="32"/>
+                                        <w:shd w:val="clear" w:color="auto" w:fill="FFFFFF"/>
+                                      </w:rPr>
+                                      <w:t>Basis</w:t>
+                                    </w:r>
+                                    <w:proofErr w:type="spellEnd"/>
+                                    <w:r>
+                                      <w:rPr>
+                                        <w:color w:val="0070C0"/>
+                                        <w:sz w:val="32"/>
+                                        <w:szCs w:val="32"/>
+                                        <w:shd w:val="clear" w:color="auto" w:fill="FFFFFF"/>
+                                      </w:rPr>
+                                      <w:t xml:space="preserve"> </w:t>
+                                    </w:r>
+                                    <w:proofErr w:type="spellStart"/>
+                                    <w:r>
+                                      <w:rPr>
+                                        <w:color w:val="0070C0"/>
+                                        <w:sz w:val="32"/>
+                                        <w:szCs w:val="32"/>
+                                        <w:shd w:val="clear" w:color="auto" w:fill="FFFFFF"/>
+                                      </w:rPr>
+                                      <w:t>Function</w:t>
+                                    </w:r>
+                                    <w:proofErr w:type="spellEnd"/>
+                                    <w:r>
+                                      <w:rPr>
+                                        <w:color w:val="0070C0"/>
+                                        <w:sz w:val="32"/>
+                                        <w:szCs w:val="32"/>
+                                        <w:shd w:val="clear" w:color="auto" w:fill="FFFFFF"/>
+                                      </w:rPr>
+                                      <w:t xml:space="preserve"> </w:t>
+                                    </w:r>
+                                    <w:proofErr w:type="spellStart"/>
+                                    <w:r>
+                                      <w:rPr>
+                                        <w:color w:val="0070C0"/>
+                                        <w:sz w:val="32"/>
+                                        <w:szCs w:val="32"/>
+                                        <w:shd w:val="clear" w:color="auto" w:fill="FFFFFF"/>
+                                      </w:rPr>
+                                      <w:t>Neural</w:t>
+                                    </w:r>
+                                    <w:proofErr w:type="spellEnd"/>
+                                    <w:r>
+                                      <w:rPr>
+                                        <w:color w:val="0070C0"/>
+                                        <w:sz w:val="32"/>
+                                        <w:szCs w:val="32"/>
+                                        <w:shd w:val="clear" w:color="auto" w:fill="FFFFFF"/>
+                                      </w:rPr>
+                                      <w:t xml:space="preserve"> Network (RBFNN)</w:t>
+                                    </w:r>
+                                  </w:p>
+                                </w:sdtContent>
+                              </w:sdt>
+                              <w:sdt>
+                                <w:sdtPr>
+                                  <w:rPr>
+                                    <w:color w:val="0070C0"/>
+                                    <w:sz w:val="32"/>
+                                    <w:szCs w:val="32"/>
+                                    <w:shd w:val="clear" w:color="auto" w:fill="FFFFFF"/>
+                                  </w:rPr>
+                                  <w:alias w:val="Yazar"/>
+                                  <w:tag w:val=""/>
+                                  <w:id w:val="-1536112409"/>
+                                  <w:dataBinding w:prefixMappings="xmlns:ns0='http://purl.org/dc/elements/1.1/' xmlns:ns1='http://schemas.openxmlformats.org/package/2006/metadata/core-properties' " w:xpath="/ns1:coreProperties[1]/ns0:creator[1]" w:storeItemID="{6C3C8BC8-F283-45AE-878A-BAB7291924A1}"/>
+                                  <w:text/>
+                                </w:sdtPr>
+                                <w:sdtContent>
+                                  <w:p>
+                                    <w:pPr>
+                                      <w:pStyle w:val="AralkYok"/>
+                                      <w:spacing w:before="80" w:after="40"/>
+                                      <w:rPr>
+                                        <w:rFonts w:eastAsiaTheme="minorHAnsi"/>
+                                        <w:caps/>
+                                        <w:color w:val="0070C0"/>
+                                        <w:sz w:val="32"/>
+                                        <w:szCs w:val="32"/>
+                                        <w:lang w:eastAsia="en-US"/>
+                                      </w:rPr>
+                                    </w:pPr>
+                                    <w:r>
+                                      <w:rPr>
+                                        <w:color w:val="0070C0"/>
+                                        <w:sz w:val="32"/>
+                                        <w:szCs w:val="32"/>
+                                        <w:shd w:val="clear" w:color="auto" w:fill="FFFFFF"/>
+                                      </w:rPr>
+                                      <w:t xml:space="preserve">General </w:t>
+                                    </w:r>
+                                    <w:proofErr w:type="spellStart"/>
+                                    <w:r>
+                                      <w:rPr>
+                                        <w:color w:val="0070C0"/>
+                                        <w:sz w:val="32"/>
+                                        <w:szCs w:val="32"/>
+                                        <w:shd w:val="clear" w:color="auto" w:fill="FFFFFF"/>
+                                      </w:rPr>
+                                      <w:t>Regression</w:t>
+                                    </w:r>
+                                    <w:proofErr w:type="spellEnd"/>
+                                    <w:r>
+                                      <w:rPr>
+                                        <w:color w:val="0070C0"/>
+                                        <w:sz w:val="32"/>
+                                        <w:szCs w:val="32"/>
+                                        <w:shd w:val="clear" w:color="auto" w:fill="FFFFFF"/>
+                                      </w:rPr>
+                                      <w:t xml:space="preserve"> </w:t>
+                                    </w:r>
+                                    <w:proofErr w:type="spellStart"/>
+                                    <w:r>
+                                      <w:rPr>
+                                        <w:color w:val="0070C0"/>
+                                        <w:sz w:val="32"/>
+                                        <w:szCs w:val="32"/>
+                                        <w:shd w:val="clear" w:color="auto" w:fill="FFFFFF"/>
+                                      </w:rPr>
+                                      <w:t>Neural</w:t>
+                                    </w:r>
+                                    <w:proofErr w:type="spellEnd"/>
+                                    <w:r>
+                                      <w:rPr>
+                                        <w:color w:val="0070C0"/>
+                                        <w:sz w:val="32"/>
+                                        <w:szCs w:val="32"/>
+                                        <w:shd w:val="clear" w:color="auto" w:fill="FFFFFF"/>
+                                      </w:rPr>
+                                      <w:t xml:space="preserve"> Network (GRNN)</w:t>
+                                    </w:r>
+                                  </w:p>
+                                </w:sdtContent>
+                              </w:sdt>
+                              <w:p/>
+                            </w:txbxContent>
+                          </wps:txbx>
+                          <wps:bodyPr rot="0" spcFirstLastPara="0" vertOverflow="overflow" horzOverflow="overflow" vert="horz" wrap="square" lIns="0" tIns="0" rIns="0" bIns="0" numCol="1" spcCol="0" rtlCol="0" fromWordArt="0" anchor="t" anchorCtr="0" forceAA="0" compatLnSpc="1">
+                            <a:prstTxWarp prst="textNoShape">
+                              <a:avLst/>
+                            </a:prstTxWarp>
+                            <a:noAutofit/>
+                          </wps:bodyPr>
+                        </wps:wsp>
+                      </a:graphicData>
+                    </a:graphic>
+                    <wp14:sizeRelH relativeFrom="margin">
+                      <wp14:pctWidth>79000</wp14:pctWidth>
+                    </wp14:sizeRelH>
+                    <wp14:sizeRelV relativeFrom="page">
+                      <wp14:pctHeight>0</wp14:pctHeight>
+                    </wp14:sizeRelV>
+                  </wp:anchor>
+                </w:drawing>
+              </mc:Choice>
+              <mc:Fallback>
+                <w:pict>
+                  <v:shapetype w14:anchorId="3637658B" id="_x0000_t202" coordsize="21600,21600" o:spt="202" path="m,l,21600r21600,l21600,xe">
+                    <v:stroke joinstyle="miter"/>
+                    <v:path gradientshapeok="t" o:connecttype="rect"/>
+                  </v:shapetype>
+                  <v:shape id="Metin Kutusu 131" o:spid="_x0000_s1026" type="#_x0000_t202" style="position:absolute;margin-left:0;margin-top:384.9pt;width:369pt;height:192.75pt;z-index:251660288;visibility:visible;mso-wrap-style:square;mso-width-percent:790;mso-height-percent:0;mso-wrap-distance-left:14.4pt;mso-wrap-distance-top:0;mso-wrap-distance-right:14.4pt;mso-wrap-distance-bottom:0;mso-position-horizontal:center;mso-position-horizontal-relative:margin;mso-position-vertical:absolute;mso-position-vertical-relative:page;mso-width-percent:790;mso-height-percent:0;mso-width-relative:margin;mso-height-relative:page;v-text-anchor:top" o:gfxdata="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" filled="f" stroked="f" strokeweight=".5pt">
+                    <v:textbox inset="0,0,0,0">
+                      <w:txbxContent>
+                        <w:p>
+                          <w:pPr>
+                            <w:pStyle w:val="AralkYok"/>
+                            <w:spacing w:before="40" w:after="560" w:line="216" w:lineRule="auto"/>
+                            <w:rPr>
+                              <w:color w:val="0070C0"/>
+                              <w:sz w:val="72"/>
+                              <w:szCs w:val="72"/>
+                            </w:rPr>
+                          </w:pPr>
+                          <w:sdt>
+                            <w:sdtPr>
+                              <w:rPr>
+                                <w:color w:val="0070C0"/>
+                                <w:sz w:val="72"/>
+                                <w:szCs w:val="72"/>
+                                <w:shd w:val="clear" w:color="auto" w:fill="FFFFFF"/>
+                              </w:rPr>
+                              <w:alias w:val="Başlık"/>
+                              <w:tag w:val=""/>
+                              <w:id w:val="151731938"/>
+                              <w:dataBinding w:prefixMappings="xmlns:ns0='http://purl.org/dc/elements/1.1/' xmlns:ns1='http://schemas.openxmlformats.org/package/2006/metadata/core-properties' " w:xpath="/ns1:coreProperties[1]/ns0:title[1]" w:storeItemID="{6C3C8BC8-F283-45AE-878A-BAB7291924A1}"/>
+                              <w:text/>
+                            </w:sdtPr>
+                            <w:sdtContent>
+                              <w:r>
+                                <w:rPr>
+                                  <w:color w:val="0070C0"/>
+                                  <w:sz w:val="72"/>
+                                  <w:szCs w:val="72"/>
+                                  <w:shd w:val="clear" w:color="auto" w:fill="FFFFFF"/>
+                                </w:rPr>
+                                <w:t xml:space="preserve">ML </w:t>
+                              </w:r>
+                              <w:proofErr w:type="spellStart"/>
+                              <w:r>
+                                <w:rPr>
+                                  <w:color w:val="0070C0"/>
+                                  <w:sz w:val="72"/>
+                                  <w:szCs w:val="72"/>
+                                  <w:shd w:val="clear" w:color="auto" w:fill="FFFFFF"/>
+                                </w:rPr>
+                                <w:t>Algorithms</w:t>
+                              </w:r>
+                              <w:proofErr w:type="spellEnd"/>
+                            </w:sdtContent>
+                          </w:sdt>
+                        </w:p>
+                        <w:sdt>
+                          <w:sdtPr>
+                            <w:rPr>
+                              <w:color w:val="0070C0"/>
+                              <w:sz w:val="32"/>
+                              <w:szCs w:val="32"/>
+                              <w:shd w:val="clear" w:color="auto" w:fill="FFFFFF"/>
+                            </w:rPr>
+                            <w:alias w:val="Altyazı"/>
+                            <w:tag w:val=""/>
+                            <w:id w:val="-2090151685"/>
+                            <w:dataBinding w:prefixMappings="xmlns:ns0='http://purl.org/dc/elements/1.1/' xmlns:ns1='http://schemas.openxmlformats.org/package/2006/metadata/core-properties' " w:xpath="/ns1:coreProperties[1]/ns0:subject[1]" w:storeItemID="{6C3C8BC8-F283-45AE-878A-BAB7291924A1}"/>
+                            <w:text/>
+                          </w:sdtPr>
+                          <w:sdtContent>
+                            <w:p>
+                              <w:pPr>
+                                <w:pStyle w:val="AralkYok"/>
+                                <w:spacing w:before="40" w:after="40"/>
+                                <w:rPr>
+                                  <w:caps/>
+                                  <w:color w:val="0070C0"/>
+                                  <w:sz w:val="32"/>
+                                  <w:szCs w:val="32"/>
+                                </w:rPr>
+                              </w:pPr>
+                              <w:proofErr w:type="spellStart"/>
+                              <w:r>
+                                <w:rPr>
+                                  <w:color w:val="0070C0"/>
+                                  <w:sz w:val="32"/>
+                                  <w:szCs w:val="32"/>
+                                  <w:shd w:val="clear" w:color="auto" w:fill="FFFFFF"/>
+                                </w:rPr>
+                                <w:t>Radial</w:t>
+                              </w:r>
+                              <w:proofErr w:type="spellEnd"/>
+                              <w:r>
+                                <w:rPr>
+                                  <w:color w:val="0070C0"/>
+                                  <w:sz w:val="32"/>
+                                  <w:szCs w:val="32"/>
+                                  <w:shd w:val="clear" w:color="auto" w:fill="FFFFFF"/>
+                                </w:rPr>
+                                <w:t xml:space="preserve"> </w:t>
+                              </w:r>
+                              <w:proofErr w:type="spellStart"/>
+                              <w:r>
+                                <w:rPr>
+                                  <w:color w:val="0070C0"/>
+                                  <w:sz w:val="32"/>
+                                  <w:szCs w:val="32"/>
+                                  <w:shd w:val="clear" w:color="auto" w:fill="FFFFFF"/>
+                                </w:rPr>
+                                <w:t>Basis</w:t>
+                              </w:r>
+                              <w:proofErr w:type="spellEnd"/>
+                              <w:r>
+                                <w:rPr>
+                                  <w:color w:val="0070C0"/>
+                                  <w:sz w:val="32"/>
+                                  <w:szCs w:val="32"/>
+                                  <w:shd w:val="clear" w:color="auto" w:fill="FFFFFF"/>
+                                </w:rPr>
+                                <w:t xml:space="preserve"> </w:t>
+                              </w:r>
+                              <w:proofErr w:type="spellStart"/>
+                              <w:r>
+                                <w:rPr>
+                                  <w:color w:val="0070C0"/>
+                                  <w:sz w:val="32"/>
+                                  <w:szCs w:val="32"/>
+                                  <w:shd w:val="clear" w:color="auto" w:fill="FFFFFF"/>
+                                </w:rPr>
+                                <w:t>Function</w:t>
+                              </w:r>
+                              <w:proofErr w:type="spellEnd"/>
+                              <w:r>
+                                <w:rPr>
+                                  <w:color w:val="0070C0"/>
+                                  <w:sz w:val="32"/>
+                                  <w:szCs w:val="32"/>
+                                  <w:shd w:val="clear" w:color="auto" w:fill="FFFFFF"/>
+                                </w:rPr>
+                                <w:t xml:space="preserve"> </w:t>
+                              </w:r>
+                              <w:proofErr w:type="spellStart"/>
+                              <w:r>
+                                <w:rPr>
+                                  <w:color w:val="0070C0"/>
+                                  <w:sz w:val="32"/>
+                                  <w:szCs w:val="32"/>
+                                  <w:shd w:val="clear" w:color="auto" w:fill="FFFFFF"/>
+                                </w:rPr>
+                                <w:t>Neural</w:t>
+                              </w:r>
+                              <w:proofErr w:type="spellEnd"/>
+                              <w:r>
+                                <w:rPr>
+                                  <w:color w:val="0070C0"/>
+                                  <w:sz w:val="32"/>
+                                  <w:szCs w:val="32"/>
+                                  <w:shd w:val="clear" w:color="auto" w:fill="FFFFFF"/>
+                                </w:rPr>
+                                <w:t xml:space="preserve"> Network (RBFNN)</w:t>
+                              </w:r>
+                            </w:p>
+                          </w:sdtContent>
+                        </w:sdt>
+                        <w:sdt>
+                          <w:sdtPr>
+                            <w:rPr>
+                              <w:color w:val="0070C0"/>
+                              <w:sz w:val="32"/>
+                              <w:szCs w:val="32"/>
+                              <w:shd w:val="clear" w:color="auto" w:fill="FFFFFF"/>
+                            </w:rPr>
+                            <w:alias w:val="Yazar"/>
+                            <w:tag w:val=""/>
+                            <w:id w:val="-1536112409"/>
+                            <w:dataBinding w:prefixMappings="xmlns:ns0='http://purl.org/dc/elements/1.1/' xmlns:ns1='http://schemas.openxmlformats.org/package/2006/metadata/core-properties' " w:xpath="/ns1:coreProperties[1]/ns0:creator[1]" w:storeItemID="{6C3C8BC8-F283-45AE-878A-BAB7291924A1}"/>
+                            <w:text/>
+                          </w:sdtPr>
+                          <w:sdtContent>
+                            <w:p>
+                              <w:pPr>
+                                <w:pStyle w:val="AralkYok"/>
+                                <w:spacing w:before="80" w:after="40"/>
+                                <w:rPr>
+                                  <w:rFonts w:eastAsiaTheme="minorHAnsi"/>
+                                  <w:caps/>
+                                  <w:color w:val="0070C0"/>
+                                  <w:sz w:val="32"/>
+                                  <w:szCs w:val="32"/>
+                                  <w:lang w:eastAsia="en-US"/>
+                                </w:rPr>
+                              </w:pPr>
+                              <w:r>
+                                <w:rPr>
+                                  <w:color w:val="0070C0"/>
+                                  <w:sz w:val="32"/>
+                                  <w:szCs w:val="32"/>
+                                  <w:shd w:val="clear" w:color="auto" w:fill="FFFFFF"/>
+                                </w:rPr>
+                                <w:t xml:space="preserve">General </w:t>
+                              </w:r>
+                              <w:proofErr w:type="spellStart"/>
+                              <w:r>
+                                <w:rPr>
+                                  <w:color w:val="0070C0"/>
+                                  <w:sz w:val="32"/>
+                                  <w:szCs w:val="32"/>
+                                  <w:shd w:val="clear" w:color="auto" w:fill="FFFFFF"/>
+                                </w:rPr>
+                                <w:t>Regression</w:t>
+                              </w:r>
+                              <w:proofErr w:type="spellEnd"/>
+                              <w:r>
+                                <w:rPr>
+                                  <w:color w:val="0070C0"/>
+                                  <w:sz w:val="32"/>
+                                  <w:szCs w:val="32"/>
+                                  <w:shd w:val="clear" w:color="auto" w:fill="FFFFFF"/>
+                                </w:rPr>
+                                <w:t xml:space="preserve"> </w:t>
+                              </w:r>
+                              <w:proofErr w:type="spellStart"/>
+                              <w:r>
+                                <w:rPr>
+                                  <w:color w:val="0070C0"/>
+                                  <w:sz w:val="32"/>
+                                  <w:szCs w:val="32"/>
+                                  <w:shd w:val="clear" w:color="auto" w:fill="FFFFFF"/>
+                                </w:rPr>
+                                <w:t>Neural</w:t>
+                              </w:r>
+                              <w:proofErr w:type="spellEnd"/>
+                              <w:r>
+                                <w:rPr>
+                                  <w:color w:val="0070C0"/>
+                                  <w:sz w:val="32"/>
+                                  <w:szCs w:val="32"/>
+                                  <w:shd w:val="clear" w:color="auto" w:fill="FFFFFF"/>
+                                </w:rPr>
+                                <w:t xml:space="preserve"> Network (GRNN)</w:t>
+                              </w:r>
+                            </w:p>
+                          </w:sdtContent>
+                        </w:sdt>
+                        <w:p/>
+                      </w:txbxContent>
+                    </v:textbox>
+                    <w10:wrap type="square" anchorx="margin" anchory="page"/>
+                  </v:shape>
+                </w:pict>
+              </mc:Fallback>
+            </mc:AlternateContent>
+          </w:r>
+          <w:r>
+            <w:rPr>
+              <w:noProof/>
+            </w:rPr>
+            <mc:AlternateContent>
+              <mc:Choice Requires="wps">
+                <w:drawing>
+                  <wp:anchor distT="0" distB="0" distL="114300" distR="114300" simplePos="0" relativeHeight="251659264" behindDoc="0" locked="0" layoutInCell="1" allowOverlap="1" wp14:anchorId="4481C2B9" wp14:editId="4117FB97">
+                    <wp:simplePos x="0" y="0"/>
+                    <wp:positionH relativeFrom="margin">
+                      <wp:align>right</wp:align>
+                    </wp:positionH>
+                    <mc:AlternateContent>
+                      <mc:Choice Requires="wp14">
+                        <wp:positionV relativeFrom="page">
+                          <wp14:pctPosVOffset>2300</wp14:pctPosVOffset>
+                        </wp:positionV>
+                      </mc:Choice>
+                      <mc:Fallback>
+                        <wp:positionV relativeFrom="page">
+                          <wp:posOffset>245745</wp:posOffset>
+                        </wp:positionV>
+                      </mc:Fallback>
+                    </mc:AlternateContent>
+                    <wp:extent cx="594360" cy="987552"/>
+                    <wp:effectExtent l="0" t="0" r="0" b="5080"/>
+                    <wp:wrapNone/>
+                    <wp:docPr id="132" name="Dikdörtgen 132"/>
+                    <wp:cNvGraphicFramePr>
+                      <a:graphicFrameLocks xmlns:a="http://schemas.openxmlformats.org/drawingml/2006/main" noChangeAspect="1"/>
+                    </wp:cNvGraphicFramePr>
+                    <a:graphic xmlns:a="http://schemas.openxmlformats.org/drawingml/2006/main">
+                      <a:graphicData uri="http://schemas.microsoft.com/office/word/2010/wordprocessingShape">
+                        <wps:wsp>
+                          <wps:cNvSpPr>
+                            <a:spLocks noChangeAspect="1"/>
+                          </wps:cNvSpPr>
+                          <wps:spPr>
+                            <a:xfrm>
+                              <a:off x="0" y="0"/>
+                              <a:ext cx="594360" cy="987552"/>
+                            </a:xfrm>
+                            <a:prstGeom prst="rect">
+                              <a:avLst/>
+                            </a:prstGeom>
+                            <a:ln>
+                              <a:noFill/>
+                            </a:ln>
+                          </wps:spPr>
+                          <wps:style>
+                            <a:lnRef idx="2">
+                              <a:schemeClr val="accent1">
+                                <a:shade val="50000"/>
+                              </a:schemeClr>
+                            </a:lnRef>
+                            <a:fillRef idx="1">
+                              <a:schemeClr val="accent1"/>
+                            </a:fillRef>
+                            <a:effectRef idx="0">
+                              <a:schemeClr val="accent1"/>
+                            </a:effectRef>
+                            <a:fontRef idx="minor">
+                              <a:schemeClr val="lt1"/>
+                            </a:fontRef>
+                          </wps:style>
+                          <wps:txbx>
+                            <w:txbxContent>
+                              <w:sdt>
+                                <w:sdtPr>
+                                  <w:rPr>
+                                    <w:color w:val="FFFFFF" w:themeColor="background1"/>
+                                    <w:sz w:val="24"/>
+                                    <w:szCs w:val="24"/>
+                                  </w:rPr>
+                                  <w:alias w:val="Yıl"/>
+                                  <w:tag w:val=""/>
+                                  <w:id w:val="-785116381"/>
+                                  <w:showingPlcHdr/>
+                                  <w:dataBinding w:prefixMappings="xmlns:ns0='http://schemas.microsoft.com/office/2006/coverPageProps' " w:xpath="/ns0:CoverPageProperties[1]/ns0:PublishDate[1]" w:storeItemID="{55AF091B-3C7A-41E3-B477-F2FDAA23CFDA}"/>
+                                  <w:date>
+                                    <w:dateFormat w:val="yyyy"/>
+                                    <w:lid w:val="tr-TR"/>
+                                    <w:storeMappedDataAs w:val="dateTime"/>
+                                    <w:calendar w:val="gregorian"/>
+                                  </w:date>
+                                </w:sdtPr>
+                                <w:sdtContent>
+                                  <w:p>
+                                    <w:pPr>
+                                      <w:pStyle w:val="AralkYok"/>
+                                      <w:jc w:val="right"/>
+                                      <w:rPr>
+                                        <w:color w:val="FFFFFF" w:themeColor="background1"/>
+                                        <w:sz w:val="24"/>
+                                        <w:szCs w:val="24"/>
+                                      </w:rPr>
+                                    </w:pPr>
+                                    <w:r>
+                                      <w:rPr>
+                                        <w:color w:val="FFFFFF" w:themeColor="background1"/>
+                                        <w:sz w:val="24"/>
+                                        <w:szCs w:val="24"/>
+                                      </w:rPr>
+                                      <w:t>[Yıl]</w:t>
+                                    </w:r>
+                                  </w:p>
+                                </w:sdtContent>
+                              </w:sdt>
+                            </w:txbxContent>
+                          </wps:txbx>
+                          <wps:bodyPr rot="0" spcFirstLastPara="0" vertOverflow="overflow" horzOverflow="overflow" vert="horz" wrap="square" lIns="45720" tIns="45720" rIns="45720" bIns="45720" numCol="1" spcCol="0" rtlCol="0" fromWordArt="0" anchor="b" anchorCtr="0" forceAA="0" compatLnSpc="1">
+                            <a:prstTxWarp prst="textNoShape">
+                              <a:avLst/>
+                            </a:prstTxWarp>
+                            <a:noAutofit/>
+                          </wps:bodyPr>
+                        </wps:wsp>
+                      </a:graphicData>
+                    </a:graphic>
+                    <wp14:sizeRelH relativeFrom="page">
+                      <wp14:pctWidth>7600</wp14:pctWidth>
+                    </wp14:sizeRelH>
+                    <wp14:sizeRelV relativeFrom="page">
+                      <wp14:pctHeight>9800</wp14:pctHeight>
+                    </wp14:sizeRelV>
+                  </wp:anchor>
+                </w:drawing>
+              </mc:Choice>
+              <mc:Fallback>
+                <w:pict>
+                  <v:rect w14:anchorId="4481C2B9" id="Dikdörtgen 132" o:spid="_x0000_s1027" style="position:absolute;margin-left:-4.4pt;margin-top:0;width:46.8pt;height:77.75pt;z-index:251659264;visibility:visible;mso-wrap-style:square;mso-width-percent:76;mso-height-percent:98;mso-top-percent:23;mso-wrap-distance-left:9pt;mso-wrap-distance-top:0;mso-wrap-distance-right:9pt;mso-wrap-distance-bottom:0;mso-position-horizontal:right;mso-position-horizontal-relative:margin;mso-position-vertical-relative:page;mso-width-percent:76;mso-height-percent:98;mso-top-percent:23;mso-width-relative:page;mso-height-relative:page;v-text-anchor:bottom" o:gfxdata="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" fillcolor="#4472c4 [3204]" stroked="f" strokeweight="1pt">
+                    <o:lock v:ext="edit" aspectratio="t"/>
+                    <v:textbox inset="3.6pt,,3.6pt">
+                      <w:txbxContent>
+                        <w:sdt>
+                          <w:sdtPr>
+                            <w:rPr>
+                              <w:color w:val="FFFFFF" w:themeColor="background1"/>
+                              <w:sz w:val="24"/>
+                              <w:szCs w:val="24"/>
+                            </w:rPr>
+                            <w:alias w:val="Yıl"/>
+                            <w:tag w:val=""/>
+                            <w:id w:val="-785116381"/>
+                            <w:showingPlcHdr/>
+                            <w:dataBinding w:prefixMappings="xmlns:ns0='http://schemas.microsoft.com/office/2006/coverPageProps' " w:xpath="/ns0:CoverPageProperties[1]/ns0:PublishDate[1]" w:storeItemID="{55AF091B-3C7A-41E3-B477-F2FDAA23CFDA}"/>
+                            <w:date>
+                              <w:dateFormat w:val="yyyy"/>
+                              <w:lid w:val="tr-TR"/>
+                              <w:storeMappedDataAs w:val="dateTime"/>
+                              <w:calendar w:val="gregorian"/>
+                            </w:date>
+                          </w:sdtPr>
+                          <w:sdtContent>
+                            <w:p>
+                              <w:pPr>
+                                <w:pStyle w:val="AralkYok"/>
+                                <w:jc w:val="right"/>
+                                <w:rPr>
+                                  <w:color w:val="FFFFFF" w:themeColor="background1"/>
+                                  <w:sz w:val="24"/>
+                                  <w:szCs w:val="24"/>
+                                </w:rPr>
+                              </w:pPr>
+                              <w:r>
+                                <w:rPr>
+                                  <w:color w:val="FFFFFF" w:themeColor="background1"/>
+                                  <w:sz w:val="24"/>
+                                  <w:szCs w:val="24"/>
+                                </w:rPr>
+                                <w:t>[Yıl]</w:t>
+                              </w:r>
+                            </w:p>
+                          </w:sdtContent>
+                        </w:sdt>
+                      </w:txbxContent>
+                    </v:textbox>
+                    <w10:wrap anchorx="margin" anchory="page"/>
+                  </v:rect>
+                </w:pict>
+              </mc:Fallback>
+            </mc:AlternateContent>
+          </w:r>
+          <w:r>
+            <w:rPr>
+              <w:b/>
+              <w:bCs/>
+              <w:sz w:val="44"/>
+              <w:szCs w:val="44"/>
+            </w:rPr>
+            <w:br w:type="page"/>
+          </w:r>
+        </w:p>
+        <w:sdt>
+          <w:sdtPr>
+            <w:id w:val="-1794357212"/>
+            <w:docPartObj>
+              <w:docPartGallery w:val="Table of Contents"/>
+              <w:docPartUnique/>
+            </w:docPartObj>
+          </w:sdtPr>
+          <w:sdtEndPr>
+            <w:rPr>
+              <w:rFonts w:asciiTheme="minorHAnsi" w:eastAsiaTheme="minorHAnsi" w:hAnsiTheme="minorHAnsi" w:cstheme="minorBidi"/>
+              <w:color w:val="auto"/>
+              <w:sz w:val="22"/>
+              <w:szCs w:val="22"/>
+              <w:lang w:eastAsia="en-US"/>
+            </w:rPr>
+          </w:sdtEndPr>
+          <w:sdtContent>
+            <w:p>
+              <w:pPr>
+                <w:pStyle w:val="TBal"/>
+              </w:pPr>
+              <w:r>
+                <w:t>İçindekiler Tablosu</w:t>
+              </w:r>
+            </w:p>
+            <w:p>
+              <w:pPr>
+                <w:pStyle w:val="T2"/>
+              </w:pPr>
+              <w:r>
+                <w:t xml:space="preserve">   </w:t>
+              </w:r>
+              <w:r>
+                <w:t>1-</w:t>
+              </w:r>
+              <w:r>
+                <w:t xml:space="preserve"> </w:t>
+              </w:r>
+              <w:r>
+                <w:t>ABSTRACT &amp; INTRODUCTION</w:t>
+              </w:r>
+              <w:r>
+                <w:ptab w:relativeTo="margin" w:alignment="right" w:leader="dot"/>
+              </w:r>
+              <w:r>
+                <w:t>2</w:t>
+              </w:r>
+            </w:p>
+            <w:p>
+              <w:pPr>
+                <w:pStyle w:val="T3"/>
+              </w:pPr>
+              <w:r>
+                <w:t>2-</w:t>
+              </w:r>
+              <w:r>
+                <w:t>RBFNN</w:t>
+              </w:r>
+              <w:r>
+                <w:t xml:space="preserve"> </w:t>
+              </w:r>
+              <w:r>
+                <w:ptab w:relativeTo="margin" w:alignment="right" w:leader="dot"/>
+              </w:r>
+              <w:r>
+                <w:t>2</w:t>
+              </w:r>
+            </w:p>
+            <w:p>
+              <w:pPr>
+                <w:pStyle w:val="T2"/>
+              </w:pPr>
+              <w:r>
+                <w:t xml:space="preserve">    </w:t>
+              </w:r>
+              <w:r>
+                <w:t>2.1-</w:t>
+              </w:r>
+              <w:r>
+                <w:t xml:space="preserve">Radial </w:t>
+              </w:r>
+              <w:proofErr w:type="spellStart"/>
+              <w:r>
+                <w:t>Basis</w:t>
+              </w:r>
+              <w:proofErr w:type="spellEnd"/>
+              <w:r>
+                <w:t xml:space="preserve"> </w:t>
+              </w:r>
+              <w:proofErr w:type="spellStart"/>
+              <w:r>
+                <w:t>Function</w:t>
+              </w:r>
+              <w:proofErr w:type="spellEnd"/>
+              <w:r>
+                <w:t xml:space="preserve"> </w:t>
+              </w:r>
+              <w:proofErr w:type="spellStart"/>
+              <w:r>
+                <w:t>Multivariable</w:t>
+              </w:r>
+              <w:proofErr w:type="spellEnd"/>
+              <w:r>
+                <w:t xml:space="preserve"> </w:t>
+              </w:r>
+              <w:proofErr w:type="spellStart"/>
+              <w:r>
+                <w:t>Interpolation</w:t>
+              </w:r>
+              <w:proofErr w:type="spellEnd"/>
+              <w:r>
+                <w:rPr>
+                  <w:sz w:val="32"/>
+                  <w:szCs w:val="32"/>
+                </w:rPr>
+                <w:t xml:space="preserve"> </w:t>
+              </w:r>
+              <w:r>
+                <w:ptab w:relativeTo="margin" w:alignment="right" w:leader="dot"/>
+              </w:r>
+              <w:r>
+                <w:t>3</w:t>
+              </w:r>
+            </w:p>
+            <w:p>
+              <w:pPr>
+                <w:pStyle w:val="T3"/>
+              </w:pPr>
+              <w:r>
+                <w:t>2.2-</w:t>
+              </w:r>
+              <w:r>
+                <w:t>Training of RBF Network</w:t>
+              </w:r>
+              <w:r>
+                <w:rPr>
+                  <w:sz w:val="36"/>
+                  <w:szCs w:val="36"/>
+                </w:rPr>
+                <w:t xml:space="preserve"> </w:t>
+              </w:r>
+              <w:r>
+                <w:ptab w:relativeTo="margin" w:alignment="right" w:leader="dot"/>
+              </w:r>
+              <w:r>
+                <w:t>4</w:t>
+              </w:r>
+            </w:p>
+            <w:p>
+              <w:pPr>
+                <w:pStyle w:val="T2"/>
+              </w:pPr>
+              <w:r>
+                <w:t xml:space="preserve">    </w:t>
+              </w:r>
+              <w:r>
+                <w:t>2.3-</w:t>
+              </w:r>
+              <w:r>
+                <w:t xml:space="preserve">Setting </w:t>
+              </w:r>
+              <w:proofErr w:type="spellStart"/>
+              <w:r>
+                <w:t>Width</w:t>
+              </w:r>
+              <w:proofErr w:type="spellEnd"/>
+              <w:r>
+                <w:rPr>
+                  <w:sz w:val="36"/>
+                  <w:szCs w:val="36"/>
+                </w:rPr>
+                <w:t xml:space="preserve"> </w:t>
+              </w:r>
+              <w:r>
+                <w:rPr>
+                  <w:sz w:val="36"/>
+                  <w:szCs w:val="36"/>
+                </w:rPr>
+                <w:t xml:space="preserve"> </w:t>
+              </w:r>
+              <w:r>
+                <w:ptab w:relativeTo="margin" w:alignment="right" w:leader="dot"/>
+              </w:r>
+              <w:r>
+                <w:t>4</w:t>
+              </w:r>
+            </w:p>
+            <w:p>
+              <w:pPr>
+                <w:pStyle w:val="T3"/>
+              </w:pPr>
+              <w:r>
+                <w:t>3-</w:t>
+              </w:r>
+              <w:r>
+                <w:t>GRNN</w:t>
+              </w:r>
+              <w:r>
+                <w:t xml:space="preserve"> </w:t>
+              </w:r>
+              <w:r>
+                <w:ptab w:relativeTo="margin" w:alignment="right" w:leader="dot"/>
+              </w:r>
+              <w:r>
+                <w:t>5</w:t>
+              </w:r>
+            </w:p>
+            <w:p>
+              <w:pPr>
+                <w:pStyle w:val="T1"/>
+                <w:rPr>
+                  <w:rFonts w:ascii="Arial" w:hAnsi="Arial" w:cs="Arial"/>
+                  <w:sz w:val="20"/>
+                  <w:szCs w:val="20"/>
+                </w:rPr>
+              </w:pPr>
+              <w:r>
+                <w:rPr>
+                  <w:rFonts w:ascii="Arial" w:hAnsi="Arial" w:cs="Arial"/>
+                  <w:sz w:val="20"/>
+                  <w:szCs w:val="20"/>
+                </w:rPr>
+                <w:t xml:space="preserve">        </w:t>
+              </w:r>
+              <w:r>
+                <w:rPr>
+                  <w:rFonts w:ascii="Arial" w:hAnsi="Arial" w:cs="Arial"/>
+                  <w:sz w:val="20"/>
+                  <w:szCs w:val="20"/>
+                </w:rPr>
+                <w:t>3.1-</w:t>
+              </w:r>
+              <w:r>
+                <w:rPr>
+                  <w:rFonts w:ascii="Arial" w:hAnsi="Arial" w:cs="Arial"/>
+                  <w:sz w:val="20"/>
+                  <w:szCs w:val="20"/>
+                </w:rPr>
+                <w:t>What is it?</w:t>
+              </w:r>
+              <w:r>
+                <w:rPr>
+                  <w:rFonts w:ascii="Arial" w:hAnsi="Arial" w:cs="Arial"/>
+                  <w:sz w:val="20"/>
+                  <w:szCs w:val="20"/>
+                </w:rPr>
+                <w:t xml:space="preserve"> </w:t>
+              </w:r>
+              <w:r>
+                <w:rPr>
+                  <w:rFonts w:ascii="Arial" w:hAnsi="Arial" w:cs="Arial"/>
+                  <w:sz w:val="20"/>
+                  <w:szCs w:val="20"/>
+                </w:rPr>
+                <w:ptab w:relativeTo="margin" w:alignment="right" w:leader="dot"/>
+              </w:r>
+              <w:r>
+                <w:rPr>
+                  <w:rFonts w:ascii="Arial" w:hAnsi="Arial" w:cs="Arial"/>
+                  <w:sz w:val="20"/>
+                  <w:szCs w:val="20"/>
+                </w:rPr>
+                <w:t>5</w:t>
+              </w:r>
+            </w:p>
+            <w:p>
+              <w:pPr>
+                <w:pStyle w:val="T2"/>
+              </w:pPr>
+              <w:r>
+                <w:t xml:space="preserve">    </w:t>
+              </w:r>
+              <w:r>
+                <w:t>3.2-</w:t>
+              </w:r>
+              <w:r>
+                <w:t>Procedure</w:t>
+              </w:r>
+              <w:r>
+                <w:t xml:space="preserve"> </w:t>
+              </w:r>
+              <w:r>
+                <w:ptab w:relativeTo="margin" w:alignment="right" w:leader="dot"/>
+              </w:r>
+              <w:r>
+                <w:t>5</w:t>
+              </w:r>
+            </w:p>
+            <w:p>
+              <w:pPr>
+                <w:rPr>
+                  <w:rFonts w:ascii="Arial" w:hAnsi="Arial" w:cs="Arial"/>
+                  <w:sz w:val="20"/>
+                  <w:szCs w:val="20"/>
+                </w:rPr>
+              </w:pPr>
+              <w:r>
+                <w:rPr>
+                  <w:rFonts w:ascii="Arial" w:hAnsi="Arial" w:cs="Arial"/>
+                  <w:b/>
+                  <w:bCs/>
+                  <w:sz w:val="20"/>
+                  <w:szCs w:val="20"/>
+                </w:rPr>
+                <w:t xml:space="preserve">        </w:t>
+              </w:r>
+              <w:r>
+                <w:rPr>
+                  <w:rFonts w:ascii="Arial" w:hAnsi="Arial" w:cs="Arial"/>
+                  <w:b/>
+                  <w:bCs/>
+                  <w:sz w:val="20"/>
+                  <w:szCs w:val="20"/>
+                </w:rPr>
+                <w:t>3.3-</w:t>
+              </w:r>
+              <w:r>
+                <w:rPr>
+                  <w:rFonts w:ascii="Arial" w:hAnsi="Arial" w:cs="Arial"/>
+                  <w:b/>
+                  <w:bCs/>
+                  <w:sz w:val="20"/>
+                  <w:szCs w:val="20"/>
+                </w:rPr>
+                <w:t>Architecture of Network</w:t>
+              </w:r>
+              <w:r>
+                <w:rPr>
+                  <w:rFonts w:ascii="Arial" w:hAnsi="Arial" w:cs="Arial"/>
+                  <w:sz w:val="20"/>
+                  <w:szCs w:val="20"/>
+                </w:rPr>
+                <w:t xml:space="preserve"> </w:t>
+              </w:r>
+              <w:r>
+                <w:rPr>
+                  <w:rFonts w:ascii="Arial" w:hAnsi="Arial" w:cs="Arial"/>
+                  <w:sz w:val="20"/>
+                  <w:szCs w:val="20"/>
+                </w:rPr>
+                <w:ptab w:relativeTo="margin" w:alignment="right" w:leader="dot"/>
+              </w:r>
+              <w:r>
+                <w:rPr>
+                  <w:rFonts w:ascii="Arial" w:hAnsi="Arial" w:cs="Arial"/>
+                  <w:sz w:val="20"/>
+                  <w:szCs w:val="20"/>
+                </w:rPr>
+                <w:t>6</w:t>
+              </w:r>
+            </w:p>
+            <w:p>
+              <w:pPr>
+                <w:pStyle w:val="T1"/>
+                <w:rPr>
+                  <w:rFonts w:ascii="Arial" w:hAnsi="Arial" w:cs="Arial"/>
+                  <w:sz w:val="20"/>
+                  <w:szCs w:val="20"/>
+                </w:rPr>
+              </w:pPr>
+              <w:r>
+                <w:rPr>
+                  <w:rFonts w:ascii="Arial" w:hAnsi="Arial" w:cs="Arial"/>
+                  <w:sz w:val="20"/>
+                  <w:szCs w:val="20"/>
+                </w:rPr>
+                <w:t xml:space="preserve">        </w:t>
+              </w:r>
+              <w:r>
+                <w:rPr>
+                  <w:rFonts w:ascii="Arial" w:hAnsi="Arial" w:cs="Arial"/>
+                  <w:sz w:val="20"/>
+                  <w:szCs w:val="20"/>
+                </w:rPr>
+                <w:t>3.4-</w:t>
+              </w:r>
+              <w:r>
+                <w:rPr>
+                  <w:rFonts w:ascii="Arial" w:hAnsi="Arial" w:cs="Arial"/>
+                  <w:b w:val="0"/>
+                  <w:bCs w:val="0"/>
+                  <w:sz w:val="20"/>
+                  <w:szCs w:val="20"/>
+                </w:rPr>
+                <w:t>Architecture of Network</w:t>
+              </w:r>
+              <w:r>
+                <w:rPr>
+                  <w:rFonts w:ascii="Arial" w:hAnsi="Arial" w:cs="Arial"/>
+                  <w:sz w:val="20"/>
+                  <w:szCs w:val="20"/>
+                </w:rPr>
+                <w:t xml:space="preserve"> </w:t>
+              </w:r>
+              <w:r>
+                <w:rPr>
+                  <w:rFonts w:ascii="Arial" w:hAnsi="Arial" w:cs="Arial"/>
+                  <w:sz w:val="20"/>
+                  <w:szCs w:val="20"/>
+                </w:rPr>
+                <w:ptab w:relativeTo="margin" w:alignment="right" w:leader="dot"/>
+              </w:r>
+              <w:r>
+                <w:rPr>
+                  <w:rFonts w:ascii="Arial" w:hAnsi="Arial" w:cs="Arial"/>
+                  <w:sz w:val="20"/>
+                  <w:szCs w:val="20"/>
+                </w:rPr>
+                <w:t>7</w:t>
+              </w:r>
+            </w:p>
+            <w:p>
+              <w:pPr>
+                <w:rPr>
+                  <w:rFonts w:ascii="Arial" w:hAnsi="Arial" w:cs="Arial"/>
+                  <w:sz w:val="20"/>
+                  <w:szCs w:val="20"/>
+                </w:rPr>
+              </w:pPr>
+              <w:r>
+                <w:rPr>
+                  <w:rFonts w:ascii="Arial" w:hAnsi="Arial" w:cs="Arial"/>
+                  <w:b/>
+                  <w:bCs/>
+                  <w:sz w:val="20"/>
+                  <w:szCs w:val="20"/>
+                </w:rPr>
+                <w:t xml:space="preserve">        </w:t>
+              </w:r>
+              <w:r>
+                <w:rPr>
+                  <w:rFonts w:ascii="Arial" w:hAnsi="Arial" w:cs="Arial"/>
+                  <w:b/>
+                  <w:bCs/>
+                  <w:sz w:val="20"/>
+                  <w:szCs w:val="20"/>
+                </w:rPr>
+                <w:t>4-</w:t>
+              </w:r>
+              <w:r>
+                <w:rPr>
+                  <w:rFonts w:ascii="Arial" w:hAnsi="Arial" w:cs="Arial"/>
+                  <w:b/>
+                  <w:bCs/>
+                  <w:sz w:val="20"/>
+                  <w:szCs w:val="20"/>
+                </w:rPr>
+                <w:t xml:space="preserve">Differences </w:t>
+              </w:r>
+              <w:proofErr w:type="gramStart"/>
+              <w:r>
+                <w:rPr>
+                  <w:rFonts w:ascii="Arial" w:hAnsi="Arial" w:cs="Arial"/>
+                  <w:b/>
+                  <w:bCs/>
+                  <w:sz w:val="20"/>
+                  <w:szCs w:val="20"/>
+                </w:rPr>
+                <w:t>of  RBFNN</w:t>
+              </w:r>
+              <w:proofErr w:type="gramEnd"/>
+              <w:r>
+                <w:rPr>
+                  <w:rFonts w:ascii="Arial" w:hAnsi="Arial" w:cs="Arial"/>
+                  <w:b/>
+                  <w:bCs/>
+                  <w:sz w:val="20"/>
+                  <w:szCs w:val="20"/>
+                </w:rPr>
+                <w:t xml:space="preserve"> </w:t>
+              </w:r>
+              <w:proofErr w:type="spellStart"/>
+              <w:r>
+                <w:rPr>
+                  <w:rFonts w:ascii="Arial" w:hAnsi="Arial" w:cs="Arial"/>
+                  <w:b/>
+                  <w:bCs/>
+                  <w:sz w:val="20"/>
+                  <w:szCs w:val="20"/>
+                </w:rPr>
+                <w:t>and</w:t>
+              </w:r>
+              <w:proofErr w:type="spellEnd"/>
+              <w:r>
+                <w:rPr>
+                  <w:rFonts w:ascii="Arial" w:hAnsi="Arial" w:cs="Arial"/>
+                  <w:b/>
+                  <w:bCs/>
+                  <w:sz w:val="20"/>
+                  <w:szCs w:val="20"/>
+                </w:rPr>
+                <w:t xml:space="preserve"> GRNN </w:t>
+              </w:r>
+              <w:r>
+                <w:rPr>
+                  <w:rFonts w:ascii="Arial" w:hAnsi="Arial" w:cs="Arial"/>
+                  <w:sz w:val="20"/>
+                  <w:szCs w:val="20"/>
+                </w:rPr>
+                <w:ptab w:relativeTo="margin" w:alignment="right" w:leader="dot"/>
+              </w:r>
+              <w:r>
+                <w:rPr>
+                  <w:rFonts w:ascii="Arial" w:hAnsi="Arial" w:cs="Arial"/>
+                  <w:sz w:val="20"/>
+                  <w:szCs w:val="20"/>
+                </w:rPr>
+                <w:t>8</w:t>
+              </w:r>
+            </w:p>
+            <w:p>
+              <w:pPr>
+                <w:tabs>
+                  <w:tab w:val="left" w:pos="465"/>
+                  <w:tab w:val="center" w:pos="4536"/>
+                </w:tabs>
+                <w:rPr>
+                  <w:rFonts w:ascii="Arial" w:hAnsi="Arial" w:cs="Arial"/>
+                  <w:b/>
+                  <w:bCs/>
+                  <w:sz w:val="20"/>
+                  <w:szCs w:val="20"/>
+                </w:rPr>
+              </w:pPr>
+              <w:r>
+                <w:rPr>
+                  <w:rFonts w:ascii="Arial" w:hAnsi="Arial" w:cs="Arial"/>
+                  <w:sz w:val="20"/>
+                  <w:szCs w:val="20"/>
+                </w:rPr>
+                <w:t xml:space="preserve">        </w:t>
+              </w:r>
+              <w:r>
+                <w:rPr>
+                  <w:rFonts w:ascii="Arial" w:hAnsi="Arial" w:cs="Arial"/>
+                  <w:sz w:val="20"/>
+                  <w:szCs w:val="20"/>
+                </w:rPr>
+                <w:t>5-</w:t>
+              </w:r>
+              <w:r>
+                <w:rPr>
+                  <w:rFonts w:ascii="Arial" w:hAnsi="Arial" w:cs="Arial"/>
+                  <w:b/>
+                  <w:bCs/>
+                  <w:sz w:val="20"/>
+                  <w:szCs w:val="20"/>
+                </w:rPr>
+                <w:t xml:space="preserve">Similarities of RBFNN </w:t>
+              </w:r>
+              <w:proofErr w:type="spellStart"/>
+              <w:r>
+                <w:rPr>
+                  <w:rFonts w:ascii="Arial" w:hAnsi="Arial" w:cs="Arial"/>
+                  <w:b/>
+                  <w:bCs/>
+                  <w:sz w:val="20"/>
+                  <w:szCs w:val="20"/>
+                </w:rPr>
+                <w:t>and</w:t>
+              </w:r>
+              <w:proofErr w:type="spellEnd"/>
+              <w:r>
+                <w:rPr>
+                  <w:rFonts w:ascii="Arial" w:hAnsi="Arial" w:cs="Arial"/>
+                  <w:b/>
+                  <w:bCs/>
+                  <w:sz w:val="20"/>
+                  <w:szCs w:val="20"/>
+                </w:rPr>
+                <w:t xml:space="preserve"> GRNN</w:t>
+              </w:r>
+              <w:r>
+                <w:rPr>
+                  <w:rFonts w:ascii="Arial" w:hAnsi="Arial" w:cs="Arial"/>
+                  <w:sz w:val="20"/>
+                  <w:szCs w:val="20"/>
+                </w:rPr>
+                <w:ptab w:relativeTo="margin" w:alignment="right" w:leader="dot"/>
+              </w:r>
+              <w:r>
+                <w:rPr>
+                  <w:rFonts w:ascii="Arial" w:hAnsi="Arial" w:cs="Arial"/>
+                  <w:sz w:val="20"/>
+                  <w:szCs w:val="20"/>
+                </w:rPr>
+                <w:t>8</w:t>
+              </w:r>
+              <w:r>
+                <w:rPr>
+                  <w:rFonts w:ascii="Arial" w:hAnsi="Arial" w:cs="Arial"/>
+                  <w:sz w:val="20"/>
+                  <w:szCs w:val="20"/>
+                </w:rPr>
+                <w:t xml:space="preserve">        </w:t>
+              </w:r>
+            </w:p>
+            <w:p>
+              <w:pPr>
+                <w:tabs>
+                  <w:tab w:val="left" w:pos="480"/>
+                  <w:tab w:val="center" w:pos="4536"/>
+                </w:tabs>
+                <w:rPr>
+                  <w:rFonts w:ascii="Arial" w:hAnsi="Arial" w:cs="Arial"/>
+                  <w:b/>
+                  <w:bCs/>
+                  <w:sz w:val="20"/>
+                  <w:szCs w:val="20"/>
+                </w:rPr>
+              </w:pPr>
+              <w:r>
+                <w:rPr>
+                  <w:rFonts w:ascii="Arial" w:hAnsi="Arial" w:cs="Arial"/>
+                  <w:sz w:val="20"/>
+                  <w:szCs w:val="20"/>
+                </w:rPr>
+                <w:t xml:space="preserve">        </w:t>
+              </w:r>
+              <w:r>
+                <w:rPr>
+                  <w:rFonts w:ascii="Arial" w:hAnsi="Arial" w:cs="Arial"/>
+                  <w:sz w:val="20"/>
+                  <w:szCs w:val="20"/>
+                </w:rPr>
+                <w:t>6-</w:t>
+              </w:r>
+              <w:r>
+                <w:rPr>
+                  <w:rFonts w:ascii="Arial" w:hAnsi="Arial" w:cs="Arial"/>
+                  <w:b/>
+                  <w:bCs/>
+                  <w:sz w:val="20"/>
+                  <w:szCs w:val="20"/>
+                </w:rPr>
+                <w:t>CONCLUSION</w:t>
+              </w:r>
+              <w:r>
+                <w:rPr>
+                  <w:rFonts w:ascii="Arial" w:hAnsi="Arial" w:cs="Arial"/>
+                  <w:sz w:val="20"/>
+                  <w:szCs w:val="20"/>
+                </w:rPr>
+                <w:ptab w:relativeTo="margin" w:alignment="right" w:leader="dot"/>
+              </w:r>
+              <w:r>
+                <w:rPr>
+                  <w:rFonts w:ascii="Arial" w:hAnsi="Arial" w:cs="Arial"/>
+                  <w:sz w:val="20"/>
+                  <w:szCs w:val="20"/>
+                </w:rPr>
+                <w:t>8</w:t>
+              </w:r>
+              <w:r>
+                <w:rPr>
+                  <w:rFonts w:ascii="Arial" w:hAnsi="Arial" w:cs="Arial"/>
+                  <w:sz w:val="20"/>
+                  <w:szCs w:val="20"/>
+                </w:rPr>
+                <w:t xml:space="preserve">   </w:t>
+              </w:r>
+              <w:r>
+                <w:rPr>
+                  <w:rFonts w:ascii="Arial" w:hAnsi="Arial" w:cs="Arial"/>
+                  <w:sz w:val="20"/>
+                  <w:szCs w:val="20"/>
+                </w:rPr>
+                <w:tab/>
+              </w:r>
+              <w:r>
+                <w:rPr>
+                  <w:rFonts w:ascii="Arial" w:hAnsi="Arial" w:cs="Arial"/>
+                  <w:sz w:val="20"/>
+                  <w:szCs w:val="20"/>
+                </w:rPr>
+                <w:t>7-</w:t>
+              </w:r>
+              <w:r>
+                <w:rPr>
+                  <w:rFonts w:ascii="Arial" w:hAnsi="Arial" w:cs="Arial"/>
+                  <w:b/>
+                  <w:bCs/>
+                  <w:sz w:val="20"/>
+                  <w:szCs w:val="20"/>
+                </w:rPr>
+                <w:t>REFERENCES</w:t>
+              </w:r>
+              <w:r>
+                <w:rPr>
+                  <w:rFonts w:ascii="Arial" w:hAnsi="Arial" w:cs="Arial"/>
+                  <w:sz w:val="20"/>
+                  <w:szCs w:val="20"/>
+                </w:rPr>
+                <w:ptab w:relativeTo="margin" w:alignment="right" w:leader="dot"/>
+              </w:r>
+              <w:r>
+                <w:rPr>
+                  <w:rFonts w:ascii="Arial" w:hAnsi="Arial" w:cs="Arial"/>
+                  <w:sz w:val="20"/>
+                  <w:szCs w:val="20"/>
+                </w:rPr>
+                <w:t>8</w:t>
+              </w:r>
+              <w:r>
+                <w:rPr>
+                  <w:rFonts w:ascii="Arial" w:hAnsi="Arial" w:cs="Arial"/>
+                  <w:sz w:val="20"/>
+                  <w:szCs w:val="20"/>
+                </w:rPr>
+                <w:t xml:space="preserve">         </w:t>
+              </w:r>
+            </w:p>
+            <w:p>
+              <w:pPr>
+                <w:tabs>
+                  <w:tab w:val="left" w:pos="480"/>
+                  <w:tab w:val="center" w:pos="4536"/>
+                </w:tabs>
+                <w:rPr>
+                  <w:rFonts w:ascii="Arial" w:hAnsi="Arial" w:cs="Arial"/>
+                  <w:b/>
+                  <w:bCs/>
+                  <w:sz w:val="20"/>
+                  <w:szCs w:val="20"/>
+                </w:rPr>
+              </w:pPr>
+              <w:r>
+                <w:rPr>
+                  <w:rFonts w:ascii="Arial" w:hAnsi="Arial" w:cs="Arial"/>
+                  <w:b/>
+                  <w:bCs/>
+                  <w:sz w:val="20"/>
+                  <w:szCs w:val="20"/>
+                </w:rPr>
+                <w:t xml:space="preserve">         </w:t>
+              </w:r>
+              <w:r>
+                <w:rPr>
+                  <w:rFonts w:ascii="Arial" w:hAnsi="Arial" w:cs="Arial"/>
+                  <w:b/>
+                  <w:bCs/>
+                  <w:sz w:val="20"/>
+                  <w:szCs w:val="20"/>
+                </w:rPr>
+                <w:t>7-</w:t>
+              </w:r>
+              <w:r>
+                <w:rPr>
+                  <w:rFonts w:ascii="Arial" w:hAnsi="Arial" w:cs="Arial"/>
+                  <w:b/>
+                  <w:bCs/>
+                  <w:sz w:val="20"/>
+                  <w:szCs w:val="20"/>
+                </w:rPr>
+                <w:t>REFERENCES</w:t>
+              </w:r>
+              <w:r>
+                <w:rPr>
+                  <w:rFonts w:ascii="Arial" w:hAnsi="Arial" w:cs="Arial"/>
+                  <w:sz w:val="20"/>
+                  <w:szCs w:val="20"/>
+                </w:rPr>
+                <w:ptab w:relativeTo="margin" w:alignment="right" w:leader="dot"/>
+              </w:r>
+              <w:r>
+                <w:rPr>
+                  <w:rFonts w:ascii="Arial" w:hAnsi="Arial" w:cs="Arial"/>
+                  <w:sz w:val="20"/>
+                  <w:szCs w:val="20"/>
+                </w:rPr>
+                <w:t>9</w:t>
+              </w:r>
+            </w:p>
+            <w:p>
+              <w:pPr>
+                <w:rPr>
+                  <w:lang w:eastAsia="tr-TR"/>
+                </w:rPr>
+              </w:pPr>
+            </w:p>
+          </w:sdtContent>
+        </w:sdt>
+        <w:p>
+          <w:pPr>
+            <w:rPr>
+              <w:b/>
+              <w:bCs/>
+              <w:sz w:val="44"/>
+              <w:szCs w:val="44"/>
+            </w:rPr>
+          </w:pPr>
+          <w:r>
+            <w:rPr>
+              <w:b/>
+              <w:bCs/>
+              <w:sz w:val="44"/>
+              <w:szCs w:val="44"/>
+            </w:rPr>
+            <w:br w:type="page"/>
+          </w:r>
+        </w:p>
+        <w:p>
+          <w:pPr>
+            <w:rPr>
+              <w:b/>
+              <w:bCs/>
+              <w:sz w:val="44"/>
+              <w:szCs w:val="44"/>
+            </w:rPr>
+          </w:pPr>
+        </w:p>
+        <w:p>
+          <w:pPr>
+            <w:pStyle w:val="TBal"/>
+          </w:pPr>
+        </w:p>
+      </w:sdtContent>
+    </w:sdt>
     <w:p>
       <w:pPr>
         <w:jc w:val="center"/>
@@ -2403,7 +4012,7 @@
                     <pic:cNvPicPr/>
                   </pic:nvPicPr>
                   <pic:blipFill>
-                    <a:blip r:embed="rId6"/>
+                    <a:blip r:embed="rId8"/>
                     <a:stretch>
                       <a:fillRect/>
                     </a:stretch>
@@ -2546,6 +4155,7 @@
           <w:sz w:val="24"/>
           <w:szCs w:val="24"/>
         </w:rPr>
+        <w:lastRenderedPageBreak/>
         <w:t>Input</w:t>
       </w:r>
       <w:proofErr w:type="spellEnd"/>
@@ -3308,7 +4918,6 @@
             <w:sz w:val="24"/>
             <w:szCs w:val="24"/>
           </w:rPr>
-          <w:lastRenderedPageBreak/>
           <m:t>d</m:t>
         </m:r>
         <m:r>
@@ -3760,7 +5369,7 @@
                     </pic:cNvPicPr>
                   </pic:nvPicPr>
                   <pic:blipFill>
-                    <a:blip r:embed="rId7">
+                    <a:blip r:embed="rId9">
                       <a:extLst>
                         <a:ext uri="{28A0092B-C50C-407E-A947-70E740481C1C}">
                           <a14:useLocalDpi xmlns:a14="http://schemas.microsoft.com/office/drawing/2010/main" val="0"/>
@@ -4463,7 +6072,7 @@
                     </pic:cNvPicPr>
                   </pic:nvPicPr>
                   <pic:blipFill>
-                    <a:blip r:embed="rId8">
+                    <a:blip r:embed="rId10">
                       <a:extLst>
                         <a:ext uri="{28A0092B-C50C-407E-A947-70E740481C1C}">
                           <a14:useLocalDpi xmlns:a14="http://schemas.microsoft.com/office/drawing/2010/main" val="0"/>
@@ -7152,8 +8761,6 @@
         <w:lastRenderedPageBreak/>
         <w:t>Architecture of Network</w:t>
       </w:r>
-      <w:bookmarkStart w:id="0" w:name="_GoBack"/>
-      <w:bookmarkEnd w:id="0"/>
     </w:p>
     <w:p>
       <w:pPr>
@@ -7186,7 +8793,7 @@
                     </pic:cNvPicPr>
                   </pic:nvPicPr>
                   <pic:blipFill>
-                    <a:blip r:embed="rId9">
+                    <a:blip r:embed="rId11">
                       <a:extLst>
                         <a:ext uri="{28A0092B-C50C-407E-A947-70E740481C1C}">
                           <a14:useLocalDpi xmlns:a14="http://schemas.microsoft.com/office/drawing/2010/main" val="0"/>
@@ -10147,7 +11754,7 @@
                     </pic:cNvPicPr>
                   </pic:nvPicPr>
                   <pic:blipFill>
-                    <a:blip r:embed="rId10">
+                    <a:blip r:embed="rId12">
                       <a:extLst>
                         <a:ext uri="{28A0092B-C50C-407E-A947-70E740481C1C}">
                           <a14:useLocalDpi xmlns:a14="http://schemas.microsoft.com/office/drawing/2010/main" val="0"/>
@@ -10213,7 +11820,7 @@
                     </pic:cNvPicPr>
                   </pic:nvPicPr>
                   <pic:blipFill>
-                    <a:blip r:embed="rId11">
+                    <a:blip r:embed="rId13">
                       <a:extLst>
                         <a:ext uri="{28A0092B-C50C-407E-A947-70E740481C1C}">
                           <a14:useLocalDpi xmlns:a14="http://schemas.microsoft.com/office/drawing/2010/main" val="0"/>
@@ -13538,36 +15145,17 @@
           <w:szCs w:val="24"/>
         </w:rPr>
       </w:pPr>
-      <w:r>
-        <w:fldChar w:fldCharType="begin"/>
-      </w:r>
-      <w:r>
-        <w:instrText xml:space="preserve"> HYPERLINK "http://users.metu.edu.tr/h</w:instrText>
-      </w:r>
-      <w:r>
-        <w:instrText xml:space="preserve">alici/courses/543LectureNotes/lecturenotes-pdf/ch9.pdf" </w:instrText>
-      </w:r>
-      <w:r>
-        <w:fldChar w:fldCharType="separate"/>
-      </w:r>
-      <w:r>
-        <w:rPr>
-          <w:rStyle w:val="Kpr"/>
-          <w:rFonts w:eastAsiaTheme="minorEastAsia"/>
-          <w:sz w:val="24"/>
-          <w:szCs w:val="24"/>
-        </w:rPr>
-        <w:t>http://users.metu.edu.tr/halici/courses/543LectureNotes/lecturenotes-pdf/ch9.pdf</w:t>
-      </w:r>
-      <w:r>
-        <w:rPr>
-          <w:rStyle w:val="Kpr"/>
-          <w:rFonts w:eastAsiaTheme="minorEastAsia"/>
-          <w:sz w:val="24"/>
-          <w:szCs w:val="24"/>
-        </w:rPr>
-        <w:fldChar w:fldCharType="end"/>
-      </w:r>
+      <w:hyperlink r:id="rId14" w:history="1">
+        <w:r>
+          <w:rPr>
+            <w:rStyle w:val="Kpr"/>
+            <w:rFonts w:eastAsiaTheme="minorEastAsia"/>
+            <w:sz w:val="24"/>
+            <w:szCs w:val="24"/>
+          </w:rPr>
+          <w:t>http://users.metu.edu.tr/halici/courses/543LectureNotes/lecturenotes-pdf/ch9.pdf</w:t>
+        </w:r>
+      </w:hyperlink>
     </w:p>
     <w:p>
       <w:pPr>
@@ -13582,36 +15170,17 @@
           <w:szCs w:val="24"/>
         </w:rPr>
       </w:pPr>
-      <w:r>
-        <w:fldChar w:fldCharType="begin"/>
-      </w:r>
-      <w:r>
-        <w:instrText xml:space="preserve"> HYPERLINK "https://ieeexplore.ieee.org/stamp/stamp.jsp?arnumber=5340935&amp;casa_token=zHS0N6F4sBMAAAAA:u9fqmUcMdfjRgXJ</w:instrText>
-      </w:r>
-      <w:r>
-        <w:instrText xml:space="preserve">LmVYUHwbZgUJB54ONnTv5zcJsYz2Pc8IxQQ0ZxqRr16aIzX8kgmk9EsT3hbab" </w:instrText>
-      </w:r>
-      <w:r>
-        <w:fldChar w:fldCharType="separate"/>
-      </w:r>
-      <w:r>
-        <w:rPr>
-          <w:rStyle w:val="Kpr"/>
-          <w:rFonts w:eastAsiaTheme="minorEastAsia"/>
-          <w:sz w:val="24"/>
-          <w:szCs w:val="24"/>
-        </w:rPr>
-        <w:t>https://ieeexplore.ieee.org/stamp/stamp.jsp?arnumber=5340935&amp;casa_token=zHS0N6F4sBMAAAAA:u9fqmUcMdfjRgXJLmVYUHwbZgUJB54ONnTv5zcJsYz2Pc8IxQQ0ZxqRr16aIzX8kgmk9EsT3hbab</w:t>
-      </w:r>
-      <w:r>
-        <w:rPr>
-          <w:rStyle w:val="Kpr"/>
-          <w:rFonts w:eastAsiaTheme="minorEastAsia"/>
-          <w:sz w:val="24"/>
-          <w:szCs w:val="24"/>
-        </w:rPr>
-        <w:fldChar w:fldCharType="end"/>
-      </w:r>
+      <w:hyperlink r:id="rId15" w:history="1">
+        <w:r>
+          <w:rPr>
+            <w:rStyle w:val="Kpr"/>
+            <w:rFonts w:eastAsiaTheme="minorEastAsia"/>
+            <w:sz w:val="24"/>
+            <w:szCs w:val="24"/>
+          </w:rPr>
+          <w:t>https://ieeexplore.ieee.org/stamp/stamp.jsp?arnumber=5340935&amp;casa_token=zHS0N6F4sBMAAAAA:u9fqmUcMdfjRgXJLmVYUHwbZgUJB54ONnTv5zcJsYz2Pc8IxQQ0ZxqRr16aIzX8kgmk9EsT3hbab</w:t>
+        </w:r>
+      </w:hyperlink>
     </w:p>
     <w:p>
       <w:pPr>
@@ -13626,37 +15195,17 @@
           <w:szCs w:val="24"/>
         </w:rPr>
       </w:pPr>
-      <w:r>
-        <w:lastRenderedPageBreak/>
-        <w:fldChar w:fldCharType="begin"/>
-      </w:r>
-      <w:r>
-        <w:instrText xml:space="preserve"> HYPERLINK "https://www.tandfonline.com/doi/pdf/10.1080/10286600600888565?casa_token=X8d</w:instrText>
-      </w:r>
-      <w:r>
-        <w:instrText xml:space="preserve">HVpWt15MAAAAA:e1mepvcrnPmVT1WV7JCWQpq_dc-Ew2lp8fpOVGQZlJCX5JOORqHAk2V1mBr183lJVZbg4gfWSInckHg" </w:instrText>
-      </w:r>
-      <w:r>
-        <w:fldChar w:fldCharType="separate"/>
-      </w:r>
-      <w:r>
-        <w:rPr>
-          <w:rStyle w:val="Kpr"/>
-          <w:rFonts w:eastAsiaTheme="minorEastAsia"/>
-          <w:sz w:val="24"/>
-          <w:szCs w:val="24"/>
-        </w:rPr>
-        <w:t>https://www.tandfonline.com/doi/pdf/10.1080/10286600600888565?casa_token=X8dHVpWt15MAAAAA:e1mepvcrnPmVT1WV7JCWQpq_dc-Ew2lp8fpOVGQZlJCX5JOORqHAk2V1mBr183lJVZbg4gfWSInckHg</w:t>
-      </w:r>
-      <w:r>
-        <w:rPr>
-          <w:rStyle w:val="Kpr"/>
-          <w:rFonts w:eastAsiaTheme="minorEastAsia"/>
-          <w:sz w:val="24"/>
-          <w:szCs w:val="24"/>
-        </w:rPr>
-        <w:fldChar w:fldCharType="end"/>
-      </w:r>
+      <w:hyperlink r:id="rId16" w:history="1">
+        <w:r>
+          <w:rPr>
+            <w:rStyle w:val="Kpr"/>
+            <w:rFonts w:eastAsiaTheme="minorEastAsia"/>
+            <w:sz w:val="24"/>
+            <w:szCs w:val="24"/>
+          </w:rPr>
+          <w:t>https://www.tandfonline.com/doi/pdf/10.1080/10286600600888565?casa_token=X8dHVpWt15MAAAAA:e1mepvcrnPmVT1WV7JCWQpq_dc-Ew2lp8fpOVGQZlJCX5JOORqHAk2V1mBr183lJVZbg4gfWSInckHg</w:t>
+        </w:r>
+      </w:hyperlink>
     </w:p>
     <w:p>
       <w:pPr>
@@ -13671,33 +15220,17 @@
           <w:szCs w:val="24"/>
         </w:rPr>
       </w:pPr>
-      <w:r>
-        <w:fldChar w:fldCharType="begin"/>
-      </w:r>
-      <w:r>
-        <w:instrText xml:space="preserve"> HYPERLINK "https://minds.wisconsin.edu/bitstream/handle/1793/7779/ch2.pdf?sequence%3D14" </w:instrText>
-      </w:r>
-      <w:r>
-        <w:fldChar w:fldCharType="separate"/>
-      </w:r>
-      <w:r>
-        <w:rPr>
-          <w:rStyle w:val="Kpr"/>
-          <w:rFonts w:eastAsiaTheme="minorEastAsia"/>
-          <w:sz w:val="24"/>
-          <w:szCs w:val="24"/>
-        </w:rPr>
-        <w:t>https://minds.wisconsin.edu/bitstream/handle/1793/7779/ch2.pdf?sequence%3D14</w:t>
-      </w:r>
-      <w:r>
-        <w:rPr>
-          <w:rStyle w:val="Kpr"/>
-          <w:rFonts w:eastAsiaTheme="minorEastAsia"/>
-          <w:sz w:val="24"/>
-          <w:szCs w:val="24"/>
-        </w:rPr>
-        <w:fldChar w:fldCharType="end"/>
-      </w:r>
+      <w:hyperlink r:id="rId17" w:history="1">
+        <w:r>
+          <w:rPr>
+            <w:rStyle w:val="Kpr"/>
+            <w:rFonts w:eastAsiaTheme="minorEastAsia"/>
+            <w:sz w:val="24"/>
+            <w:szCs w:val="24"/>
+          </w:rPr>
+          <w:t>https://minds.wisconsin.edu/bitstream/handle/1793/7779/ch2.pdf?sequence%3D14</w:t>
+        </w:r>
+      </w:hyperlink>
     </w:p>
     <w:p>
       <w:pPr>
@@ -13712,36 +15245,17 @@
           <w:szCs w:val="24"/>
         </w:rPr>
       </w:pPr>
-      <w:r>
-        <w:fldChar w:fldCharType="begin"/>
-      </w:r>
-      <w:r>
-        <w:instrText xml:space="preserve"> HYPERLINK "https://github.com/muhendis/Generalized-regression-neural-netw</w:instrText>
-      </w:r>
-      <w:r>
-        <w:instrText xml:space="preserve">orks-library-from-scratch" </w:instrText>
-      </w:r>
-      <w:r>
-        <w:fldChar w:fldCharType="separate"/>
-      </w:r>
-      <w:r>
-        <w:rPr>
-          <w:rStyle w:val="Kpr"/>
-          <w:rFonts w:eastAsiaTheme="minorEastAsia"/>
-          <w:sz w:val="24"/>
-          <w:szCs w:val="24"/>
-        </w:rPr>
-        <w:t>https://github.com/muhendis/Generalized-regression-neural-networks-library-from-scratch</w:t>
-      </w:r>
-      <w:r>
-        <w:rPr>
-          <w:rStyle w:val="Kpr"/>
-          <w:rFonts w:eastAsiaTheme="minorEastAsia"/>
-          <w:sz w:val="24"/>
-          <w:szCs w:val="24"/>
-        </w:rPr>
-        <w:fldChar w:fldCharType="end"/>
-      </w:r>
+      <w:hyperlink r:id="rId18" w:history="1">
+        <w:r>
+          <w:rPr>
+            <w:rStyle w:val="Kpr"/>
+            <w:rFonts w:eastAsiaTheme="minorEastAsia"/>
+            <w:sz w:val="24"/>
+            <w:szCs w:val="24"/>
+          </w:rPr>
+          <w:t>https://github.com/muhendis/Generalized-regression-neural-networks-library-from-scratch</w:t>
+        </w:r>
+      </w:hyperlink>
     </w:p>
     <w:p>
       <w:pPr>
@@ -13756,33 +15270,17 @@
           <w:szCs w:val="24"/>
         </w:rPr>
       </w:pPr>
-      <w:r>
-        <w:fldChar w:fldCharType="begin"/>
-      </w:r>
-      <w:r>
-        <w:instrText xml:space="preserve"> HYPERLINK "https://easyneuralnetwork.blogspot.com/2013/07/grnn-generalized-regression-neural.html" </w:instrText>
-      </w:r>
-      <w:r>
-        <w:fldChar w:fldCharType="separate"/>
-      </w:r>
-      <w:r>
-        <w:rPr>
-          <w:rStyle w:val="Kpr"/>
-          <w:rFonts w:eastAsiaTheme="minorEastAsia"/>
-          <w:sz w:val="24"/>
-          <w:szCs w:val="24"/>
-        </w:rPr>
-        <w:t>https://easyneuralnetwork.blogspot.com/2013/07/grnn-generalized-regression-neural.html</w:t>
-      </w:r>
-      <w:r>
-        <w:rPr>
-          <w:rStyle w:val="Kpr"/>
-          <w:rFonts w:eastAsiaTheme="minorEastAsia"/>
-          <w:sz w:val="24"/>
-          <w:szCs w:val="24"/>
-        </w:rPr>
-        <w:fldChar w:fldCharType="end"/>
-      </w:r>
+      <w:hyperlink r:id="rId19" w:history="1">
+        <w:r>
+          <w:rPr>
+            <w:rStyle w:val="Kpr"/>
+            <w:rFonts w:eastAsiaTheme="minorEastAsia"/>
+            <w:sz w:val="24"/>
+            <w:szCs w:val="24"/>
+          </w:rPr>
+          <w:t>https://easyneuralnetwork.blogspot.com/2013/07/grnn-generalized-regression-neural.html</w:t>
+        </w:r>
+      </w:hyperlink>
     </w:p>
     <w:p>
       <w:pPr>
@@ -13797,33 +15295,17 @@
           <w:szCs w:val="24"/>
         </w:rPr>
       </w:pPr>
-      <w:r>
-        <w:fldChar w:fldCharType="begin"/>
-      </w:r>
-      <w:r>
-        <w:instrText xml:space="preserve"> HYPERLINK "https://jag.journalagent.com/pajes/pdfs/PAJES_24_5_857_863.pdf" </w:instrText>
-      </w:r>
-      <w:r>
-        <w:fldChar w:fldCharType="separate"/>
-      </w:r>
-      <w:r>
-        <w:rPr>
-          <w:rStyle w:val="Kpr"/>
-          <w:rFonts w:eastAsiaTheme="minorEastAsia"/>
-          <w:sz w:val="24"/>
-          <w:szCs w:val="24"/>
-        </w:rPr>
-        <w:t>https://jag.journalagent.com/pajes/pdfs/PAJES_24_5_857_863.pdf</w:t>
-      </w:r>
-      <w:r>
-        <w:rPr>
-          <w:rStyle w:val="Kpr"/>
-          <w:rFonts w:eastAsiaTheme="minorEastAsia"/>
-          <w:sz w:val="24"/>
-          <w:szCs w:val="24"/>
-        </w:rPr>
-        <w:fldChar w:fldCharType="end"/>
-      </w:r>
+      <w:hyperlink r:id="rId20" w:history="1">
+        <w:r>
+          <w:rPr>
+            <w:rStyle w:val="Kpr"/>
+            <w:rFonts w:eastAsiaTheme="minorEastAsia"/>
+            <w:sz w:val="24"/>
+            <w:szCs w:val="24"/>
+          </w:rPr>
+          <w:t>https://jag.journalagent.com/pajes/pdfs/PAJES_24_5_857_863.pdf</w:t>
+        </w:r>
+      </w:hyperlink>
     </w:p>
     <w:p>
       <w:pPr>
@@ -13838,7 +15320,7 @@
           <w:szCs w:val="24"/>
         </w:rPr>
       </w:pPr>
-      <w:hyperlink r:id="rId12" w:history="1">
+      <w:hyperlink r:id="rId21" w:history="1">
         <w:r>
           <w:rPr>
             <w:rStyle w:val="Kpr"/>
@@ -13863,7 +15345,7 @@
           <w:szCs w:val="24"/>
         </w:rPr>
       </w:pPr>
-      <w:hyperlink r:id="rId13" w:history="1">
+      <w:hyperlink r:id="rId22" w:history="1">
         <w:r>
           <w:rPr>
             <w:rStyle w:val="Kpr"/>
@@ -13888,7 +15370,7 @@
           <w:szCs w:val="24"/>
         </w:rPr>
       </w:pPr>
-      <w:hyperlink r:id="rId14" w:history="1">
+      <w:hyperlink r:id="rId23" w:history="1">
         <w:r>
           <w:rPr>
             <w:rStyle w:val="Kpr"/>
@@ -13913,7 +15395,7 @@
           <w:szCs w:val="24"/>
         </w:rPr>
       </w:pPr>
-      <w:hyperlink r:id="rId15" w:history="1">
+      <w:hyperlink r:id="rId24" w:history="1">
         <w:r>
           <w:rPr>
             <w:rStyle w:val="Kpr"/>
@@ -13938,7 +15420,7 @@
           <w:szCs w:val="24"/>
         </w:rPr>
       </w:pPr>
-      <w:hyperlink r:id="rId16" w:history="1">
+      <w:hyperlink r:id="rId25" w:history="1">
         <w:r>
           <w:rPr>
             <w:rStyle w:val="Kpr"/>
@@ -13963,7 +15445,7 @@
           <w:szCs w:val="24"/>
         </w:rPr>
       </w:pPr>
-      <w:hyperlink r:id="rId17" w:history="1">
+      <w:hyperlink r:id="rId26" w:history="1">
         <w:r>
           <w:rPr>
             <w:rStyle w:val="Kpr"/>
@@ -13988,7 +15470,7 @@
           <w:szCs w:val="24"/>
         </w:rPr>
       </w:pPr>
-      <w:hyperlink r:id="rId18" w:history="1">
+      <w:hyperlink r:id="rId27" w:history="1">
         <w:r>
           <w:rPr>
             <w:rStyle w:val="Kpr"/>
@@ -14013,7 +15495,7 @@
           <w:szCs w:val="24"/>
         </w:rPr>
       </w:pPr>
-      <w:hyperlink r:id="rId19" w:history="1">
+      <w:hyperlink r:id="rId28" w:history="1">
         <w:r>
           <w:rPr>
             <w:rStyle w:val="Kpr"/>
@@ -14046,17 +15528,169 @@
       </w:pPr>
     </w:p>
     <w:sectPr>
+      <w:headerReference w:type="default" r:id="rId29"/>
       <w:pgSz w:w="11906" w:h="16838"/>
       <w:pgMar w:top="1417" w:right="1417" w:bottom="1417" w:left="1417" w:header="708" w:footer="708" w:gutter="0"/>
+      <w:pgNumType w:start="0"/>
       <w:cols w:space="708"/>
+      <w:titlePg/>
       <w:docGrid w:linePitch="360"/>
     </w:sectPr>
   </w:body>
 </w:document>
 </file>
 
+<file path=word/endnotes.xml><?xml version="1.0" encoding="utf-8"?>
+<w:endnotes xmlns:wpc="http://schemas.microsoft.com/office/word/2010/wordprocessingCanvas" xmlns:cx="http://schemas.microsoft.com/office/drawing/2014/chartex" xmlns:cx1="http://schemas.microsoft.com/office/drawing/2015/9/8/chartex" xmlns:cx2="http://schemas.microsoft.com/office/drawing/2015/10/21/chartex" xmlns:cx3="http://schemas.microsoft.com/office/drawing/2016/5/9/chartex" xmlns:cx4="http://schemas.microsoft.com/office/drawing/2016/5/10/chartex" xmlns:cx5="http://schemas.microsoft.com/office/drawing/2016/5/11/chartex" xmlns:cx6="http://schemas.microsoft.com/office/drawing/2016/5/12/chartex" xmlns:cx7="http://schemas.microsoft.com/office/drawing/2016/5/13/chartex" xmlns:cx8="http://schemas.microsoft.com/office/drawing/2016/5/14/chartex" xmlns:mc="http://schemas.openxmlformats.org/markup-compatibility/2006" xmlns:aink="http://schemas.microsoft.com/office/drawing/2016/ink" xmlns:am3d="http://schemas.microsoft.com/office/drawing/2017/model3d" xmlns:o="urn:schemas-microsoft-com:office:office" xmlns:r="http://schemas.openxmlformats.org/officeDocument/2006/relationships" xmlns:m="http://schemas.openxmlformats.org/officeDocument/2006/math" xmlns:v="urn:schemas-microsoft-com:vml" xmlns:wp14="http://schemas.microsoft.com/office/word/2010/wordprocessingDrawing" xmlns:wp="http://schemas.openxmlformats.org/drawingml/2006/wordprocessingDrawing" xmlns:w10="urn:schemas-microsoft-com:office:word" xmlns:w="http://schemas.openxmlformats.org/wordprocessingml/2006/main" xmlns:w14="http://schemas.microsoft.com/office/word/2010/wordml" xmlns:w15="http://schemas.microsoft.com/office/word/2012/wordml" xmlns:w16cex="http://schemas.microsoft.com/office/word/2018/wordml/cex" xmlns:w16cid="http://schemas.microsoft.com/office/word/2016/wordml/cid" xmlns:w16="http://schemas.microsoft.com/office/word/2018/wordml" xmlns:w16se="http://schemas.microsoft.com/office/word/2015/wordml/symex" xmlns:wpg="http://schemas.microsoft.com/office/word/2010/wordprocessingGroup" xmlns:wpi="http://schemas.microsoft.com/office/word/2010/wordprocessingInk" xmlns:wne="http://schemas.microsoft.com/office/word/2006/wordml" xmlns:wps="http://schemas.microsoft.com/office/word/2010/wordprocessingShape" mc:Ignorable="w14 w15 w16se w16cid w16 w16cex wp14">
+  <w:endnote w:type="separator" w:id="-1">
+    <w:p>
+      <w:pPr>
+        <w:spacing w:after="0" w:line="240" w:lineRule="auto"/>
+      </w:pPr>
+      <w:r>
+        <w:separator/>
+      </w:r>
+    </w:p>
+  </w:endnote>
+  <w:endnote w:type="continuationSeparator" w:id="0">
+    <w:p>
+      <w:pPr>
+        <w:spacing w:after="0" w:line="240" w:lineRule="auto"/>
+      </w:pPr>
+      <w:r>
+        <w:continuationSeparator/>
+      </w:r>
+    </w:p>
+  </w:endnote>
+</w:endnotes>
+</file>
+
+<file path=word/footnotes.xml><?xml version="1.0" encoding="utf-8"?>
+<w:footnotes xmlns:wpc="http://schemas.microsoft.com/office/word/2010/wordprocessingCanvas" xmlns:cx="http://schemas.microsoft.com/office/drawing/2014/chartex" xmlns:cx1="http://schemas.microsoft.com/office/drawing/2015/9/8/chartex" xmlns:cx2="http://schemas.microsoft.com/office/drawing/2015/10/21/chartex" xmlns:cx3="http://schemas.microsoft.com/office/drawing/2016/5/9/chartex" xmlns:cx4="http://schemas.microsoft.com/office/drawing/2016/5/10/chartex" xmlns:cx5="http://schemas.microsoft.com/office/drawing/2016/5/11/chartex" xmlns:cx6="http://schemas.microsoft.com/office/drawing/2016/5/12/chartex" xmlns:cx7="http://schemas.microsoft.com/office/drawing/2016/5/13/chartex" xmlns:cx8="http://schemas.microsoft.com/office/drawing/2016/5/14/chartex" xmlns:mc="http://schemas.openxmlformats.org/markup-compatibility/2006" xmlns:aink="http://schemas.microsoft.com/office/drawing/2016/ink" xmlns:am3d="http://schemas.microsoft.com/office/drawing/2017/model3d" xmlns:o="urn:schemas-microsoft-com:office:office" xmlns:r="http://schemas.openxmlformats.org/officeDocument/2006/relationships" xmlns:m="http://schemas.openxmlformats.org/officeDocument/2006/math" xmlns:v="urn:schemas-microsoft-com:vml" xmlns:wp14="http://schemas.microsoft.com/office/word/2010/wordprocessingDrawing" xmlns:wp="http://schemas.openxmlformats.org/drawingml/2006/wordprocessingDrawing" xmlns:w10="urn:schemas-microsoft-com:office:word" xmlns:w="http://schemas.openxmlformats.org/wordprocessingml/2006/main" xmlns:w14="http://schemas.microsoft.com/office/word/2010/wordml" xmlns:w15="http://schemas.microsoft.com/office/word/2012/wordml" xmlns:w16cex="http://schemas.microsoft.com/office/word/2018/wordml/cex" xmlns:w16cid="http://schemas.microsoft.com/office/word/2016/wordml/cid" xmlns:w16="http://schemas.microsoft.com/office/word/2018/wordml" xmlns:w16se="http://schemas.microsoft.com/office/word/2015/wordml/symex" xmlns:wpg="http://schemas.microsoft.com/office/word/2010/wordprocessingGroup" xmlns:wpi="http://schemas.microsoft.com/office/word/2010/wordprocessingInk" xmlns:wne="http://schemas.microsoft.com/office/word/2006/wordml" xmlns:wps="http://schemas.microsoft.com/office/word/2010/wordprocessingShape" mc:Ignorable="w14 w15 w16se w16cid w16 w16cex wp14">
+  <w:footnote w:type="separator" w:id="-1">
+    <w:p>
+      <w:pPr>
+        <w:spacing w:after="0" w:line="240" w:lineRule="auto"/>
+      </w:pPr>
+      <w:r>
+        <w:separator/>
+      </w:r>
+    </w:p>
+  </w:footnote>
+  <w:footnote w:type="continuationSeparator" w:id="0">
+    <w:p>
+      <w:pPr>
+        <w:spacing w:after="0" w:line="240" w:lineRule="auto"/>
+      </w:pPr>
+      <w:r>
+        <w:continuationSeparator/>
+      </w:r>
+    </w:p>
+  </w:footnote>
+</w:footnotes>
+</file>
+
+<file path=word/header1.xml><?xml version="1.0" encoding="utf-8"?>
+<w:hdr xmlns:wpc="http://schemas.microsoft.com/office/word/2010/wordprocessingCanvas" xmlns:cx="http://schemas.microsoft.com/office/drawing/2014/chartex" xmlns:cx1="http://schemas.microsoft.com/office/drawing/2015/9/8/chartex" xmlns:cx2="http://schemas.microsoft.com/office/drawing/2015/10/21/chartex" xmlns:cx3="http://schemas.microsoft.com/office/drawing/2016/5/9/chartex" xmlns:cx4="http://schemas.microsoft.com/office/drawing/2016/5/10/chartex" xmlns:cx5="http://schemas.microsoft.com/office/drawing/2016/5/11/chartex" xmlns:cx6="http://schemas.microsoft.com/office/drawing/2016/5/12/chartex" xmlns:cx7="http://schemas.microsoft.com/office/drawing/2016/5/13/chartex" xmlns:cx8="http://schemas.microsoft.com/office/drawing/2016/5/14/chartex" xmlns:mc="http://schemas.openxmlformats.org/markup-compatibility/2006" xmlns:aink="http://schemas.microsoft.com/office/drawing/2016/ink" xmlns:am3d="http://schemas.microsoft.com/office/drawing/2017/model3d" xmlns:o="urn:schemas-microsoft-com:office:office" xmlns:r="http://schemas.openxmlformats.org/officeDocument/2006/relationships" xmlns:m="http://schemas.openxmlformats.org/officeDocument/2006/math" xmlns:v="urn:schemas-microsoft-com:vml" xmlns:wp14="http://schemas.microsoft.com/office/word/2010/wordprocessingDrawing" xmlns:wp="http://schemas.openxmlformats.org/drawingml/2006/wordprocessingDrawing" xmlns:w10="urn:schemas-microsoft-com:office:word" xmlns:w="http://schemas.openxmlformats.org/wordprocessingml/2006/main" xmlns:w14="http://schemas.microsoft.com/office/word/2010/wordml" xmlns:w15="http://schemas.microsoft.com/office/word/2012/wordml" xmlns:w16cex="http://schemas.microsoft.com/office/word/2018/wordml/cex" xmlns:w16cid="http://schemas.microsoft.com/office/word/2016/wordml/cid" xmlns:w16="http://schemas.microsoft.com/office/word/2018/wordml" xmlns:w16se="http://schemas.microsoft.com/office/word/2015/wordml/symex" xmlns:wpg="http://schemas.microsoft.com/office/word/2010/wordprocessingGroup" xmlns:wpi="http://schemas.microsoft.com/office/word/2010/wordprocessingInk" xmlns:wne="http://schemas.microsoft.com/office/word/2006/wordml" xmlns:wps="http://schemas.microsoft.com/office/word/2010/wordprocessingShape" mc:Ignorable="w14 w15 w16se w16cid w16 w16cex wp14">
+  <w:tbl>
+    <w:tblPr>
+      <w:tblpPr w:leftFromText="187" w:rightFromText="187" w:vertAnchor="page" w:horzAnchor="margin" w:tblpXSpec="center" w:tblpYSpec="top"/>
+      <w:tblW w:w="5000" w:type="pct"/>
+      <w:tblLayout w:type="fixed"/>
+      <w:tblLook w:val="04A0" w:firstRow="1" w:lastRow="0" w:firstColumn="1" w:lastColumn="0" w:noHBand="0" w:noVBand="1"/>
+    </w:tblPr>
+    <w:tblGrid>
+      <w:gridCol w:w="1814"/>
+      <w:gridCol w:w="7258"/>
+    </w:tblGrid>
+    <w:sdt>
+      <w:sdtPr>
+        <w:id w:val="1196503186"/>
+        <w:docPartObj>
+          <w:docPartGallery w:val="Page Numbers (Top of Page)"/>
+          <w:docPartUnique/>
+        </w:docPartObj>
+      </w:sdtPr>
+      <w:sdtEndPr>
+        <w:rPr>
+          <w:rFonts w:asciiTheme="majorHAnsi" w:eastAsiaTheme="majorEastAsia" w:hAnsiTheme="majorHAnsi" w:cstheme="majorBidi"/>
+          <w:sz w:val="28"/>
+          <w:szCs w:val="28"/>
+        </w:rPr>
+      </w:sdtEndPr>
+      <w:sdtContent>
+        <w:tr>
+          <w:trPr>
+            <w:trHeight w:val="1080"/>
+          </w:trPr>
+          <w:tc>
+            <w:tcPr>
+              <w:tcW w:w="1000" w:type="pct"/>
+              <w:tcBorders>
+                <w:right w:val="triple" w:sz="4" w:space="0" w:color="4472C4" w:themeColor="accent1"/>
+              </w:tcBorders>
+              <w:vAlign w:val="bottom"/>
+            </w:tcPr>
+            <w:p>
+              <w:pPr>
+                <w:pStyle w:val="AralkYok"/>
+                <w:jc w:val="right"/>
+                <w:rPr>
+                  <w:rFonts w:asciiTheme="majorHAnsi" w:eastAsiaTheme="majorEastAsia" w:hAnsiTheme="majorHAnsi" w:cstheme="majorBidi"/>
+                  <w:sz w:val="20"/>
+                  <w:szCs w:val="20"/>
+                </w:rPr>
+              </w:pPr>
+              <w:r>
+                <w:fldChar w:fldCharType="begin"/>
+              </w:r>
+              <w:r>
+                <w:instrText>PAGE    \* MERGEFORMAT</w:instrText>
+              </w:r>
+              <w:r>
+                <w:fldChar w:fldCharType="separate"/>
+              </w:r>
+              <w:r>
+                <w:t>2</w:t>
+              </w:r>
+              <w:r>
+                <w:fldChar w:fldCharType="end"/>
+              </w:r>
+            </w:p>
+          </w:tc>
+          <w:tc>
+            <w:tcPr>
+              <w:tcW w:w="4000" w:type="pct"/>
+              <w:tcBorders>
+                <w:left w:val="triple" w:sz="4" w:space="0" w:color="4472C4" w:themeColor="accent1"/>
+              </w:tcBorders>
+              <w:vAlign w:val="bottom"/>
+            </w:tcPr>
+            <w:p>
+              <w:pPr>
+                <w:pStyle w:val="AralkYok"/>
+                <w:rPr>
+                  <w:rFonts w:asciiTheme="majorHAnsi" w:eastAsiaTheme="majorEastAsia" w:hAnsiTheme="majorHAnsi" w:cstheme="majorBidi"/>
+                  <w:sz w:val="28"/>
+                  <w:szCs w:val="28"/>
+                </w:rPr>
+              </w:pPr>
+            </w:p>
+          </w:tc>
+        </w:tr>
+      </w:sdtContent>
+    </w:sdt>
+  </w:tbl>
+  <w:p>
+    <w:pPr>
+      <w:pStyle w:val="stBilgi"/>
+    </w:pPr>
+  </w:p>
+</w:hdr>
+</file>
+
 <file path=word/numbering.xml><?xml version="1.0" encoding="utf-8"?>
-<w:numbering xmlns:wpc="http://schemas.microsoft.com/office/word/2010/wordprocessingCanvas" xmlns:cx="http://schemas.microsoft.com/office/drawing/2014/chartex" xmlns:cx1="http://schemas.microsoft.com/office/drawing/2015/9/8/chartex" xmlns:cx2="http://schemas.microsoft.com/office/drawing/2015/10/21/chartex" xmlns:cx3="http://schemas.microsoft.com/office/drawing/2016/5/9/chartex" xmlns:cx4="http://schemas.microsoft.com/office/drawing/2016/5/10/chartex" xmlns:cx5="http://schemas.microsoft.com/office/drawing/2016/5/11/chartex" xmlns:cx6="http://schemas.microsoft.com/office/drawing/2016/5/12/chartex" xmlns:cx7="http://schemas.microsoft.com/office/drawing/2016/5/13/chartex" xmlns:cx8="http://schemas.microsoft.com/office/drawing/2016/5/14/chartex" xmlns:mc="http://schemas.openxmlformats.org/markup-compatibility/2006" xmlns:aink="http://schemas.microsoft.com/office/drawing/2016/ink" xmlns:am3d="http://schemas.microsoft.com/office/drawing/2017/model3d" xmlns:o="urn:schemas-microsoft-com:office:office" xmlns:r="http://schemas.openxmlformats.org/officeDocument/2006/relationships" xmlns:m="http://schemas.openxmlformats.org/officeDocument/2006/math" xmlns:v="urn:schemas-microsoft-com:vml" xmlns:wp14="http://schemas.microsoft.com/office/word/2010/wordprocessingDrawing" xmlns:wp="http://schemas.openxmlformats.org/drawingml/2006/wordprocessingDrawing" xmlns:w10="urn:schemas-microsoft-com:office:word" xmlns:w="http://schemas.openxmlformats.org/wordprocessingml/2006/main" xmlns:w14="http://schemas.microsoft.com/office/word/2010/wordml" xmlns:w15="http://schemas.microsoft.com/office/word/2012/wordml" xmlns:w16cid="http://schemas.microsoft.com/office/word/2016/wordml/cid" xmlns:w16se="http://schemas.microsoft.com/office/word/2015/wordml/symex" xmlns:wpg="http://schemas.microsoft.com/office/word/2010/wordprocessingGroup" xmlns:wpi="http://schemas.microsoft.com/office/word/2010/wordprocessingInk" xmlns:wne="http://schemas.microsoft.com/office/word/2006/wordml" xmlns:wps="http://schemas.microsoft.com/office/word/2010/wordprocessingShape" mc:Ignorable="w14 w15 w16se w16cid wp14">
+<w:numbering xmlns:wpc="http://schemas.microsoft.com/office/word/2010/wordprocessingCanvas" xmlns:cx="http://schemas.microsoft.com/office/drawing/2014/chartex" xmlns:cx1="http://schemas.microsoft.com/office/drawing/2015/9/8/chartex" xmlns:cx2="http://schemas.microsoft.com/office/drawing/2015/10/21/chartex" xmlns:cx3="http://schemas.microsoft.com/office/drawing/2016/5/9/chartex" xmlns:cx4="http://schemas.microsoft.com/office/drawing/2016/5/10/chartex" xmlns:cx5="http://schemas.microsoft.com/office/drawing/2016/5/11/chartex" xmlns:cx6="http://schemas.microsoft.com/office/drawing/2016/5/12/chartex" xmlns:cx7="http://schemas.microsoft.com/office/drawing/2016/5/13/chartex" xmlns:cx8="http://schemas.microsoft.com/office/drawing/2016/5/14/chartex" xmlns:mc="http://schemas.openxmlformats.org/markup-compatibility/2006" xmlns:aink="http://schemas.microsoft.com/office/drawing/2016/ink" xmlns:am3d="http://schemas.microsoft.com/office/drawing/2017/model3d" xmlns:o="urn:schemas-microsoft-com:office:office" xmlns:r="http://schemas.openxmlformats.org/officeDocument/2006/relationships" xmlns:m="http://schemas.openxmlformats.org/officeDocument/2006/math" xmlns:v="urn:schemas-microsoft-com:vml" xmlns:wp14="http://schemas.microsoft.com/office/word/2010/wordprocessingDrawing" xmlns:wp="http://schemas.openxmlformats.org/drawingml/2006/wordprocessingDrawing" xmlns:w10="urn:schemas-microsoft-com:office:word" xmlns:w="http://schemas.openxmlformats.org/wordprocessingml/2006/main" xmlns:w14="http://schemas.microsoft.com/office/word/2010/wordml" xmlns:w15="http://schemas.microsoft.com/office/word/2012/wordml" xmlns:w16cex="http://schemas.microsoft.com/office/word/2018/wordml/cex" xmlns:w16cid="http://schemas.microsoft.com/office/word/2016/wordml/cid" xmlns:w16="http://schemas.microsoft.com/office/word/2018/wordml" xmlns:w16se="http://schemas.microsoft.com/office/word/2015/wordml/symex" xmlns:wpg="http://schemas.microsoft.com/office/word/2010/wordprocessingGroup" xmlns:wpi="http://schemas.microsoft.com/office/word/2010/wordprocessingInk" xmlns:wne="http://schemas.microsoft.com/office/word/2006/wordml" xmlns:wps="http://schemas.microsoft.com/office/word/2010/wordprocessingShape" mc:Ignorable="w14 w15 w16se w16cid w16 w16cex wp14">
   <w:abstractNum w:abstractNumId="0" w15:restartNumberingAfterBreak="0">
     <w:nsid w:val="010E1DCA"/>
     <w:multiLevelType w:val="hybridMultilevel"/>
@@ -14177,7 +15811,7 @@
 </file>
 
 <file path=word/styles.xml><?xml version="1.0" encoding="utf-8"?>
-<w:styles xmlns:mc="http://schemas.openxmlformats.org/markup-compatibility/2006" xmlns:r="http://schemas.openxmlformats.org/officeDocument/2006/relationships" xmlns:w="http://schemas.openxmlformats.org/wordprocessingml/2006/main" xmlns:w14="http://schemas.microsoft.com/office/word/2010/wordml" xmlns:w15="http://schemas.microsoft.com/office/word/2012/wordml" xmlns:w16cid="http://schemas.microsoft.com/office/word/2016/wordml/cid" xmlns:w16se="http://schemas.microsoft.com/office/word/2015/wordml/symex" mc:Ignorable="w14 w15 w16se w16cid">
+<w:styles xmlns:mc="http://schemas.openxmlformats.org/markup-compatibility/2006" xmlns:r="http://schemas.openxmlformats.org/officeDocument/2006/relationships" xmlns:w="http://schemas.openxmlformats.org/wordprocessingml/2006/main" xmlns:w14="http://schemas.microsoft.com/office/word/2010/wordml" xmlns:w15="http://schemas.microsoft.com/office/word/2012/wordml" xmlns:w16cex="http://schemas.microsoft.com/office/word/2018/wordml/cex" xmlns:w16cid="http://schemas.microsoft.com/office/word/2016/wordml/cid" xmlns:w16="http://schemas.microsoft.com/office/word/2018/wordml" xmlns:w16se="http://schemas.microsoft.com/office/word/2015/wordml/symex" mc:Ignorable="w14 w15 w16se w16cid w16 w16cex">
   <w:docDefaults>
     <w:rPrDefault>
       <w:rPr>
@@ -14574,6 +16208,28 @@
   <w:style w:type="paragraph" w:default="1" w:styleId="Normal">
     <w:name w:val="Normal"/>
     <w:qFormat/>
+    <w:rsid w:val="006877DB"/>
+  </w:style>
+  <w:style w:type="paragraph" w:styleId="Balk1">
+    <w:name w:val="heading 1"/>
+    <w:basedOn w:val="Normal"/>
+    <w:next w:val="Normal"/>
+    <w:link w:val="Balk1Char"/>
+    <w:uiPriority w:val="9"/>
+    <w:qFormat/>
+    <w:rsid w:val="00AB4E65"/>
+    <w:pPr>
+      <w:keepNext/>
+      <w:keepLines/>
+      <w:spacing w:before="240" w:after="0"/>
+      <w:outlineLvl w:val="0"/>
+    </w:pPr>
+    <w:rPr>
+      <w:rFonts w:asciiTheme="majorHAnsi" w:eastAsiaTheme="majorEastAsia" w:hAnsiTheme="majorHAnsi" w:cstheme="majorBidi"/>
+      <w:color w:val="2F5496" w:themeColor="accent1" w:themeShade="BF"/>
+      <w:sz w:val="32"/>
+      <w:szCs w:val="32"/>
+    </w:rPr>
   </w:style>
   <w:style w:type="character" w:default="1" w:styleId="VarsaylanParagrafYazTipi">
     <w:name w:val="Default Paragraph Font"/>
@@ -14657,6 +16313,165 @@
       <w:color w:val="954F72" w:themeColor="followedHyperlink"/>
       <w:u w:val="single"/>
     </w:rPr>
+  </w:style>
+  <w:style w:type="paragraph" w:styleId="AralkYok">
+    <w:name w:val="No Spacing"/>
+    <w:link w:val="AralkYokChar"/>
+    <w:uiPriority w:val="1"/>
+    <w:qFormat/>
+    <w:rsid w:val="00AB4E65"/>
+    <w:pPr>
+      <w:spacing w:after="0" w:line="240" w:lineRule="auto"/>
+    </w:pPr>
+    <w:rPr>
+      <w:rFonts w:eastAsiaTheme="minorEastAsia"/>
+      <w:lang w:eastAsia="tr-TR"/>
+    </w:rPr>
+  </w:style>
+  <w:style w:type="character" w:customStyle="1" w:styleId="AralkYokChar">
+    <w:name w:val="Aralık Yok Char"/>
+    <w:basedOn w:val="VarsaylanParagrafYazTipi"/>
+    <w:link w:val="AralkYok"/>
+    <w:uiPriority w:val="1"/>
+    <w:rsid w:val="00AB4E65"/>
+    <w:rPr>
+      <w:rFonts w:eastAsiaTheme="minorEastAsia"/>
+      <w:lang w:eastAsia="tr-TR"/>
+    </w:rPr>
+  </w:style>
+  <w:style w:type="character" w:customStyle="1" w:styleId="Balk1Char">
+    <w:name w:val="Başlık 1 Char"/>
+    <w:basedOn w:val="VarsaylanParagrafYazTipi"/>
+    <w:link w:val="Balk1"/>
+    <w:uiPriority w:val="9"/>
+    <w:rsid w:val="00AB4E65"/>
+    <w:rPr>
+      <w:rFonts w:asciiTheme="majorHAnsi" w:eastAsiaTheme="majorEastAsia" w:hAnsiTheme="majorHAnsi" w:cstheme="majorBidi"/>
+      <w:color w:val="2F5496" w:themeColor="accent1" w:themeShade="BF"/>
+      <w:sz w:val="32"/>
+      <w:szCs w:val="32"/>
+    </w:rPr>
+  </w:style>
+  <w:style w:type="paragraph" w:styleId="TBal">
+    <w:name w:val="TOC Heading"/>
+    <w:basedOn w:val="Balk1"/>
+    <w:next w:val="Normal"/>
+    <w:uiPriority w:val="39"/>
+    <w:unhideWhenUsed/>
+    <w:qFormat/>
+    <w:rsid w:val="00AB4E65"/>
+    <w:pPr>
+      <w:outlineLvl w:val="9"/>
+    </w:pPr>
+    <w:rPr>
+      <w:lang w:eastAsia="tr-TR"/>
+    </w:rPr>
+  </w:style>
+  <w:style w:type="paragraph" w:styleId="T2">
+    <w:name w:val="toc 2"/>
+    <w:basedOn w:val="Normal"/>
+    <w:next w:val="Normal"/>
+    <w:autoRedefine/>
+    <w:uiPriority w:val="39"/>
+    <w:unhideWhenUsed/>
+    <w:rsid w:val="006877DB"/>
+    <w:pPr>
+      <w:spacing w:after="100"/>
+      <w:ind w:left="216"/>
+    </w:pPr>
+    <w:rPr>
+      <w:rFonts w:ascii="Arial" w:eastAsiaTheme="minorEastAsia" w:hAnsi="Arial" w:cs="Arial"/>
+      <w:b/>
+      <w:bCs/>
+      <w:sz w:val="20"/>
+      <w:szCs w:val="20"/>
+      <w:lang w:eastAsia="tr-TR"/>
+    </w:rPr>
+  </w:style>
+  <w:style w:type="paragraph" w:styleId="T1">
+    <w:name w:val="toc 1"/>
+    <w:basedOn w:val="Normal"/>
+    <w:next w:val="Normal"/>
+    <w:autoRedefine/>
+    <w:uiPriority w:val="39"/>
+    <w:unhideWhenUsed/>
+    <w:rsid w:val="00AB4E65"/>
+    <w:pPr>
+      <w:spacing w:after="100"/>
+    </w:pPr>
+    <w:rPr>
+      <w:rFonts w:eastAsiaTheme="minorEastAsia" w:cs="Times New Roman"/>
+      <w:b/>
+      <w:bCs/>
+      <w:sz w:val="24"/>
+      <w:szCs w:val="24"/>
+      <w:lang w:eastAsia="tr-TR"/>
+    </w:rPr>
+  </w:style>
+  <w:style w:type="paragraph" w:styleId="T3">
+    <w:name w:val="toc 3"/>
+    <w:basedOn w:val="Normal"/>
+    <w:next w:val="Normal"/>
+    <w:autoRedefine/>
+    <w:uiPriority w:val="39"/>
+    <w:unhideWhenUsed/>
+    <w:rsid w:val="006877DB"/>
+    <w:pPr>
+      <w:spacing w:after="100"/>
+      <w:ind w:left="446"/>
+    </w:pPr>
+    <w:rPr>
+      <w:rFonts w:ascii="Arial" w:eastAsiaTheme="minorEastAsia" w:hAnsi="Arial" w:cs="Arial"/>
+      <w:b/>
+      <w:bCs/>
+      <w:sz w:val="20"/>
+      <w:szCs w:val="20"/>
+      <w:lang w:eastAsia="tr-TR"/>
+    </w:rPr>
+  </w:style>
+  <w:style w:type="paragraph" w:styleId="stBilgi">
+    <w:name w:val="header"/>
+    <w:basedOn w:val="Normal"/>
+    <w:link w:val="stBilgiChar"/>
+    <w:uiPriority w:val="99"/>
+    <w:unhideWhenUsed/>
+    <w:rsid w:val="00AB4E65"/>
+    <w:pPr>
+      <w:tabs>
+        <w:tab w:val="center" w:pos="4536"/>
+        <w:tab w:val="right" w:pos="9072"/>
+      </w:tabs>
+      <w:spacing w:after="0" w:line="240" w:lineRule="auto"/>
+    </w:pPr>
+  </w:style>
+  <w:style w:type="character" w:customStyle="1" w:styleId="stBilgiChar">
+    <w:name w:val="Üst Bilgi Char"/>
+    <w:basedOn w:val="VarsaylanParagrafYazTipi"/>
+    <w:link w:val="stBilgi"/>
+    <w:uiPriority w:val="99"/>
+    <w:rsid w:val="00AB4E65"/>
+  </w:style>
+  <w:style w:type="paragraph" w:styleId="AltBilgi">
+    <w:name w:val="footer"/>
+    <w:basedOn w:val="Normal"/>
+    <w:link w:val="AltBilgiChar"/>
+    <w:uiPriority w:val="99"/>
+    <w:unhideWhenUsed/>
+    <w:rsid w:val="00AB4E65"/>
+    <w:pPr>
+      <w:tabs>
+        <w:tab w:val="center" w:pos="4536"/>
+        <w:tab w:val="right" w:pos="9072"/>
+      </w:tabs>
+      <w:spacing w:after="0" w:line="240" w:lineRule="auto"/>
+    </w:pPr>
+  </w:style>
+  <w:style w:type="character" w:customStyle="1" w:styleId="AltBilgiChar">
+    <w:name w:val="Alt Bilgi Char"/>
+    <w:basedOn w:val="VarsaylanParagrafYazTipi"/>
+    <w:link w:val="AltBilgi"/>
+    <w:uiPriority w:val="99"/>
+    <w:rsid w:val="00AB4E65"/>
   </w:style>
 </w:styles>
 </file>

--- a/RBFNN_and_GRNN.docx
+++ b/RBFNN_and_GRNN.docx
@@ -1,9 +1,16 @@
 
 <file path=word/document.xml><?xml version="1.0" encoding="utf-8"?>
-<w:document xmlns:wpc="http://schemas.microsoft.com/office/word/2010/wordprocessingCanvas" xmlns:cx="http://schemas.microsoft.com/office/drawing/2014/chartex" xmlns:cx1="http://schemas.microsoft.com/office/drawing/2015/9/8/chartex" xmlns:cx2="http://schemas.microsoft.com/office/drawing/2015/10/21/chartex" xmlns:cx3="http://schemas.microsoft.com/office/drawing/2016/5/9/chartex" xmlns:cx4="http://schemas.microsoft.com/office/drawing/2016/5/10/chartex" xmlns:cx5="http://schemas.microsoft.com/office/drawing/2016/5/11/chartex" xmlns:cx6="http://schemas.microsoft.com/office/drawing/2016/5/12/chartex" xmlns:cx7="http://schemas.microsoft.com/office/drawing/2016/5/13/chartex" xmlns:cx8="http://schemas.microsoft.com/office/drawing/2016/5/14/chartex" xmlns:mc="http://schemas.openxmlformats.org/markup-compatibility/2006" xmlns:aink="http://schemas.microsoft.com/office/drawing/2016/ink" xmlns:am3d="http://schemas.microsoft.com/office/drawing/2017/model3d" xmlns:o="urn:schemas-microsoft-com:office:office" xmlns:r="http://schemas.openxmlformats.org/officeDocument/2006/relationships" xmlns:m="http://schemas.openxmlformats.org/officeDocument/2006/math" xmlns:v="urn:schemas-microsoft-com:vml" xmlns:wp14="http://schemas.microsoft.com/office/word/2010/wordprocessingDrawing" xmlns:wp="http://schemas.openxmlformats.org/drawingml/2006/wordprocessingDrawing" xmlns:w10="urn:schemas-microsoft-com:office:word" xmlns:w="http://schemas.openxmlformats.org/wordprocessingml/2006/main" xmlns:w14="http://schemas.microsoft.com/office/word/2010/wordml" xmlns:w15="http://schemas.microsoft.com/office/word/2012/wordml" xmlns:w16cex="http://schemas.microsoft.com/office/word/2018/wordml/cex" xmlns:w16cid="http://schemas.microsoft.com/office/word/2016/wordml/cid" xmlns:w16="http://schemas.microsoft.com/office/word/2018/wordml" xmlns:w16se="http://schemas.microsoft.com/office/word/2015/wordml/symex" xmlns:wpg="http://schemas.microsoft.com/office/word/2010/wordprocessingGroup" xmlns:wpi="http://schemas.microsoft.com/office/word/2010/wordprocessingInk" xmlns:wne="http://schemas.microsoft.com/office/word/2006/wordml" xmlns:wps="http://schemas.microsoft.com/office/word/2010/wordprocessingShape" mc:Ignorable="w14 w15 w16se w16cid w16 w16cex wp14">
+<w:document xmlns:wpc="http://schemas.microsoft.com/office/word/2010/wordprocessingCanvas" xmlns:cx="http://schemas.microsoft.com/office/drawing/2014/chartex" xmlns:cx1="http://schemas.microsoft.com/office/drawing/2015/9/8/chartex" xmlns:cx2="http://schemas.microsoft.com/office/drawing/2015/10/21/chartex" xmlns:cx3="http://schemas.microsoft.com/office/drawing/2016/5/9/chartex" xmlns:cx4="http://schemas.microsoft.com/office/drawing/2016/5/10/chartex" xmlns:cx5="http://schemas.microsoft.com/office/drawing/2016/5/11/chartex" xmlns:cx6="http://schemas.microsoft.com/office/drawing/2016/5/12/chartex" xmlns:cx7="http://schemas.microsoft.com/office/drawing/2016/5/13/chartex" xmlns:cx8="http://schemas.microsoft.com/office/drawing/2016/5/14/chartex" xmlns:mc="http://schemas.openxmlformats.org/markup-compatibility/2006" xmlns:aink="http://schemas.microsoft.com/office/drawing/2016/ink" xmlns:am3d="http://schemas.microsoft.com/office/drawing/2017/model3d" xmlns:o="urn:schemas-microsoft-com:office:office" xmlns:r="http://schemas.openxmlformats.org/officeDocument/2006/relationships" xmlns:m="http://schemas.openxmlformats.org/officeDocument/2006/math" xmlns:v="urn:schemas-microsoft-com:vml" xmlns:wp14="http://schemas.microsoft.com/office/word/2010/wordprocessingDrawing" xmlns:wp="http://schemas.openxmlformats.org/drawingml/2006/wordprocessingDrawing" xmlns:w10="urn:schemas-microsoft-com:office:word" xmlns:w="http://schemas.openxmlformats.org/wordprocessingml/2006/main" xmlns:w14="http://schemas.microsoft.com/office/word/2010/wordml" xmlns:w15="http://schemas.microsoft.com/office/word/2012/wordml" xmlns:w16cid="http://schemas.microsoft.com/office/word/2016/wordml/cid" xmlns:w16se="http://schemas.microsoft.com/office/word/2015/wordml/symex" xmlns:wpg="http://schemas.microsoft.com/office/word/2010/wordprocessingGroup" xmlns:wpi="http://schemas.microsoft.com/office/word/2010/wordprocessingInk" xmlns:wne="http://schemas.microsoft.com/office/word/2006/wordml" xmlns:wps="http://schemas.microsoft.com/office/word/2010/wordprocessingShape" mc:Ignorable="w14 w15 w16se w16cid wp14">
   <w:body>
     <w:sdt>
       <w:sdtPr>
+        <w:rPr>
+          <w:rFonts w:asciiTheme="majorHAnsi" w:eastAsiaTheme="majorEastAsia" w:hAnsiTheme="majorHAnsi" w:cstheme="majorBidi"/>
+          <w:color w:val="2F5496" w:themeColor="accent1" w:themeShade="BF"/>
+          <w:sz w:val="32"/>
+          <w:szCs w:val="32"/>
+          <w:lang w:eastAsia="tr-TR"/>
+        </w:rPr>
         <w:id w:val="161133239"/>
         <w:docPartObj>
           <w:docPartGallery w:val="Cover Pages"/>
@@ -12,13 +19,10 @@
       </w:sdtPr>
       <w:sdtEndPr>
         <w:rPr>
-          <w:rFonts w:asciiTheme="majorHAnsi" w:eastAsiaTheme="majorEastAsia" w:hAnsiTheme="majorHAnsi" w:cstheme="majorBidi"/>
           <w:b/>
           <w:bCs/>
-          <w:color w:val="2F5496" w:themeColor="accent1" w:themeShade="BF"/>
           <w:sz w:val="44"/>
           <w:szCs w:val="44"/>
-          <w:lang w:eastAsia="tr-TR"/>
         </w:rPr>
       </w:sdtEndPr>
       <w:sdtContent>
@@ -110,6 +114,7 @@
                                     <w:dataBinding w:prefixMappings="xmlns:ns0='http://purl.org/dc/elements/1.1/' xmlns:ns1='http://schemas.openxmlformats.org/package/2006/metadata/core-properties' " w:xpath="/ns1:coreProperties[1]/ns0:title[1]" w:storeItemID="{6C3C8BC8-F283-45AE-878A-BAB7291924A1}"/>
                                     <w:text/>
                                   </w:sdtPr>
+                                  <w:sdtEndPr/>
                                   <w:sdtContent>
                                     <w:r>
                                       <w:rPr>
@@ -148,6 +153,7 @@
                                   <w:dataBinding w:prefixMappings="xmlns:ns0='http://purl.org/dc/elements/1.1/' xmlns:ns1='http://schemas.openxmlformats.org/package/2006/metadata/core-properties' " w:xpath="/ns1:coreProperties[1]/ns0:subject[1]" w:storeItemID="{6C3C8BC8-F283-45AE-878A-BAB7291924A1}"/>
                                   <w:text/>
                                 </w:sdtPr>
+                                <w:sdtEndPr/>
                                 <w:sdtContent>
                                   <w:p>
                                     <w:pPr>
@@ -257,6 +263,7 @@
                                   <w:dataBinding w:prefixMappings="xmlns:ns0='http://purl.org/dc/elements/1.1/' xmlns:ns1='http://schemas.openxmlformats.org/package/2006/metadata/core-properties' " w:xpath="/ns1:coreProperties[1]/ns0:creator[1]" w:storeItemID="{6C3C8BC8-F283-45AE-878A-BAB7291924A1}"/>
                                   <w:text/>
                                 </w:sdtPr>
+                                <w:sdtEndPr/>
                                 <w:sdtContent>
                                   <w:p>
                                     <w:pPr>
@@ -344,7 +351,7 @@
                   </wp:anchor>
                 </w:drawing>
               </mc:Choice>
-              <mc:Fallback>
+              <mc:Fallback xmlns:w16="http://schemas.microsoft.com/office/word/2018/wordml" xmlns:w16cex="http://schemas.microsoft.com/office/word/2018/wordml/cex">
                 <w:pict>
                   <v:shapetype w14:anchorId="3637658B" id="_x0000_t202" coordsize="21600,21600" o:spt="202" path="m,l,21600r21600,l21600,xe">
                     <v:stroke joinstyle="miter"/>
@@ -685,6 +692,7 @@
                                     <w:calendar w:val="gregorian"/>
                                   </w:date>
                                 </w:sdtPr>
+                                <w:sdtEndPr/>
                                 <w:sdtContent>
                                   <w:p>
                                     <w:pPr>
@@ -727,7 +735,7 @@
                   </wp:anchor>
                 </w:drawing>
               </mc:Choice>
-              <mc:Fallback>
+              <mc:Fallback xmlns:w16="http://schemas.microsoft.com/office/word/2018/wordml" xmlns:w16cex="http://schemas.microsoft.com/office/word/2018/wordml/cex">
                 <w:pict>
                   <v:rect w14:anchorId="4481C2B9" id="Dikdörtgen 132" o:spid="_x0000_s1027" style="position:absolute;margin-left:-4.4pt;margin-top:0;width:46.8pt;height:77.75pt;z-index:251659264;visibility:visible;mso-wrap-style:square;mso-width-percent:76;mso-height-percent:98;mso-top-percent:23;mso-wrap-distance-left:9pt;mso-wrap-distance-top:0;mso-wrap-distance-right:9pt;mso-wrap-distance-bottom:0;mso-position-horizontal:right;mso-position-horizontal-relative:margin;mso-position-vertical-relative:page;mso-width-percent:76;mso-height-percent:98;mso-top-percent:23;mso-width-relative:page;mso-height-relative:page;v-text-anchor:bottom" o:gfxdata="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" fillcolor="#4472c4 [3204]" stroked="f" strokeweight="1pt">
                     <o:lock v:ext="edit" aspectratio="t"/>
@@ -794,13 +802,6 @@
         </w:p>
         <w:sdt>
           <w:sdtPr>
-            <w:id w:val="-1794357212"/>
-            <w:docPartObj>
-              <w:docPartGallery w:val="Table of Contents"/>
-              <w:docPartUnique/>
-            </w:docPartObj>
-          </w:sdtPr>
-          <w:sdtEndPr>
             <w:rPr>
               <w:rFonts w:asciiTheme="minorHAnsi" w:eastAsiaTheme="minorHAnsi" w:hAnsiTheme="minorHAnsi" w:cstheme="minorBidi"/>
               <w:color w:val="auto"/>
@@ -808,7 +809,13 @@
               <w:szCs w:val="22"/>
               <w:lang w:eastAsia="en-US"/>
             </w:rPr>
-          </w:sdtEndPr>
+            <w:id w:val="-1794357212"/>
+            <w:docPartObj>
+              <w:docPartGallery w:val="Table of Contents"/>
+              <w:docPartUnique/>
+            </w:docPartObj>
+          </w:sdtPr>
+          <w:sdtEndPr/>
           <w:sdtContent>
             <w:p>
               <w:pPr>
@@ -849,10 +856,7 @@
                 <w:t>2-</w:t>
               </w:r>
               <w:r>
-                <w:t>RBFNN</w:t>
-              </w:r>
-              <w:r>
-                <w:t xml:space="preserve"> </w:t>
+                <w:t xml:space="preserve">RBFNN </w:t>
               </w:r>
               <w:r>
                 <w:ptab w:relativeTo="margin" w:alignment="right" w:leader="dot"/>
@@ -964,14 +968,7 @@
                   <w:sz w:val="36"/>
                   <w:szCs w:val="36"/>
                 </w:rPr>
-                <w:t xml:space="preserve"> </w:t>
-              </w:r>
-              <w:r>
-                <w:rPr>
-                  <w:sz w:val="36"/>
-                  <w:szCs w:val="36"/>
-                </w:rPr>
-                <w:t xml:space="preserve"> </w:t>
+                <w:t xml:space="preserve">  </w:t>
               </w:r>
               <w:r>
                 <w:ptab w:relativeTo="margin" w:alignment="right" w:leader="dot"/>
@@ -988,10 +985,7 @@
                 <w:t>3-</w:t>
               </w:r>
               <w:r>
-                <w:t>GRNN</w:t>
-              </w:r>
-              <w:r>
-                <w:t xml:space="preserve"> </w:t>
+                <w:t xml:space="preserve">GRNN </w:t>
               </w:r>
               <w:r>
                 <w:ptab w:relativeTo="margin" w:alignment="right" w:leader="dot"/>
@@ -1031,15 +1025,7 @@
                   <w:sz w:val="20"/>
                   <w:szCs w:val="20"/>
                 </w:rPr>
-                <w:t>What is it?</w:t>
-              </w:r>
-              <w:r>
-                <w:rPr>
-                  <w:rFonts w:ascii="Arial" w:hAnsi="Arial" w:cs="Arial"/>
-                  <w:sz w:val="20"/>
-                  <w:szCs w:val="20"/>
-                </w:rPr>
-                <w:t xml:space="preserve"> </w:t>
+                <w:t xml:space="preserve">What is it? </w:t>
               </w:r>
               <w:r>
                 <w:rPr>
@@ -1069,10 +1055,7 @@
                 <w:t>3.2-</w:t>
               </w:r>
               <w:r>
-                <w:t>Procedure</w:t>
-              </w:r>
-              <w:r>
-                <w:t xml:space="preserve"> </w:t>
+                <w:t xml:space="preserve">Procedure </w:t>
               </w:r>
               <w:r>
                 <w:ptab w:relativeTo="margin" w:alignment="right" w:leader="dot"/>
@@ -12176,7 +12159,13 @@
         <w:rPr>
           <w:rFonts w:ascii="Arial" w:hAnsi="Arial" w:cs="Arial"/>
         </w:rPr>
-        <w:t>specify</w:t>
+        <w:t>specif</w:t>
+      </w:r>
+      <w:r>
+        <w:rPr>
+          <w:rFonts w:ascii="Arial" w:hAnsi="Arial" w:cs="Arial"/>
+        </w:rPr>
+        <w:t>ies</w:t>
       </w:r>
       <w:proofErr w:type="spellEnd"/>
       <w:r>
@@ -12295,13 +12284,7 @@
         <w:rPr>
           <w:rFonts w:ascii="Arial" w:hAnsi="Arial" w:cs="Arial"/>
         </w:rPr>
-        <w:t xml:space="preserve"> </w:t>
-      </w:r>
-      <w:r>
-        <w:rPr>
-          <w:rFonts w:ascii="Arial" w:hAnsi="Arial" w:cs="Arial"/>
-        </w:rPr>
-        <w:t xml:space="preserve">GRNN sinir ağının çıktı verileri ile eğitim örnekleri arasındaki hatanın esas olarak yumuşatma faktörü tarafından belirlendiği görülebilir. </w:t>
+        <w:t xml:space="preserve">. </w:t>
       </w:r>
       <w:proofErr w:type="spellStart"/>
       <w:r>
@@ -12699,6 +12682,8 @@
           <w:szCs w:val="24"/>
         </w:rPr>
       </w:pPr>
+      <w:bookmarkStart w:id="0" w:name="_GoBack"/>
+      <w:bookmarkEnd w:id="0"/>
     </w:p>
     <w:p>
       <w:pPr>
@@ -15541,7 +15526,7 @@
 </file>
 
 <file path=word/endnotes.xml><?xml version="1.0" encoding="utf-8"?>
-<w:endnotes xmlns:wpc="http://schemas.microsoft.com/office/word/2010/wordprocessingCanvas" xmlns:cx="http://schemas.microsoft.com/office/drawing/2014/chartex" xmlns:cx1="http://schemas.microsoft.com/office/drawing/2015/9/8/chartex" xmlns:cx2="http://schemas.microsoft.com/office/drawing/2015/10/21/chartex" xmlns:cx3="http://schemas.microsoft.com/office/drawing/2016/5/9/chartex" xmlns:cx4="http://schemas.microsoft.com/office/drawing/2016/5/10/chartex" xmlns:cx5="http://schemas.microsoft.com/office/drawing/2016/5/11/chartex" xmlns:cx6="http://schemas.microsoft.com/office/drawing/2016/5/12/chartex" xmlns:cx7="http://schemas.microsoft.com/office/drawing/2016/5/13/chartex" xmlns:cx8="http://schemas.microsoft.com/office/drawing/2016/5/14/chartex" xmlns:mc="http://schemas.openxmlformats.org/markup-compatibility/2006" xmlns:aink="http://schemas.microsoft.com/office/drawing/2016/ink" xmlns:am3d="http://schemas.microsoft.com/office/drawing/2017/model3d" xmlns:o="urn:schemas-microsoft-com:office:office" xmlns:r="http://schemas.openxmlformats.org/officeDocument/2006/relationships" xmlns:m="http://schemas.openxmlformats.org/officeDocument/2006/math" xmlns:v="urn:schemas-microsoft-com:vml" xmlns:wp14="http://schemas.microsoft.com/office/word/2010/wordprocessingDrawing" xmlns:wp="http://schemas.openxmlformats.org/drawingml/2006/wordprocessingDrawing" xmlns:w10="urn:schemas-microsoft-com:office:word" xmlns:w="http://schemas.openxmlformats.org/wordprocessingml/2006/main" xmlns:w14="http://schemas.microsoft.com/office/word/2010/wordml" xmlns:w15="http://schemas.microsoft.com/office/word/2012/wordml" xmlns:w16cex="http://schemas.microsoft.com/office/word/2018/wordml/cex" xmlns:w16cid="http://schemas.microsoft.com/office/word/2016/wordml/cid" xmlns:w16="http://schemas.microsoft.com/office/word/2018/wordml" xmlns:w16se="http://schemas.microsoft.com/office/word/2015/wordml/symex" xmlns:wpg="http://schemas.microsoft.com/office/word/2010/wordprocessingGroup" xmlns:wpi="http://schemas.microsoft.com/office/word/2010/wordprocessingInk" xmlns:wne="http://schemas.microsoft.com/office/word/2006/wordml" xmlns:wps="http://schemas.microsoft.com/office/word/2010/wordprocessingShape" mc:Ignorable="w14 w15 w16se w16cid w16 w16cex wp14">
+<w:endnotes xmlns:wpc="http://schemas.microsoft.com/office/word/2010/wordprocessingCanvas" xmlns:cx="http://schemas.microsoft.com/office/drawing/2014/chartex" xmlns:cx1="http://schemas.microsoft.com/office/drawing/2015/9/8/chartex" xmlns:cx2="http://schemas.microsoft.com/office/drawing/2015/10/21/chartex" xmlns:cx3="http://schemas.microsoft.com/office/drawing/2016/5/9/chartex" xmlns:cx4="http://schemas.microsoft.com/office/drawing/2016/5/10/chartex" xmlns:cx5="http://schemas.microsoft.com/office/drawing/2016/5/11/chartex" xmlns:cx6="http://schemas.microsoft.com/office/drawing/2016/5/12/chartex" xmlns:cx7="http://schemas.microsoft.com/office/drawing/2016/5/13/chartex" xmlns:cx8="http://schemas.microsoft.com/office/drawing/2016/5/14/chartex" xmlns:mc="http://schemas.openxmlformats.org/markup-compatibility/2006" xmlns:aink="http://schemas.microsoft.com/office/drawing/2016/ink" xmlns:am3d="http://schemas.microsoft.com/office/drawing/2017/model3d" xmlns:o="urn:schemas-microsoft-com:office:office" xmlns:r="http://schemas.openxmlformats.org/officeDocument/2006/relationships" xmlns:m="http://schemas.openxmlformats.org/officeDocument/2006/math" xmlns:v="urn:schemas-microsoft-com:vml" xmlns:wp14="http://schemas.microsoft.com/office/word/2010/wordprocessingDrawing" xmlns:wp="http://schemas.openxmlformats.org/drawingml/2006/wordprocessingDrawing" xmlns:w10="urn:schemas-microsoft-com:office:word" xmlns:w="http://schemas.openxmlformats.org/wordprocessingml/2006/main" xmlns:w14="http://schemas.microsoft.com/office/word/2010/wordml" xmlns:w15="http://schemas.microsoft.com/office/word/2012/wordml" xmlns:w16cid="http://schemas.microsoft.com/office/word/2016/wordml/cid" xmlns:w16se="http://schemas.microsoft.com/office/word/2015/wordml/symex" xmlns:wpg="http://schemas.microsoft.com/office/word/2010/wordprocessingGroup" xmlns:wpi="http://schemas.microsoft.com/office/word/2010/wordprocessingInk" xmlns:wne="http://schemas.microsoft.com/office/word/2006/wordml" xmlns:wps="http://schemas.microsoft.com/office/word/2010/wordprocessingShape" mc:Ignorable="w14 w15 w16se w16cid wp14">
   <w:endnote w:type="separator" w:id="-1">
     <w:p>
       <w:pPr>
@@ -15566,7 +15551,7 @@
 </file>
 
 <file path=word/footnotes.xml><?xml version="1.0" encoding="utf-8"?>
-<w:footnotes xmlns:wpc="http://schemas.microsoft.com/office/word/2010/wordprocessingCanvas" xmlns:cx="http://schemas.microsoft.com/office/drawing/2014/chartex" xmlns:cx1="http://schemas.microsoft.com/office/drawing/2015/9/8/chartex" xmlns:cx2="http://schemas.microsoft.com/office/drawing/2015/10/21/chartex" xmlns:cx3="http://schemas.microsoft.com/office/drawing/2016/5/9/chartex" xmlns:cx4="http://schemas.microsoft.com/office/drawing/2016/5/10/chartex" xmlns:cx5="http://schemas.microsoft.com/office/drawing/2016/5/11/chartex" xmlns:cx6="http://schemas.microsoft.com/office/drawing/2016/5/12/chartex" xmlns:cx7="http://schemas.microsoft.com/office/drawing/2016/5/13/chartex" xmlns:cx8="http://schemas.microsoft.com/office/drawing/2016/5/14/chartex" xmlns:mc="http://schemas.openxmlformats.org/markup-compatibility/2006" xmlns:aink="http://schemas.microsoft.com/office/drawing/2016/ink" xmlns:am3d="http://schemas.microsoft.com/office/drawing/2017/model3d" xmlns:o="urn:schemas-microsoft-com:office:office" xmlns:r="http://schemas.openxmlformats.org/officeDocument/2006/relationships" xmlns:m="http://schemas.openxmlformats.org/officeDocument/2006/math" xmlns:v="urn:schemas-microsoft-com:vml" xmlns:wp14="http://schemas.microsoft.com/office/word/2010/wordprocessingDrawing" xmlns:wp="http://schemas.openxmlformats.org/drawingml/2006/wordprocessingDrawing" xmlns:w10="urn:schemas-microsoft-com:office:word" xmlns:w="http://schemas.openxmlformats.org/wordprocessingml/2006/main" xmlns:w14="http://schemas.microsoft.com/office/word/2010/wordml" xmlns:w15="http://schemas.microsoft.com/office/word/2012/wordml" xmlns:w16cex="http://schemas.microsoft.com/office/word/2018/wordml/cex" xmlns:w16cid="http://schemas.microsoft.com/office/word/2016/wordml/cid" xmlns:w16="http://schemas.microsoft.com/office/word/2018/wordml" xmlns:w16se="http://schemas.microsoft.com/office/word/2015/wordml/symex" xmlns:wpg="http://schemas.microsoft.com/office/word/2010/wordprocessingGroup" xmlns:wpi="http://schemas.microsoft.com/office/word/2010/wordprocessingInk" xmlns:wne="http://schemas.microsoft.com/office/word/2006/wordml" xmlns:wps="http://schemas.microsoft.com/office/word/2010/wordprocessingShape" mc:Ignorable="w14 w15 w16se w16cid w16 w16cex wp14">
+<w:footnotes xmlns:wpc="http://schemas.microsoft.com/office/word/2010/wordprocessingCanvas" xmlns:cx="http://schemas.microsoft.com/office/drawing/2014/chartex" xmlns:cx1="http://schemas.microsoft.com/office/drawing/2015/9/8/chartex" xmlns:cx2="http://schemas.microsoft.com/office/drawing/2015/10/21/chartex" xmlns:cx3="http://schemas.microsoft.com/office/drawing/2016/5/9/chartex" xmlns:cx4="http://schemas.microsoft.com/office/drawing/2016/5/10/chartex" xmlns:cx5="http://schemas.microsoft.com/office/drawing/2016/5/11/chartex" xmlns:cx6="http://schemas.microsoft.com/office/drawing/2016/5/12/chartex" xmlns:cx7="http://schemas.microsoft.com/office/drawing/2016/5/13/chartex" xmlns:cx8="http://schemas.microsoft.com/office/drawing/2016/5/14/chartex" xmlns:mc="http://schemas.openxmlformats.org/markup-compatibility/2006" xmlns:aink="http://schemas.microsoft.com/office/drawing/2016/ink" xmlns:am3d="http://schemas.microsoft.com/office/drawing/2017/model3d" xmlns:o="urn:schemas-microsoft-com:office:office" xmlns:r="http://schemas.openxmlformats.org/officeDocument/2006/relationships" xmlns:m="http://schemas.openxmlformats.org/officeDocument/2006/math" xmlns:v="urn:schemas-microsoft-com:vml" xmlns:wp14="http://schemas.microsoft.com/office/word/2010/wordprocessingDrawing" xmlns:wp="http://schemas.openxmlformats.org/drawingml/2006/wordprocessingDrawing" xmlns:w10="urn:schemas-microsoft-com:office:word" xmlns:w="http://schemas.openxmlformats.org/wordprocessingml/2006/main" xmlns:w14="http://schemas.microsoft.com/office/word/2010/wordml" xmlns:w15="http://schemas.microsoft.com/office/word/2012/wordml" xmlns:w16cid="http://schemas.microsoft.com/office/word/2016/wordml/cid" xmlns:w16se="http://schemas.microsoft.com/office/word/2015/wordml/symex" xmlns:wpg="http://schemas.microsoft.com/office/word/2010/wordprocessingGroup" xmlns:wpi="http://schemas.microsoft.com/office/word/2010/wordprocessingInk" xmlns:wne="http://schemas.microsoft.com/office/word/2006/wordml" xmlns:wps="http://schemas.microsoft.com/office/word/2010/wordprocessingShape" mc:Ignorable="w14 w15 w16se w16cid wp14">
   <w:footnote w:type="separator" w:id="-1">
     <w:p>
       <w:pPr>
@@ -15591,7 +15576,7 @@
 </file>
 
 <file path=word/header1.xml><?xml version="1.0" encoding="utf-8"?>
-<w:hdr xmlns:wpc="http://schemas.microsoft.com/office/word/2010/wordprocessingCanvas" xmlns:cx="http://schemas.microsoft.com/office/drawing/2014/chartex" xmlns:cx1="http://schemas.microsoft.com/office/drawing/2015/9/8/chartex" xmlns:cx2="http://schemas.microsoft.com/office/drawing/2015/10/21/chartex" xmlns:cx3="http://schemas.microsoft.com/office/drawing/2016/5/9/chartex" xmlns:cx4="http://schemas.microsoft.com/office/drawing/2016/5/10/chartex" xmlns:cx5="http://schemas.microsoft.com/office/drawing/2016/5/11/chartex" xmlns:cx6="http://schemas.microsoft.com/office/drawing/2016/5/12/chartex" xmlns:cx7="http://schemas.microsoft.com/office/drawing/2016/5/13/chartex" xmlns:cx8="http://schemas.microsoft.com/office/drawing/2016/5/14/chartex" xmlns:mc="http://schemas.openxmlformats.org/markup-compatibility/2006" xmlns:aink="http://schemas.microsoft.com/office/drawing/2016/ink" xmlns:am3d="http://schemas.microsoft.com/office/drawing/2017/model3d" xmlns:o="urn:schemas-microsoft-com:office:office" xmlns:r="http://schemas.openxmlformats.org/officeDocument/2006/relationships" xmlns:m="http://schemas.openxmlformats.org/officeDocument/2006/math" xmlns:v="urn:schemas-microsoft-com:vml" xmlns:wp14="http://schemas.microsoft.com/office/word/2010/wordprocessingDrawing" xmlns:wp="http://schemas.openxmlformats.org/drawingml/2006/wordprocessingDrawing" xmlns:w10="urn:schemas-microsoft-com:office:word" xmlns:w="http://schemas.openxmlformats.org/wordprocessingml/2006/main" xmlns:w14="http://schemas.microsoft.com/office/word/2010/wordml" xmlns:w15="http://schemas.microsoft.com/office/word/2012/wordml" xmlns:w16cex="http://schemas.microsoft.com/office/word/2018/wordml/cex" xmlns:w16cid="http://schemas.microsoft.com/office/word/2016/wordml/cid" xmlns:w16="http://schemas.microsoft.com/office/word/2018/wordml" xmlns:w16se="http://schemas.microsoft.com/office/word/2015/wordml/symex" xmlns:wpg="http://schemas.microsoft.com/office/word/2010/wordprocessingGroup" xmlns:wpi="http://schemas.microsoft.com/office/word/2010/wordprocessingInk" xmlns:wne="http://schemas.microsoft.com/office/word/2006/wordml" xmlns:wps="http://schemas.microsoft.com/office/word/2010/wordprocessingShape" mc:Ignorable="w14 w15 w16se w16cid w16 w16cex wp14">
+<w:hdr xmlns:wpc="http://schemas.microsoft.com/office/word/2010/wordprocessingCanvas" xmlns:cx="http://schemas.microsoft.com/office/drawing/2014/chartex" xmlns:cx1="http://schemas.microsoft.com/office/drawing/2015/9/8/chartex" xmlns:cx2="http://schemas.microsoft.com/office/drawing/2015/10/21/chartex" xmlns:cx3="http://schemas.microsoft.com/office/drawing/2016/5/9/chartex" xmlns:cx4="http://schemas.microsoft.com/office/drawing/2016/5/10/chartex" xmlns:cx5="http://schemas.microsoft.com/office/drawing/2016/5/11/chartex" xmlns:cx6="http://schemas.microsoft.com/office/drawing/2016/5/12/chartex" xmlns:cx7="http://schemas.microsoft.com/office/drawing/2016/5/13/chartex" xmlns:cx8="http://schemas.microsoft.com/office/drawing/2016/5/14/chartex" xmlns:mc="http://schemas.openxmlformats.org/markup-compatibility/2006" xmlns:aink="http://schemas.microsoft.com/office/drawing/2016/ink" xmlns:am3d="http://schemas.microsoft.com/office/drawing/2017/model3d" xmlns:o="urn:schemas-microsoft-com:office:office" xmlns:r="http://schemas.openxmlformats.org/officeDocument/2006/relationships" xmlns:m="http://schemas.openxmlformats.org/officeDocument/2006/math" xmlns:v="urn:schemas-microsoft-com:vml" xmlns:wp14="http://schemas.microsoft.com/office/word/2010/wordprocessingDrawing" xmlns:wp="http://schemas.openxmlformats.org/drawingml/2006/wordprocessingDrawing" xmlns:w10="urn:schemas-microsoft-com:office:word" xmlns:w="http://schemas.openxmlformats.org/wordprocessingml/2006/main" xmlns:w14="http://schemas.microsoft.com/office/word/2010/wordml" xmlns:w15="http://schemas.microsoft.com/office/word/2012/wordml" xmlns:w16cid="http://schemas.microsoft.com/office/word/2016/wordml/cid" xmlns:w16se="http://schemas.microsoft.com/office/word/2015/wordml/symex" xmlns:wpg="http://schemas.microsoft.com/office/word/2010/wordprocessingGroup" xmlns:wpi="http://schemas.microsoft.com/office/word/2010/wordprocessingInk" xmlns:wne="http://schemas.microsoft.com/office/word/2006/wordml" xmlns:wps="http://schemas.microsoft.com/office/word/2010/wordprocessingShape" mc:Ignorable="w14 w15 w16se w16cid wp14">
   <w:tbl>
     <w:tblPr>
       <w:tblpPr w:leftFromText="187" w:rightFromText="187" w:vertAnchor="page" w:horzAnchor="margin" w:tblpXSpec="center" w:tblpYSpec="top"/>
@@ -15690,7 +15675,7 @@
 </file>
 
 <file path=word/numbering.xml><?xml version="1.0" encoding="utf-8"?>
-<w:numbering xmlns:wpc="http://schemas.microsoft.com/office/word/2010/wordprocessingCanvas" xmlns:cx="http://schemas.microsoft.com/office/drawing/2014/chartex" xmlns:cx1="http://schemas.microsoft.com/office/drawing/2015/9/8/chartex" xmlns:cx2="http://schemas.microsoft.com/office/drawing/2015/10/21/chartex" xmlns:cx3="http://schemas.microsoft.com/office/drawing/2016/5/9/chartex" xmlns:cx4="http://schemas.microsoft.com/office/drawing/2016/5/10/chartex" xmlns:cx5="http://schemas.microsoft.com/office/drawing/2016/5/11/chartex" xmlns:cx6="http://schemas.microsoft.com/office/drawing/2016/5/12/chartex" xmlns:cx7="http://schemas.microsoft.com/office/drawing/2016/5/13/chartex" xmlns:cx8="http://schemas.microsoft.com/office/drawing/2016/5/14/chartex" xmlns:mc="http://schemas.openxmlformats.org/markup-compatibility/2006" xmlns:aink="http://schemas.microsoft.com/office/drawing/2016/ink" xmlns:am3d="http://schemas.microsoft.com/office/drawing/2017/model3d" xmlns:o="urn:schemas-microsoft-com:office:office" xmlns:r="http://schemas.openxmlformats.org/officeDocument/2006/relationships" xmlns:m="http://schemas.openxmlformats.org/officeDocument/2006/math" xmlns:v="urn:schemas-microsoft-com:vml" xmlns:wp14="http://schemas.microsoft.com/office/word/2010/wordprocessingDrawing" xmlns:wp="http://schemas.openxmlformats.org/drawingml/2006/wordprocessingDrawing" xmlns:w10="urn:schemas-microsoft-com:office:word" xmlns:w="http://schemas.openxmlformats.org/wordprocessingml/2006/main" xmlns:w14="http://schemas.microsoft.com/office/word/2010/wordml" xmlns:w15="http://schemas.microsoft.com/office/word/2012/wordml" xmlns:w16cex="http://schemas.microsoft.com/office/word/2018/wordml/cex" xmlns:w16cid="http://schemas.microsoft.com/office/word/2016/wordml/cid" xmlns:w16="http://schemas.microsoft.com/office/word/2018/wordml" xmlns:w16se="http://schemas.microsoft.com/office/word/2015/wordml/symex" xmlns:wpg="http://schemas.microsoft.com/office/word/2010/wordprocessingGroup" xmlns:wpi="http://schemas.microsoft.com/office/word/2010/wordprocessingInk" xmlns:wne="http://schemas.microsoft.com/office/word/2006/wordml" xmlns:wps="http://schemas.microsoft.com/office/word/2010/wordprocessingShape" mc:Ignorable="w14 w15 w16se w16cid w16 w16cex wp14">
+<w:numbering xmlns:wpc="http://schemas.microsoft.com/office/word/2010/wordprocessingCanvas" xmlns:cx="http://schemas.microsoft.com/office/drawing/2014/chartex" xmlns:cx1="http://schemas.microsoft.com/office/drawing/2015/9/8/chartex" xmlns:cx2="http://schemas.microsoft.com/office/drawing/2015/10/21/chartex" xmlns:cx3="http://schemas.microsoft.com/office/drawing/2016/5/9/chartex" xmlns:cx4="http://schemas.microsoft.com/office/drawing/2016/5/10/chartex" xmlns:cx5="http://schemas.microsoft.com/office/drawing/2016/5/11/chartex" xmlns:cx6="http://schemas.microsoft.com/office/drawing/2016/5/12/chartex" xmlns:cx7="http://schemas.microsoft.com/office/drawing/2016/5/13/chartex" xmlns:cx8="http://schemas.microsoft.com/office/drawing/2016/5/14/chartex" xmlns:mc="http://schemas.openxmlformats.org/markup-compatibility/2006" xmlns:aink="http://schemas.microsoft.com/office/drawing/2016/ink" xmlns:am3d="http://schemas.microsoft.com/office/drawing/2017/model3d" xmlns:o="urn:schemas-microsoft-com:office:office" xmlns:r="http://schemas.openxmlformats.org/officeDocument/2006/relationships" xmlns:m="http://schemas.openxmlformats.org/officeDocument/2006/math" xmlns:v="urn:schemas-microsoft-com:vml" xmlns:wp14="http://schemas.microsoft.com/office/word/2010/wordprocessingDrawing" xmlns:wp="http://schemas.openxmlformats.org/drawingml/2006/wordprocessingDrawing" xmlns:w10="urn:schemas-microsoft-com:office:word" xmlns:w="http://schemas.openxmlformats.org/wordprocessingml/2006/main" xmlns:w14="http://schemas.microsoft.com/office/word/2010/wordml" xmlns:w15="http://schemas.microsoft.com/office/word/2012/wordml" xmlns:w16cid="http://schemas.microsoft.com/office/word/2016/wordml/cid" xmlns:w16se="http://schemas.microsoft.com/office/word/2015/wordml/symex" xmlns:wpg="http://schemas.microsoft.com/office/word/2010/wordprocessingGroup" xmlns:wpi="http://schemas.microsoft.com/office/word/2010/wordprocessingInk" xmlns:wne="http://schemas.microsoft.com/office/word/2006/wordml" xmlns:wps="http://schemas.microsoft.com/office/word/2010/wordprocessingShape" mc:Ignorable="w14 w15 w16se w16cid wp14">
   <w:abstractNum w:abstractNumId="0" w15:restartNumberingAfterBreak="0">
     <w:nsid w:val="010E1DCA"/>
     <w:multiLevelType w:val="hybridMultilevel"/>
@@ -15811,7 +15796,7 @@
 </file>
 
 <file path=word/styles.xml><?xml version="1.0" encoding="utf-8"?>
-<w:styles xmlns:mc="http://schemas.openxmlformats.org/markup-compatibility/2006" xmlns:r="http://schemas.openxmlformats.org/officeDocument/2006/relationships" xmlns:w="http://schemas.openxmlformats.org/wordprocessingml/2006/main" xmlns:w14="http://schemas.microsoft.com/office/word/2010/wordml" xmlns:w15="http://schemas.microsoft.com/office/word/2012/wordml" xmlns:w16cex="http://schemas.microsoft.com/office/word/2018/wordml/cex" xmlns:w16cid="http://schemas.microsoft.com/office/word/2016/wordml/cid" xmlns:w16="http://schemas.microsoft.com/office/word/2018/wordml" xmlns:w16se="http://schemas.microsoft.com/office/word/2015/wordml/symex" mc:Ignorable="w14 w15 w16se w16cid w16 w16cex">
+<w:styles xmlns:mc="http://schemas.openxmlformats.org/markup-compatibility/2006" xmlns:r="http://schemas.openxmlformats.org/officeDocument/2006/relationships" xmlns:w="http://schemas.openxmlformats.org/wordprocessingml/2006/main" xmlns:w14="http://schemas.microsoft.com/office/word/2010/wordml" xmlns:w15="http://schemas.microsoft.com/office/word/2012/wordml" xmlns:w16cid="http://schemas.microsoft.com/office/word/2016/wordml/cid" xmlns:w16se="http://schemas.microsoft.com/office/word/2015/wordml/symex" mc:Ignorable="w14 w15 w16se w16cid">
   <w:docDefaults>
     <w:rPrDefault>
       <w:rPr>
@@ -16776,7 +16761,7 @@
 </file>
 
 <file path=customXml/itemProps1.xml><?xml version="1.0" encoding="utf-8"?>
-<ds:datastoreItem xmlns:ds="http://schemas.openxmlformats.org/officeDocument/2006/customXml" ds:itemID="{A33F3F98-3B60-4BA8-8DFD-05728F3B7506}">
+<ds:datastoreItem xmlns:ds="http://schemas.openxmlformats.org/officeDocument/2006/customXml" ds:itemID="{AB0228CE-FB48-4338-BAD7-0C0967A76C18}">
   <ds:schemaRefs>
     <ds:schemaRef ds:uri="http://schemas.openxmlformats.org/officeDocument/2006/bibliography"/>
   </ds:schemaRefs>
